--- a/covid proposal/alburez_covid_proposal - draft_esg_dag_KMC_EZ_dag.docx
+++ b/covid proposal/alburez_covid_proposal - draft_esg_dag_KMC_EZ_dag.docx
@@ -20,8 +20,9 @@
           <w:sz w:val="24"/>
           <w:lang w:val="en-US"/>
         </w:rPr>
-        <w:t xml:space="preserve">Quantifying the </w:t>
-      </w:r>
+        <w:t xml:space="preserve">Family bereavement due to Covid-19 and its consequences for society: a new approach using formal demographic models and demographic </w:t>
+      </w:r>
+      <w:commentRangeStart w:id="0"/>
       <w:r>
         <w:rPr>
           <w:rFonts w:cs="Arial"/>
@@ -29,70 +30,14 @@
           <w:sz w:val="24"/>
           <w:lang w:val="en-US"/>
         </w:rPr>
-        <w:t xml:space="preserve">global </w:t>
-      </w:r>
-      <w:r>
-        <w:rPr>
-          <w:rFonts w:cs="Arial"/>
-          <w:b/>
-          <w:sz w:val="24"/>
-          <w:lang w:val="en-US"/>
-        </w:rPr>
-        <w:t xml:space="preserve">burden of </w:t>
-      </w:r>
-      <w:r>
-        <w:rPr>
-          <w:rFonts w:cs="Arial"/>
-          <w:b/>
-          <w:sz w:val="24"/>
-          <w:lang w:val="en-US"/>
-        </w:rPr>
-        <w:t xml:space="preserve">bereavement due to Covid-19 </w:t>
-      </w:r>
-      <w:r>
-        <w:rPr>
-          <w:rFonts w:cs="Arial"/>
-          <w:b/>
-          <w:sz w:val="24"/>
-          <w:lang w:val="en-US"/>
-        </w:rPr>
-        <w:t xml:space="preserve">using </w:t>
-      </w:r>
-      <w:r>
-        <w:rPr>
-          <w:rFonts w:cs="Arial"/>
-          <w:b/>
-          <w:sz w:val="24"/>
-          <w:lang w:val="en-US"/>
-        </w:rPr>
-        <w:t xml:space="preserve">formal demographic </w:t>
-      </w:r>
-      <w:r>
-        <w:rPr>
-          <w:rFonts w:cs="Arial"/>
-          <w:b/>
-          <w:sz w:val="24"/>
-          <w:lang w:val="en-US"/>
-        </w:rPr>
-        <w:t>models</w:t>
-      </w:r>
-      <w:r>
-        <w:rPr>
-          <w:rFonts w:cs="Arial"/>
-          <w:b/>
-          <w:sz w:val="24"/>
-          <w:lang w:val="en-US"/>
-        </w:rPr>
-        <w:t xml:space="preserve"> </w:t>
-      </w:r>
-      <w:r>
-        <w:rPr>
-          <w:rFonts w:cs="Arial"/>
-          <w:b/>
-          <w:sz w:val="24"/>
-          <w:lang w:val="en-US"/>
-        </w:rPr>
-        <w:t>and demographic micro-simulation</w:t>
+        <w:t>microsimulation</w:t>
+      </w:r>
+      <w:commentRangeEnd w:id="0"/>
+      <w:r>
+        <w:rPr>
+          <w:rStyle w:val="CommentReference"/>
+        </w:rPr>
+        <w:commentReference w:id="0"/>
       </w:r>
     </w:p>
     <w:p>
@@ -220,7 +165,7 @@
         </w:rPr>
         <w:t xml:space="preserve"> (Lab of Digital and Computational </w:t>
       </w:r>
-      <w:commentRangeStart w:id="0"/>
+      <w:commentRangeStart w:id="1"/>
       <w:r>
         <w:rPr>
           <w:rFonts w:cs="Calibri"/>
@@ -228,26 +173,12 @@
         </w:rPr>
         <w:t>Demography</w:t>
       </w:r>
-      <w:commentRangeEnd w:id="0"/>
-      <w:r>
-        <w:rPr>
-          <w:rFonts w:cs="Calibri"/>
-          <w:lang w:val="en-US" w:eastAsia="de-DE"/>
-        </w:rPr>
-        <w:t xml:space="preserve"> </w:t>
-      </w:r>
-      <w:r>
-        <w:rPr>
-          <w:rFonts w:cs="Calibri"/>
-          <w:lang w:val="en-US" w:eastAsia="de-DE"/>
-        </w:rPr>
-        <w:t xml:space="preserve"> </w:t>
-      </w:r>
+      <w:commentRangeEnd w:id="1"/>
       <w:r>
         <w:rPr>
           <w:rStyle w:val="CommentReference"/>
         </w:rPr>
-        <w:commentReference w:id="0"/>
+        <w:commentReference w:id="1"/>
       </w:r>
       <w:r>
         <w:rPr>
@@ -300,7 +231,7 @@
           <w:rFonts w:cs="Calibri"/>
           <w:lang w:val="en-US" w:eastAsia="de-DE"/>
         </w:rPr>
-        <w:t xml:space="preserve">, Director, </w:t>
+        <w:t xml:space="preserve">, </w:t>
       </w:r>
       <w:r>
         <w:rPr>
@@ -347,11 +278,18 @@
         <w:jc w:val="both"/>
         <w:rPr>
           <w:rFonts w:cs="Arial"/>
+          <w:lang w:val="en-US"/>
+        </w:rPr>
+      </w:pPr>
+      <w:r>
+        <w:rPr>
+          <w:rFonts w:cs="Arial"/>
           <w:b/>
           <w:smallCaps/>
           <w:lang w:val="en-US"/>
         </w:rPr>
-      </w:pPr>
+        <w:t>Keywords</w:t>
+      </w:r>
       <w:r>
         <w:rPr>
           <w:rFonts w:cs="Arial"/>
@@ -359,7 +297,35 @@
           <w:smallCaps/>
           <w:lang w:val="en-US"/>
         </w:rPr>
-        <w:t>Keywords</w:t>
+        <w:t xml:space="preserve">: </w:t>
+      </w:r>
+      <w:r>
+        <w:rPr>
+          <w:rFonts w:cs="Arial"/>
+          <w:lang w:val="en-US"/>
+        </w:rPr>
+        <w:t>bereavement, family support, excess mortality</w:t>
+      </w:r>
+      <w:r>
+        <w:rPr>
+          <w:rFonts w:cs="Arial"/>
+          <w:lang w:val="en-US"/>
+        </w:rPr>
+        <w:t xml:space="preserve">, </w:t>
+      </w:r>
+      <w:r>
+        <w:rPr>
+          <w:rFonts w:cs="Arial"/>
+          <w:lang w:val="en-US"/>
+        </w:rPr>
+        <w:t xml:space="preserve">mental health, </w:t>
+      </w:r>
+      <w:r>
+        <w:rPr>
+          <w:rFonts w:cs="Arial"/>
+          <w:lang w:val="en-US"/>
+        </w:rPr>
+        <w:t>methodology</w:t>
       </w:r>
     </w:p>
     <w:p>
@@ -371,20 +337,6 @@
           <w:lang w:val="en-US"/>
         </w:rPr>
       </w:pPr>
-      <w:r>
-        <w:rPr>
-          <w:rFonts w:cs="Arial"/>
-          <w:lang w:val="en-US"/>
-        </w:rPr>
-        <w:t>demography, bereavement, family support, excess mortality</w:t>
-      </w:r>
-      <w:r>
-        <w:rPr>
-          <w:rFonts w:cs="Arial"/>
-          <w:lang w:val="en-US"/>
-        </w:rPr>
-        <w:t>, methodology</w:t>
-      </w:r>
     </w:p>
     <w:p>
       <w:pPr>
@@ -392,15 +344,324 @@
         <w:jc w:val="both"/>
         <w:rPr>
           <w:rFonts w:cs="Arial"/>
-          <w:lang w:val="en-US"/>
-        </w:rPr>
-      </w:pPr>
+          <w:b/>
+          <w:smallCaps/>
+          <w:lang w:val="en-US"/>
+        </w:rPr>
+      </w:pPr>
+      <w:r>
+        <w:rPr>
+          <w:rFonts w:cs="Arial"/>
+          <w:b/>
+          <w:smallCaps/>
+          <w:lang w:val="en-US"/>
+        </w:rPr>
+        <w:t>I</w:t>
+      </w:r>
+      <w:r>
+        <w:rPr>
+          <w:rFonts w:cs="Arial"/>
+          <w:b/>
+          <w:smallCaps/>
+          <w:lang w:val="en-US"/>
+        </w:rPr>
+        <w:t xml:space="preserve">n </w:t>
+      </w:r>
+      <w:r>
+        <w:rPr>
+          <w:rFonts w:cs="Arial"/>
+          <w:b/>
+          <w:smallCaps/>
+          <w:lang w:val="en-US"/>
+        </w:rPr>
+        <w:t>a</w:t>
+      </w:r>
+      <w:r>
+        <w:rPr>
+          <w:rFonts w:cs="Arial"/>
+          <w:b/>
+          <w:smallCaps/>
+          <w:lang w:val="en-US"/>
+        </w:rPr>
+        <w:t xml:space="preserve"> </w:t>
+      </w:r>
+      <w:r>
+        <w:rPr>
+          <w:rFonts w:cs="Arial"/>
+          <w:b/>
+          <w:smallCaps/>
+          <w:lang w:val="en-US"/>
+        </w:rPr>
+        <w:t>N</w:t>
+      </w:r>
+      <w:r>
+        <w:rPr>
+          <w:rFonts w:cs="Arial"/>
+          <w:b/>
+          <w:smallCaps/>
+          <w:lang w:val="en-US"/>
+        </w:rPr>
+        <w:t>utshell</w:t>
+      </w:r>
     </w:p>
     <w:p>
       <w:pPr>
         <w:spacing w:after="60" w:line="240" w:lineRule="auto"/>
         <w:jc w:val="both"/>
         <w:rPr>
+          <w:rFonts w:cs="Calibri"/>
+          <w:lang w:val="en-US" w:eastAsia="de-DE"/>
+        </w:rPr>
+      </w:pPr>
+      <w:bookmarkStart w:id="2" w:name="Text3"/>
+      <w:r>
+        <w:rPr>
+          <w:rFonts w:cs="Calibri"/>
+          <w:lang w:val="en-US" w:eastAsia="de-DE"/>
+        </w:rPr>
+        <w:t xml:space="preserve">Much attention has been given to Covid-19 excess mortality rates, but little is known about how the pandemic will increase the exposure to the death of relatives </w:t>
+      </w:r>
+      <w:r>
+        <w:rPr>
+          <w:rFonts w:cs="Calibri"/>
+          <w:lang w:val="en-US" w:eastAsia="de-DE"/>
+        </w:rPr>
+        <w:t xml:space="preserve">(parents, siblings, etc.) </w:t>
+      </w:r>
+      <w:r>
+        <w:rPr>
+          <w:rFonts w:cs="Calibri"/>
+          <w:lang w:val="en-US" w:eastAsia="de-DE"/>
+        </w:rPr>
+        <w:t>and how this will affect</w:t>
+      </w:r>
+      <w:r>
+        <w:rPr>
+          <w:rFonts w:cs="Calibri"/>
+          <w:lang w:val="en-US" w:eastAsia="de-DE"/>
+        </w:rPr>
+        <w:t xml:space="preserve"> people around the world.</w:t>
+      </w:r>
+      <w:r>
+        <w:rPr>
+          <w:rFonts w:cs="Calibri"/>
+          <w:lang w:val="en-US" w:eastAsia="de-DE"/>
+        </w:rPr>
+        <w:t xml:space="preserve"> </w:t>
+      </w:r>
+      <w:r>
+        <w:rPr>
+          <w:rFonts w:cs="Calibri"/>
+          <w:lang w:val="en-US" w:eastAsia="de-DE"/>
+        </w:rPr>
+        <w:t xml:space="preserve">This project </w:t>
+      </w:r>
+      <w:r>
+        <w:rPr>
+          <w:rFonts w:cs="Calibri"/>
+          <w:lang w:val="en-US" w:eastAsia="de-DE"/>
+        </w:rPr>
+        <w:t xml:space="preserve">will produce the first </w:t>
+      </w:r>
+      <w:r>
+        <w:rPr>
+          <w:rFonts w:cs="Calibri"/>
+          <w:lang w:val="en-US" w:eastAsia="de-DE"/>
+        </w:rPr>
+        <w:t xml:space="preserve">estimates </w:t>
+      </w:r>
+      <w:r>
+        <w:rPr>
+          <w:rFonts w:cs="Calibri"/>
+          <w:lang w:val="en-US" w:eastAsia="de-DE"/>
+        </w:rPr>
+        <w:t xml:space="preserve">of </w:t>
+      </w:r>
+      <w:r>
+        <w:rPr>
+          <w:rFonts w:cs="Calibri"/>
+          <w:lang w:val="en-US" w:eastAsia="de-DE"/>
+        </w:rPr>
+        <w:t xml:space="preserve">family </w:t>
+      </w:r>
+      <w:r>
+        <w:rPr>
+          <w:rFonts w:cs="Calibri"/>
+          <w:lang w:val="en-US" w:eastAsia="de-DE"/>
+        </w:rPr>
+        <w:t xml:space="preserve">bereavement </w:t>
+      </w:r>
+      <w:r>
+        <w:rPr>
+          <w:rFonts w:cs="Calibri"/>
+          <w:lang w:val="en-US" w:eastAsia="de-DE"/>
+        </w:rPr>
+        <w:t xml:space="preserve">due </w:t>
+      </w:r>
+      <w:r>
+        <w:rPr>
+          <w:rFonts w:cs="Calibri"/>
+          <w:lang w:val="en-US" w:eastAsia="de-DE"/>
+        </w:rPr>
+        <w:t xml:space="preserve">to </w:t>
+      </w:r>
+      <w:r>
+        <w:rPr>
+          <w:rFonts w:cs="Calibri"/>
+          <w:lang w:val="en-US" w:eastAsia="de-DE"/>
+        </w:rPr>
+        <w:t xml:space="preserve">Covid-19 </w:t>
+      </w:r>
+      <w:r>
+        <w:rPr>
+          <w:rFonts w:cs="Calibri"/>
+          <w:lang w:val="en-US" w:eastAsia="de-DE"/>
+        </w:rPr>
+        <w:t xml:space="preserve">and </w:t>
+      </w:r>
+      <w:r>
+        <w:rPr>
+          <w:rFonts w:cs="Calibri"/>
+          <w:lang w:val="en-US" w:eastAsia="de-DE"/>
+        </w:rPr>
+        <w:t xml:space="preserve">quantify its </w:t>
+      </w:r>
+      <w:r>
+        <w:rPr>
+          <w:rFonts w:cs="Calibri"/>
+          <w:lang w:val="en-US" w:eastAsia="de-DE"/>
+        </w:rPr>
+        <w:t xml:space="preserve">consequence </w:t>
+      </w:r>
+      <w:r>
+        <w:rPr>
+          <w:rFonts w:cs="Calibri"/>
+          <w:lang w:val="en-US" w:eastAsia="de-DE"/>
+        </w:rPr>
+        <w:t xml:space="preserve">for </w:t>
+      </w:r>
+      <w:r>
+        <w:rPr>
+          <w:rFonts w:cs="Calibri"/>
+          <w:lang w:val="en-US" w:eastAsia="de-DE"/>
+        </w:rPr>
+        <w:t xml:space="preserve">the </w:t>
+      </w:r>
+      <w:r>
+        <w:rPr>
+          <w:rFonts w:cs="Calibri"/>
+          <w:lang w:val="en-US" w:eastAsia="de-DE"/>
+        </w:rPr>
+        <w:t>well-being</w:t>
+      </w:r>
+      <w:r>
+        <w:rPr>
+          <w:rFonts w:cs="Calibri"/>
+          <w:lang w:val="en-US" w:eastAsia="de-DE"/>
+        </w:rPr>
+        <w:t xml:space="preserve"> of individuals</w:t>
+      </w:r>
+      <w:r>
+        <w:rPr>
+          <w:rFonts w:cs="Calibri"/>
+          <w:lang w:val="en-US" w:eastAsia="de-DE"/>
+        </w:rPr>
+        <w:t xml:space="preserve">. </w:t>
+      </w:r>
+      <w:r>
+        <w:rPr>
+          <w:rFonts w:cs="Calibri"/>
+          <w:lang w:val="en-US" w:eastAsia="de-DE"/>
+        </w:rPr>
+        <w:t>W</w:t>
+      </w:r>
+      <w:r>
+        <w:rPr>
+          <w:rFonts w:cs="Calibri"/>
+          <w:lang w:val="en-US" w:eastAsia="de-DE"/>
+        </w:rPr>
+        <w:t xml:space="preserve">e </w:t>
+      </w:r>
+      <w:r>
+        <w:rPr>
+          <w:rFonts w:cs="Calibri"/>
+          <w:lang w:val="en-US" w:eastAsia="de-DE"/>
+        </w:rPr>
+        <w:t>do this by combining</w:t>
+      </w:r>
+      <w:r>
+        <w:rPr>
+          <w:rFonts w:cs="Calibri"/>
+          <w:lang w:val="en-US" w:eastAsia="de-DE"/>
+        </w:rPr>
+        <w:t xml:space="preserve"> </w:t>
+      </w:r>
+      <w:r>
+        <w:rPr>
+          <w:rFonts w:cs="Calibri"/>
+          <w:lang w:val="en-US" w:eastAsia="de-DE"/>
+        </w:rPr>
+        <w:t xml:space="preserve">novel </w:t>
+      </w:r>
+      <w:r>
+        <w:rPr>
+          <w:rFonts w:cs="Calibri"/>
+          <w:lang w:val="en-US" w:eastAsia="de-DE"/>
+        </w:rPr>
+        <w:t xml:space="preserve">methods from mathematical </w:t>
+      </w:r>
+      <w:r>
+        <w:rPr>
+          <w:rFonts w:cs="Calibri"/>
+          <w:lang w:val="en-US" w:eastAsia="de-DE"/>
+        </w:rPr>
+        <w:t xml:space="preserve">and computational </w:t>
+      </w:r>
+      <w:r>
+        <w:rPr>
+          <w:rFonts w:cs="Calibri"/>
+          <w:lang w:val="en-US" w:eastAsia="de-DE"/>
+        </w:rPr>
+        <w:t xml:space="preserve">demography </w:t>
+      </w:r>
+      <w:r>
+        <w:rPr>
+          <w:rFonts w:cs="Calibri"/>
+          <w:lang w:val="en-US" w:eastAsia="de-DE"/>
+        </w:rPr>
+        <w:t xml:space="preserve">with sociological analysis </w:t>
+      </w:r>
+      <w:r>
+        <w:rPr>
+          <w:rFonts w:cs="Calibri"/>
+          <w:lang w:val="en-US" w:eastAsia="de-DE"/>
+        </w:rPr>
+        <w:t xml:space="preserve">on health outcomes </w:t>
+      </w:r>
+      <w:r>
+        <w:rPr>
+          <w:rFonts w:cs="Calibri"/>
+          <w:lang w:val="en-US" w:eastAsia="de-DE"/>
+        </w:rPr>
+        <w:t>using micro-level data.</w:t>
+      </w:r>
+    </w:p>
+    <w:bookmarkEnd w:id="2"/>
+    <w:p>
+      <w:pPr>
+        <w:spacing w:after="60" w:line="240" w:lineRule="auto"/>
+        <w:jc w:val="both"/>
+        <w:rPr>
+          <w:rFonts w:cs="Calibri"/>
+          <w:lang w:val="en-US" w:eastAsia="de-DE"/>
+        </w:rPr>
+      </w:pPr>
+    </w:p>
+    <w:p>
+      <w:pPr>
+        <w:spacing w:after="60" w:line="240" w:lineRule="auto"/>
+        <w:jc w:val="both"/>
+        <w:rPr>
           <w:rFonts w:cs="Arial"/>
           <w:b/>
           <w:smallCaps/>
@@ -414,7 +675,7 @@
           <w:smallCaps/>
           <w:lang w:val="en-US"/>
         </w:rPr>
-        <w:t>I</w:t>
+        <w:t>Pro</w:t>
       </w:r>
       <w:r>
         <w:rPr>
@@ -423,43 +684,7 @@
           <w:smallCaps/>
           <w:lang w:val="en-US"/>
         </w:rPr>
-        <w:t xml:space="preserve">n </w:t>
-      </w:r>
-      <w:r>
-        <w:rPr>
-          <w:rFonts w:cs="Arial"/>
-          <w:b/>
-          <w:smallCaps/>
-          <w:lang w:val="en-US"/>
-        </w:rPr>
-        <w:t>a</w:t>
-      </w:r>
-      <w:r>
-        <w:rPr>
-          <w:rFonts w:cs="Arial"/>
-          <w:b/>
-          <w:smallCaps/>
-          <w:lang w:val="en-US"/>
-        </w:rPr>
-        <w:t xml:space="preserve"> </w:t>
-      </w:r>
-      <w:r>
-        <w:rPr>
-          <w:rFonts w:cs="Arial"/>
-          <w:b/>
-          <w:smallCaps/>
-          <w:lang w:val="en-US"/>
-        </w:rPr>
-        <w:t>N</w:t>
-      </w:r>
-      <w:r>
-        <w:rPr>
-          <w:rFonts w:cs="Arial"/>
-          <w:b/>
-          <w:smallCaps/>
-          <w:lang w:val="en-US"/>
-        </w:rPr>
-        <w:t>utshell</w:t>
+        <w:t>ject Description</w:t>
       </w:r>
     </w:p>
     <w:p>
@@ -471,27 +696,61 @@
           <w:lang w:val="en-US" w:eastAsia="de-DE"/>
         </w:rPr>
       </w:pPr>
-      <w:bookmarkStart w:id="1" w:name="Text3"/>
-      <w:r>
-        <w:rPr>
-          <w:rFonts w:cs="Calibri"/>
-          <w:lang w:val="en-US" w:eastAsia="de-DE"/>
-        </w:rPr>
-        <w:t xml:space="preserve">Much attention has been given to Covid-19 excess mortality rates, but little is known about how the pandemic will increase the exposure to the death of relatives </w:t>
-      </w:r>
-      <w:r>
-        <w:rPr>
-          <w:rFonts w:cs="Calibri"/>
-          <w:lang w:val="en-US" w:eastAsia="de-DE"/>
-        </w:rPr>
-        <w:t xml:space="preserve">(parents, grandparents, siblings, etc.) </w:t>
-      </w:r>
-      <w:r>
-        <w:rPr>
-          <w:rFonts w:cs="Calibri"/>
-          <w:lang w:val="en-US" w:eastAsia="de-DE"/>
-        </w:rPr>
-        <w:t>for people around the world.</w:t>
+      <w:r>
+        <w:rPr>
+          <w:rFonts w:cs="Calibri"/>
+          <w:lang w:val="en-US" w:eastAsia="de-DE"/>
+        </w:rPr>
+        <w:t xml:space="preserve">This project will combine existing and future data on Covid-19 excess mortality with </w:t>
+      </w:r>
+      <w:r>
+        <w:rPr>
+          <w:rFonts w:cs="Calibri"/>
+          <w:lang w:val="en-US" w:eastAsia="de-DE"/>
+        </w:rPr>
+        <w:t xml:space="preserve">pioneering </w:t>
+      </w:r>
+      <w:r>
+        <w:rPr>
+          <w:rFonts w:cs="Calibri"/>
+          <w:lang w:val="en-US" w:eastAsia="de-DE"/>
+        </w:rPr>
+        <w:t xml:space="preserve">demographic </w:t>
+      </w:r>
+      <w:r>
+        <w:rPr>
+          <w:rFonts w:cs="Calibri"/>
+          <w:lang w:val="en-US" w:eastAsia="de-DE"/>
+        </w:rPr>
+        <w:t xml:space="preserve">methods to estimate the </w:t>
+      </w:r>
+      <w:r>
+        <w:rPr>
+          <w:rFonts w:cs="Calibri"/>
+          <w:lang w:val="en-US" w:eastAsia="de-DE"/>
+        </w:rPr>
+        <w:t xml:space="preserve">indirect consequences </w:t>
+      </w:r>
+      <w:r>
+        <w:rPr>
+          <w:rFonts w:cs="Calibri"/>
+          <w:lang w:val="en-US" w:eastAsia="de-DE"/>
+        </w:rPr>
+        <w:t xml:space="preserve">of Covid-19 </w:t>
+      </w:r>
+      <w:r>
+        <w:rPr>
+          <w:rFonts w:cs="Calibri"/>
+          <w:lang w:val="en-US" w:eastAsia="de-DE"/>
+        </w:rPr>
+        <w:t>for individuals</w:t>
+      </w:r>
+      <w:r>
+        <w:rPr>
+          <w:rFonts w:cs="Calibri"/>
+          <w:lang w:val="en-US" w:eastAsia="de-DE"/>
+        </w:rPr>
+        <w:t>.</w:t>
       </w:r>
       <w:r>
         <w:rPr>
@@ -505,142 +764,21 @@
           <w:rFonts w:cs="Calibri"/>
           <w:lang w:val="en-US" w:eastAsia="de-DE"/>
         </w:rPr>
-        <w:t xml:space="preserve">This project </w:t>
-      </w:r>
-      <w:r>
-        <w:rPr>
-          <w:rFonts w:cs="Calibri"/>
-          <w:lang w:val="en-US" w:eastAsia="de-DE"/>
-        </w:rPr>
-        <w:t xml:space="preserve">will produce the first dataset of excess bereavement attributable to </w:t>
-      </w:r>
-      <w:r>
-        <w:rPr>
-          <w:rFonts w:cs="Calibri"/>
-          <w:lang w:val="en-US" w:eastAsia="de-DE"/>
-        </w:rPr>
-        <w:t xml:space="preserve">the Covid-19 disease. </w:t>
-      </w:r>
-      <w:r>
-        <w:rPr>
-          <w:rFonts w:cs="Calibri"/>
-          <w:lang w:val="en-US" w:eastAsia="de-DE"/>
-        </w:rPr>
-        <w:t>It is the first attempt to quantify this phenomenon and its wide-ranging implications for society using a set of innovat</w:t>
-      </w:r>
-      <w:r>
-        <w:rPr>
-          <w:rFonts w:cs="Calibri"/>
-          <w:lang w:val="en-US" w:eastAsia="de-DE"/>
-        </w:rPr>
-        <w:t>iv</w:t>
-      </w:r>
-      <w:r>
-        <w:rPr>
-          <w:rFonts w:cs="Calibri"/>
-          <w:lang w:val="en-US" w:eastAsia="de-DE"/>
-        </w:rPr>
-        <w:t xml:space="preserve">e methods from mathematical demography and </w:t>
-      </w:r>
-      <w:r>
-        <w:rPr>
-          <w:rFonts w:cs="Calibri"/>
-          <w:lang w:val="en-US" w:eastAsia="de-DE"/>
-        </w:rPr>
-        <w:t>computational social science</w:t>
-      </w:r>
-      <w:r>
-        <w:rPr>
-          <w:rFonts w:cs="Calibri"/>
-          <w:lang w:val="en-US" w:eastAsia="de-DE"/>
-        </w:rPr>
-        <w:t xml:space="preserve">. </w:t>
-      </w:r>
-    </w:p>
-    <w:bookmarkEnd w:id="1"/>
-    <w:p>
-      <w:pPr>
-        <w:spacing w:after="60" w:line="240" w:lineRule="auto"/>
-        <w:jc w:val="both"/>
-        <w:rPr>
-          <w:rFonts w:cs="Calibri"/>
-          <w:lang w:val="en-US" w:eastAsia="de-DE"/>
-        </w:rPr>
-      </w:pPr>
-    </w:p>
-    <w:p>
-      <w:pPr>
-        <w:spacing w:after="60" w:line="240" w:lineRule="auto"/>
-        <w:jc w:val="both"/>
-        <w:rPr>
-          <w:rFonts w:cs="Arial"/>
-          <w:b/>
-          <w:smallCaps/>
-          <w:lang w:val="en-US"/>
-        </w:rPr>
-      </w:pPr>
-      <w:r>
-        <w:rPr>
-          <w:rFonts w:cs="Arial"/>
-          <w:b/>
-          <w:smallCaps/>
-          <w:lang w:val="en-US"/>
-        </w:rPr>
-        <w:t>Pro</w:t>
-      </w:r>
-      <w:r>
-        <w:rPr>
-          <w:rFonts w:cs="Arial"/>
-          <w:b/>
-          <w:smallCaps/>
-          <w:lang w:val="en-US"/>
-        </w:rPr>
-        <w:t>ject Description</w:t>
-      </w:r>
-    </w:p>
-    <w:p>
-      <w:pPr>
-        <w:spacing w:after="60" w:line="240" w:lineRule="auto"/>
-        <w:jc w:val="both"/>
-        <w:rPr>
-          <w:rFonts w:cs="Calibri"/>
-          <w:lang w:val="en-US" w:eastAsia="de-DE"/>
-        </w:rPr>
-      </w:pPr>
-      <w:r>
-        <w:rPr>
-          <w:rFonts w:cs="Calibri"/>
-          <w:lang w:val="en-US" w:eastAsia="de-DE"/>
-        </w:rPr>
-        <w:t xml:space="preserve">This project will combine existing and future data on Covid-19 excess mortality with </w:t>
-      </w:r>
-      <w:r>
-        <w:rPr>
-          <w:rFonts w:cs="Calibri"/>
-          <w:lang w:val="en-US" w:eastAsia="de-DE"/>
-        </w:rPr>
-        <w:t xml:space="preserve">pioneering </w:t>
-      </w:r>
-      <w:r>
-        <w:rPr>
-          <w:rFonts w:cs="Calibri"/>
-          <w:lang w:val="en-US" w:eastAsia="de-DE"/>
-        </w:rPr>
-        <w:t xml:space="preserve">methods from </w:t>
-      </w:r>
-      <w:r>
-        <w:rPr>
-          <w:rFonts w:cs="Calibri"/>
-          <w:lang w:val="en-US" w:eastAsia="de-DE"/>
-        </w:rPr>
-        <w:t xml:space="preserve">mathematical </w:t>
-      </w:r>
-      <w:r>
-        <w:rPr>
-          <w:rFonts w:cs="Calibri"/>
-          <w:lang w:val="en-US" w:eastAsia="de-DE"/>
-        </w:rPr>
-        <w:t>demography to estimate the global burden of Covid-19 bereavement.</w:t>
+        <w:t xml:space="preserve">We are </w:t>
+      </w:r>
+      <w:r>
+        <w:rPr>
+          <w:rFonts w:cs="Calibri"/>
+          <w:lang w:val="en-US" w:eastAsia="de-DE"/>
+        </w:rPr>
+        <w:t xml:space="preserve">interested in </w:t>
+      </w:r>
+      <w:r>
+        <w:rPr>
+          <w:rFonts w:cs="Calibri"/>
+          <w:lang w:val="en-US" w:eastAsia="de-DE"/>
+        </w:rPr>
+        <w:t>quantifying</w:t>
       </w:r>
       <w:r>
         <w:rPr>
@@ -649,27 +787,54 @@
         </w:rPr>
         <w:t xml:space="preserve"> </w:t>
       </w:r>
-      <w:commentRangeStart w:id="2"/>
-      <w:r>
-        <w:rPr>
-          <w:rFonts w:cs="Calibri"/>
-          <w:lang w:val="en-US" w:eastAsia="de-DE"/>
-        </w:rPr>
-        <w:t xml:space="preserve">We are </w:t>
-      </w:r>
-      <w:r>
-        <w:rPr>
-          <w:rFonts w:cs="Calibri"/>
-          <w:lang w:val="en-US" w:eastAsia="de-DE"/>
-        </w:rPr>
-        <w:t xml:space="preserve">interested in </w:t>
-      </w:r>
-      <w:r>
-        <w:rPr>
-          <w:rFonts w:cs="Calibri"/>
-          <w:lang w:val="en-US" w:eastAsia="de-DE"/>
-        </w:rPr>
-        <w:t>quantifying</w:t>
+      <w:r>
+        <w:rPr>
+          <w:rFonts w:cs="Calibri"/>
+          <w:lang w:val="en-US" w:eastAsia="de-DE"/>
+        </w:rPr>
+        <w:t xml:space="preserve">the number of people who will </w:t>
+      </w:r>
+      <w:r>
+        <w:rPr>
+          <w:rFonts w:cs="Calibri"/>
+          <w:lang w:val="en-US" w:eastAsia="de-DE"/>
+        </w:rPr>
+        <w:t xml:space="preserve">suffer </w:t>
+      </w:r>
+      <w:r>
+        <w:rPr>
+          <w:rFonts w:cs="Calibri"/>
+          <w:lang w:val="en-US" w:eastAsia="de-DE"/>
+        </w:rPr>
+        <w:t xml:space="preserve">the death of a </w:t>
+      </w:r>
+      <w:r>
+        <w:rPr>
+          <w:rFonts w:cs="Calibri"/>
+          <w:lang w:val="en-US" w:eastAsia="de-DE"/>
+        </w:rPr>
+        <w:t>relative</w:t>
+      </w:r>
+      <w:r>
+        <w:rPr>
+          <w:rFonts w:cs="Calibri"/>
+          <w:lang w:val="en-US" w:eastAsia="de-DE"/>
+        </w:rPr>
+        <w:t xml:space="preserve"> (</w:t>
+      </w:r>
+      <w:r>
+        <w:rPr>
+          <w:rFonts w:cs="Calibri"/>
+          <w:lang w:val="en-US" w:eastAsia="de-DE"/>
+        </w:rPr>
+        <w:t xml:space="preserve">parent, grandparent, </w:t>
+      </w:r>
+      <w:r>
+        <w:rPr>
+          <w:rFonts w:cs="Calibri"/>
+          <w:lang w:val="en-US" w:eastAsia="de-DE"/>
+        </w:rPr>
+        <w:t>great-grandparent,</w:t>
       </w:r>
       <w:r>
         <w:rPr>
@@ -683,28 +848,49 @@
           <w:rFonts w:cs="Calibri"/>
           <w:lang w:val="en-US" w:eastAsia="de-DE"/>
         </w:rPr>
-        <w:t xml:space="preserve">the number of people who will </w:t>
-      </w:r>
-      <w:r>
-        <w:rPr>
-          <w:rFonts w:cs="Calibri"/>
-          <w:lang w:val="en-US" w:eastAsia="de-DE"/>
-        </w:rPr>
-        <w:t xml:space="preserve">suffer </w:t>
-      </w:r>
-      <w:r>
-        <w:rPr>
-          <w:rFonts w:cs="Calibri"/>
-          <w:lang w:val="en-US" w:eastAsia="de-DE"/>
-        </w:rPr>
-        <w:t xml:space="preserve">the death of a </w:t>
-      </w:r>
-      <w:r>
-        <w:rPr>
-          <w:rFonts w:cs="Calibri"/>
-          <w:lang w:val="en-US" w:eastAsia="de-DE"/>
-        </w:rPr>
-        <w:t>relative</w:t>
+        <w:t xml:space="preserve">uncle, cousin, </w:t>
+      </w:r>
+      <w:r>
+        <w:rPr>
+          <w:rFonts w:cs="Calibri"/>
+          <w:lang w:val="en-US" w:eastAsia="de-DE"/>
+        </w:rPr>
+        <w:t xml:space="preserve">nephew, </w:t>
+      </w:r>
+      <w:r>
+        <w:rPr>
+          <w:rFonts w:cs="Calibri"/>
+          <w:lang w:val="en-US" w:eastAsia="de-DE"/>
+        </w:rPr>
+        <w:t>sibling, or child</w:t>
+      </w:r>
+      <w:r>
+        <w:rPr>
+          <w:rFonts w:cs="Calibri"/>
+          <w:lang w:val="en-US" w:eastAsia="de-DE"/>
+        </w:rPr>
+        <w:t>)</w:t>
+      </w:r>
+      <w:r>
+        <w:rPr>
+          <w:rFonts w:cs="Calibri"/>
+          <w:lang w:val="en-US" w:eastAsia="de-DE"/>
+        </w:rPr>
+        <w:t xml:space="preserve"> because of the</w:t>
+      </w:r>
+      <w:r>
+        <w:rPr>
+          <w:rFonts w:cs="Calibri"/>
+          <w:lang w:val="en-US" w:eastAsia="de-DE"/>
+        </w:rPr>
+        <w:t xml:space="preserve"> disease</w:t>
+      </w:r>
+      <w:r>
+        <w:rPr>
+          <w:rFonts w:cs="Calibri"/>
+          <w:lang w:val="en-US" w:eastAsia="de-DE"/>
+        </w:rPr>
+        <w:t>.</w:t>
       </w:r>
       <w:r>
         <w:rPr>
@@ -713,33 +899,19 @@
         </w:rPr>
         <w:t xml:space="preserve"> </w:t>
       </w:r>
-      <w:commentRangeEnd w:id="2"/>
-      <w:r>
-        <w:rPr>
-          <w:rStyle w:val="CommentReference"/>
-        </w:rPr>
-        <w:commentReference w:id="2"/>
-      </w:r>
-      <w:r>
-        <w:rPr>
-          <w:rFonts w:cs="Calibri"/>
-          <w:lang w:val="en-US" w:eastAsia="de-DE"/>
-        </w:rPr>
-        <w:t>(</w:t>
-      </w:r>
-      <w:r>
-        <w:rPr>
-          <w:rFonts w:cs="Calibri"/>
-          <w:lang w:val="en-US" w:eastAsia="de-DE"/>
-        </w:rPr>
-        <w:t xml:space="preserve">parent, grandparent, </w:t>
-      </w:r>
-      <w:r>
-        <w:rPr>
-          <w:rFonts w:cs="Calibri"/>
-          <w:lang w:val="en-US" w:eastAsia="de-DE"/>
-        </w:rPr>
-        <w:t>great-grandparent,</w:t>
+      <w:r>
+        <w:rPr>
+          <w:rFonts w:cs="Calibri"/>
+          <w:lang w:val="en-US" w:eastAsia="de-DE"/>
+        </w:rPr>
+        <w:t xml:space="preserve">Timely and accurate information </w:t>
+      </w:r>
+      <w:r>
+        <w:rPr>
+          <w:rFonts w:cs="Calibri"/>
+          <w:lang w:val="en-US" w:eastAsia="de-DE"/>
+        </w:rPr>
+        <w:t>on</w:t>
       </w:r>
       <w:r>
         <w:rPr>
@@ -753,64 +925,98 @@
           <w:rFonts w:cs="Calibri"/>
           <w:lang w:val="en-US" w:eastAsia="de-DE"/>
         </w:rPr>
-        <w:t xml:space="preserve">uncle, cousin, </w:t>
-      </w:r>
-      <w:r>
-        <w:rPr>
-          <w:rFonts w:cs="Calibri"/>
-          <w:lang w:val="en-US" w:eastAsia="de-DE"/>
-        </w:rPr>
-        <w:t xml:space="preserve">nephew, </w:t>
-      </w:r>
-      <w:r>
-        <w:rPr>
-          <w:rFonts w:cs="Calibri"/>
-          <w:lang w:val="en-US" w:eastAsia="de-DE"/>
-        </w:rPr>
-        <w:t>sibling, or child</w:t>
-      </w:r>
-      <w:r>
-        <w:rPr>
-          <w:rFonts w:cs="Calibri"/>
-          <w:lang w:val="en-US" w:eastAsia="de-DE"/>
-        </w:rPr>
-        <w:t>)</w:t>
-      </w:r>
-      <w:r>
-        <w:rPr>
-          <w:rFonts w:cs="Calibri"/>
-          <w:lang w:val="en-US" w:eastAsia="de-DE"/>
-        </w:rPr>
-        <w:t xml:space="preserve"> because of the</w:t>
-      </w:r>
-      <w:r>
-        <w:rPr>
-          <w:rFonts w:cs="Calibri"/>
-          <w:lang w:val="en-US" w:eastAsia="de-DE"/>
-        </w:rPr>
-        <w:t xml:space="preserve"> disease, a phenomenon we call ‘excess </w:t>
-      </w:r>
-      <w:commentRangeStart w:id="3"/>
-      <w:r>
-        <w:rPr>
-          <w:rFonts w:cs="Calibri"/>
-          <w:lang w:val="en-US" w:eastAsia="de-DE"/>
-        </w:rPr>
-        <w:t>bereavement</w:t>
-      </w:r>
-      <w:commentRangeEnd w:id="3"/>
-      <w:r>
-        <w:rPr>
-          <w:rStyle w:val="CommentReference"/>
-        </w:rPr>
-        <w:commentReference w:id="3"/>
-      </w:r>
-      <w:r>
-        <w:rPr>
-          <w:rFonts w:cs="Calibri"/>
-          <w:lang w:val="en-US" w:eastAsia="de-DE"/>
-        </w:rPr>
-        <w:t>’</w:t>
+        <w:t xml:space="preserve">how </w:t>
+      </w:r>
+      <w:r>
+        <w:rPr>
+          <w:rFonts w:cs="Calibri"/>
+          <w:lang w:val="en-US" w:eastAsia="de-DE"/>
+        </w:rPr>
+        <w:t xml:space="preserve">family </w:t>
+      </w:r>
+      <w:r>
+        <w:rPr>
+          <w:rFonts w:cs="Calibri"/>
+          <w:lang w:val="en-US" w:eastAsia="de-DE"/>
+        </w:rPr>
+        <w:t xml:space="preserve">bereavement </w:t>
+      </w:r>
+      <w:r>
+        <w:rPr>
+          <w:rFonts w:cs="Calibri"/>
+          <w:lang w:val="en-US" w:eastAsia="de-DE"/>
+        </w:rPr>
+        <w:t xml:space="preserve">affects </w:t>
+      </w:r>
+      <w:r>
+        <w:rPr>
+          <w:rFonts w:cs="Calibri"/>
+          <w:lang w:val="en-US" w:eastAsia="de-DE"/>
+        </w:rPr>
+        <w:t xml:space="preserve">the population </w:t>
+      </w:r>
+      <w:r>
+        <w:rPr>
+          <w:rFonts w:cs="Calibri"/>
+          <w:lang w:val="en-US" w:eastAsia="de-DE"/>
+        </w:rPr>
+        <w:t xml:space="preserve">by </w:t>
+      </w:r>
+      <w:r>
+        <w:rPr>
+          <w:rFonts w:cs="Calibri"/>
+          <w:lang w:val="en-US" w:eastAsia="de-DE"/>
+        </w:rPr>
+        <w:t xml:space="preserve">age and </w:t>
+      </w:r>
+      <w:r>
+        <w:rPr>
+          <w:rFonts w:cs="Calibri"/>
+          <w:lang w:val="en-US" w:eastAsia="de-DE"/>
+        </w:rPr>
+        <w:t xml:space="preserve">sex </w:t>
+      </w:r>
+      <w:r>
+        <w:rPr>
+          <w:rFonts w:cs="Calibri"/>
+          <w:lang w:val="en-US" w:eastAsia="de-DE"/>
+        </w:rPr>
+        <w:t xml:space="preserve">can help officials minimize </w:t>
+      </w:r>
+      <w:r>
+        <w:rPr>
+          <w:rFonts w:cs="Calibri"/>
+          <w:lang w:val="en-US" w:eastAsia="de-DE"/>
+        </w:rPr>
+        <w:t>the</w:t>
+      </w:r>
+      <w:r>
+        <w:rPr>
+          <w:rFonts w:cs="Calibri"/>
+          <w:lang w:val="en-US" w:eastAsia="de-DE"/>
+        </w:rPr>
+        <w:t xml:space="preserve"> </w:t>
+      </w:r>
+      <w:r>
+        <w:rPr>
+          <w:rFonts w:cs="Calibri"/>
+          <w:lang w:val="en-US" w:eastAsia="de-DE"/>
+        </w:rPr>
+        <w:t>indirect</w:t>
+      </w:r>
+      <w:r>
+        <w:rPr>
+          <w:rFonts w:cs="Calibri"/>
+          <w:lang w:val="en-US" w:eastAsia="de-DE"/>
+        </w:rPr>
+        <w:t xml:space="preserve"> public health consequences</w:t>
+      </w:r>
+      <w:r>
+        <w:rPr>
+          <w:rFonts w:cs="Calibri"/>
+          <w:lang w:val="en-US" w:eastAsia="de-DE"/>
+        </w:rPr>
+        <w:t xml:space="preserve"> of the pandemic</w:t>
       </w:r>
       <w:r>
         <w:rPr>
@@ -824,133 +1030,7 @@
           <w:rFonts w:cs="Calibri"/>
           <w:lang w:val="en-US" w:eastAsia="de-DE"/>
         </w:rPr>
-        <w:t xml:space="preserve"> </w:t>
-      </w:r>
-      <w:r>
-        <w:rPr>
-          <w:rFonts w:cs="Calibri"/>
-          <w:lang w:val="en-US" w:eastAsia="de-DE"/>
-        </w:rPr>
-        <w:t xml:space="preserve">Timely and accurate information </w:t>
-      </w:r>
-      <w:r>
-        <w:rPr>
-          <w:rFonts w:cs="Calibri"/>
-          <w:lang w:val="en-US" w:eastAsia="de-DE"/>
-        </w:rPr>
-        <w:t>on</w:t>
-      </w:r>
-      <w:r>
-        <w:rPr>
-          <w:rFonts w:cs="Calibri"/>
-          <w:lang w:val="en-US" w:eastAsia="de-DE"/>
-        </w:rPr>
-        <w:t xml:space="preserve"> </w:t>
-      </w:r>
-      <w:r>
-        <w:rPr>
-          <w:rFonts w:cs="Calibri"/>
-          <w:lang w:val="en-US" w:eastAsia="de-DE"/>
-        </w:rPr>
-        <w:t xml:space="preserve">how </w:t>
-      </w:r>
-      <w:r>
-        <w:rPr>
-          <w:rFonts w:cs="Calibri"/>
-          <w:lang w:val="en-US" w:eastAsia="de-DE"/>
-        </w:rPr>
-        <w:t xml:space="preserve">family </w:t>
-      </w:r>
-      <w:r>
-        <w:rPr>
-          <w:rFonts w:cs="Calibri"/>
-          <w:lang w:val="en-US" w:eastAsia="de-DE"/>
-        </w:rPr>
-        <w:t xml:space="preserve">bereavement </w:t>
-      </w:r>
-      <w:r>
-        <w:rPr>
-          <w:rFonts w:cs="Calibri"/>
-          <w:lang w:val="en-US" w:eastAsia="de-DE"/>
-        </w:rPr>
-        <w:t xml:space="preserve">affects </w:t>
-      </w:r>
-      <w:r>
-        <w:rPr>
-          <w:rFonts w:cs="Calibri"/>
-          <w:lang w:val="en-US" w:eastAsia="de-DE"/>
-        </w:rPr>
-        <w:t xml:space="preserve">the population </w:t>
-      </w:r>
-      <w:r>
-        <w:rPr>
-          <w:rFonts w:cs="Calibri"/>
-          <w:lang w:val="en-US" w:eastAsia="de-DE"/>
-        </w:rPr>
-        <w:t xml:space="preserve">by </w:t>
-      </w:r>
-      <w:r>
-        <w:rPr>
-          <w:rFonts w:cs="Calibri"/>
-          <w:lang w:val="en-US" w:eastAsia="de-DE"/>
-        </w:rPr>
-        <w:t xml:space="preserve">age and </w:t>
-      </w:r>
-      <w:r>
-        <w:rPr>
-          <w:rFonts w:cs="Calibri"/>
-          <w:lang w:val="en-US" w:eastAsia="de-DE"/>
-        </w:rPr>
-        <w:t xml:space="preserve">sex </w:t>
-      </w:r>
-      <w:r>
-        <w:rPr>
-          <w:rFonts w:cs="Calibri"/>
-          <w:lang w:val="en-US" w:eastAsia="de-DE"/>
-        </w:rPr>
-        <w:t xml:space="preserve">can help officials minimize </w:t>
-      </w:r>
-      <w:r>
-        <w:rPr>
-          <w:rFonts w:cs="Calibri"/>
-          <w:lang w:val="en-US" w:eastAsia="de-DE"/>
-        </w:rPr>
-        <w:t>the</w:t>
-      </w:r>
-      <w:r>
-        <w:rPr>
-          <w:rFonts w:cs="Calibri"/>
-          <w:lang w:val="en-US" w:eastAsia="de-DE"/>
-        </w:rPr>
-        <w:t xml:space="preserve"> </w:t>
-      </w:r>
-      <w:r>
-        <w:rPr>
-          <w:rFonts w:cs="Calibri"/>
-          <w:lang w:val="en-US" w:eastAsia="de-DE"/>
-        </w:rPr>
-        <w:t>indirect</w:t>
-      </w:r>
-      <w:r>
-        <w:rPr>
-          <w:rFonts w:cs="Calibri"/>
-          <w:lang w:val="en-US" w:eastAsia="de-DE"/>
-        </w:rPr>
-        <w:t xml:space="preserve"> public health consequences</w:t>
-      </w:r>
-      <w:r>
-        <w:rPr>
-          <w:rFonts w:cs="Calibri"/>
-          <w:lang w:val="en-US" w:eastAsia="de-DE"/>
-        </w:rPr>
-        <w:t xml:space="preserve"> of the pandemic</w:t>
-      </w:r>
-      <w:r>
-        <w:rPr>
-          <w:rFonts w:cs="Calibri"/>
-          <w:lang w:val="en-US" w:eastAsia="de-DE"/>
-        </w:rPr>
-        <w:t>.</w:t>
+        <w:t xml:space="preserve"> Our project will use the latest available data to estimate the impact of bereavement on the well-being of people in different countries.</w:t>
       </w:r>
     </w:p>
     <w:p>
@@ -998,111 +1078,103 @@
           <w:lang w:val="en-US" w:eastAsia="de-DE"/>
         </w:rPr>
       </w:pPr>
-      <w:commentRangeStart w:id="4"/>
-      <w:r>
-        <w:rPr>
-          <w:rFonts w:cs="Calibri"/>
-          <w:lang w:val="en-US" w:eastAsia="de-DE"/>
-        </w:rPr>
-        <w:t xml:space="preserve">Derive </w:t>
-      </w:r>
-      <w:r>
-        <w:rPr>
-          <w:rFonts w:cs="Calibri"/>
-          <w:lang w:val="en-US" w:eastAsia="de-DE"/>
-        </w:rPr>
-        <w:t xml:space="preserve">a </w:t>
-      </w:r>
-      <w:r>
-        <w:rPr>
-          <w:rFonts w:cs="Calibri"/>
-          <w:lang w:val="en-US" w:eastAsia="de-DE"/>
-        </w:rPr>
-        <w:t xml:space="preserve">flexible and robust methodology </w:t>
-      </w:r>
-      <w:r>
-        <w:rPr>
-          <w:rFonts w:cs="Calibri"/>
-          <w:lang w:val="en-US" w:eastAsia="de-DE"/>
-        </w:rPr>
-        <w:t xml:space="preserve">to estimate </w:t>
-      </w:r>
-      <w:r>
-        <w:rPr>
-          <w:rFonts w:cs="Calibri"/>
-          <w:lang w:val="en-US" w:eastAsia="de-DE"/>
-        </w:rPr>
-        <w:t>family</w:t>
-      </w:r>
-      <w:r>
-        <w:rPr>
-          <w:rFonts w:cs="Calibri"/>
-          <w:lang w:val="en-US" w:eastAsia="de-DE"/>
-        </w:rPr>
-        <w:t xml:space="preserve"> </w:t>
-      </w:r>
-      <w:r>
-        <w:rPr>
-          <w:rFonts w:cs="Calibri"/>
-          <w:lang w:val="en-US" w:eastAsia="de-DE"/>
-        </w:rPr>
-        <w:t>bereavement</w:t>
-      </w:r>
-      <w:r>
-        <w:rPr>
-          <w:rFonts w:cs="Calibri"/>
-          <w:lang w:val="en-US" w:eastAsia="de-DE"/>
-        </w:rPr>
-        <w:t xml:space="preserve"> </w:t>
-      </w:r>
-      <w:r>
-        <w:rPr>
-          <w:rFonts w:cs="Calibri"/>
-          <w:lang w:val="en-US" w:eastAsia="de-DE"/>
-        </w:rPr>
-        <w:t xml:space="preserve">attributable to </w:t>
-      </w:r>
-      <w:r>
-        <w:rPr>
-          <w:rFonts w:cs="Calibri"/>
-          <w:lang w:val="en-US" w:eastAsia="de-DE"/>
-        </w:rPr>
-        <w:t xml:space="preserve">the </w:t>
-      </w:r>
-      <w:r>
-        <w:rPr>
-          <w:rFonts w:cs="Calibri"/>
-          <w:lang w:val="en-US" w:eastAsia="de-DE"/>
-        </w:rPr>
-        <w:t>Covid-19</w:t>
-      </w:r>
-      <w:r>
-        <w:rPr>
-          <w:rFonts w:cs="Calibri"/>
-          <w:lang w:val="en-US" w:eastAsia="de-DE"/>
-        </w:rPr>
-        <w:t xml:space="preserve"> </w:t>
-      </w:r>
-      <w:r>
-        <w:rPr>
-          <w:rFonts w:cs="Calibri"/>
-          <w:lang w:val="en-US" w:eastAsia="de-DE"/>
-        </w:rPr>
-        <w:t>diseas</w:t>
-      </w:r>
-      <w:r>
-        <w:rPr>
-          <w:rFonts w:cs="Calibri"/>
-          <w:lang w:val="en-US" w:eastAsia="de-DE"/>
-        </w:rPr>
-        <w:t>e</w:t>
-      </w:r>
-      <w:r>
-        <w:rPr>
-          <w:rFonts w:cs="Calibri"/>
-          <w:lang w:val="en-US" w:eastAsia="de-DE"/>
-        </w:rPr>
-        <w:t>, including children, parents, grandparents, great-grandparents, siblings, cousins and aunts and uncles</w:t>
+      <w:r>
+        <w:rPr>
+          <w:rFonts w:cs="Calibri"/>
+          <w:lang w:val="en-US" w:eastAsia="de-DE"/>
+        </w:rPr>
+        <w:t xml:space="preserve">Produce </w:t>
+      </w:r>
+      <w:r>
+        <w:rPr>
+          <w:rFonts w:cs="Calibri"/>
+          <w:lang w:val="en-US" w:eastAsia="de-DE"/>
+        </w:rPr>
+        <w:t xml:space="preserve">the first set of </w:t>
+      </w:r>
+      <w:r>
+        <w:rPr>
+          <w:rFonts w:cs="Calibri"/>
+          <w:lang w:val="en-US" w:eastAsia="de-DE"/>
+        </w:rPr>
+        <w:t xml:space="preserve">international </w:t>
+      </w:r>
+      <w:r>
+        <w:rPr>
+          <w:rFonts w:cs="Calibri"/>
+          <w:lang w:val="en-US" w:eastAsia="de-DE"/>
+        </w:rPr>
+        <w:t xml:space="preserve">estimates of family bereavement </w:t>
+      </w:r>
+      <w:r>
+        <w:rPr>
+          <w:rFonts w:cs="Calibri"/>
+          <w:lang w:val="en-US" w:eastAsia="de-DE"/>
+        </w:rPr>
+        <w:t xml:space="preserve">from </w:t>
+      </w:r>
+      <w:r>
+        <w:rPr>
+          <w:rFonts w:cs="Calibri"/>
+          <w:lang w:val="en-US" w:eastAsia="de-DE"/>
+        </w:rPr>
+        <w:t xml:space="preserve">Covid-19 using a </w:t>
+      </w:r>
+      <w:r>
+        <w:rPr>
+          <w:rFonts w:cs="Calibri"/>
+          <w:lang w:val="en-US" w:eastAsia="de-DE"/>
+        </w:rPr>
+        <w:t xml:space="preserve">novel </w:t>
+      </w:r>
+      <w:r>
+        <w:rPr>
+          <w:rFonts w:cs="Calibri"/>
+          <w:lang w:val="en-US" w:eastAsia="de-DE"/>
+        </w:rPr>
+        <w:t xml:space="preserve">methodology </w:t>
+      </w:r>
+      <w:r>
+        <w:rPr>
+          <w:rFonts w:cs="Calibri"/>
+          <w:lang w:val="en-US" w:eastAsia="de-DE"/>
+        </w:rPr>
+        <w:t xml:space="preserve">applied to </w:t>
+      </w:r>
+      <w:r>
+        <w:rPr>
+          <w:rFonts w:cs="Calibri"/>
+          <w:lang w:val="en-US" w:eastAsia="de-DE"/>
+        </w:rPr>
+        <w:t xml:space="preserve">existing </w:t>
+      </w:r>
+      <w:r>
+        <w:rPr>
+          <w:rFonts w:cs="Calibri"/>
+          <w:lang w:val="en-US" w:eastAsia="de-DE"/>
+        </w:rPr>
+        <w:t xml:space="preserve">data on </w:t>
+      </w:r>
+      <w:r>
+        <w:rPr>
+          <w:rFonts w:cs="Calibri"/>
+          <w:lang w:val="en-US" w:eastAsia="de-DE"/>
+        </w:rPr>
+        <w:t xml:space="preserve">Covid-19 </w:t>
+      </w:r>
+      <w:r>
+        <w:rPr>
+          <w:rFonts w:cs="Calibri"/>
+          <w:lang w:val="en-US" w:eastAsia="de-DE"/>
+        </w:rPr>
+        <w:t>excess</w:t>
+      </w:r>
+      <w:r>
+        <w:rPr>
+          <w:rFonts w:cs="Calibri"/>
+          <w:lang w:val="en-US" w:eastAsia="de-DE"/>
+        </w:rPr>
+        <w:t xml:space="preserve"> mortality</w:t>
       </w:r>
     </w:p>
     <w:p>
@@ -1124,28 +1196,49 @@
           <w:rFonts w:cs="Calibri"/>
           <w:lang w:val="en-US" w:eastAsia="de-DE"/>
         </w:rPr>
-        <w:t xml:space="preserve">Quantify the number of people expected to lose a </w:t>
-      </w:r>
-      <w:r>
-        <w:rPr>
-          <w:rFonts w:cs="Calibri"/>
-          <w:lang w:val="en-US" w:eastAsia="de-DE"/>
-        </w:rPr>
-        <w:t xml:space="preserve">family member </w:t>
-      </w:r>
-      <w:r>
-        <w:rPr>
-          <w:rFonts w:cs="Calibri"/>
-          <w:lang w:val="en-US" w:eastAsia="de-DE"/>
-        </w:rPr>
-        <w:t xml:space="preserve">to Covid-19 in </w:t>
-      </w:r>
-      <w:r>
-        <w:rPr>
-          <w:rFonts w:cs="Calibri"/>
-          <w:lang w:val="en-US" w:eastAsia="de-DE"/>
-        </w:rPr>
-        <w:t>all</w:t>
+        <w:t xml:space="preserve">Identify </w:t>
+      </w:r>
+      <w:r>
+        <w:rPr>
+          <w:rFonts w:cs="Calibri"/>
+          <w:lang w:val="en-US" w:eastAsia="de-DE"/>
+        </w:rPr>
+        <w:t xml:space="preserve">which </w:t>
+      </w:r>
+      <w:r>
+        <w:rPr>
+          <w:rFonts w:cs="Calibri"/>
+          <w:lang w:val="en-US" w:eastAsia="de-DE"/>
+        </w:rPr>
+        <w:t xml:space="preserve">demographic groups </w:t>
+      </w:r>
+      <w:r>
+        <w:rPr>
+          <w:rFonts w:cs="Calibri"/>
+          <w:lang w:val="en-US" w:eastAsia="de-DE"/>
+        </w:rPr>
+        <w:t xml:space="preserve">are </w:t>
+      </w:r>
+      <w:r>
+        <w:rPr>
+          <w:rFonts w:cs="Calibri"/>
+          <w:lang w:val="en-US" w:eastAsia="de-DE"/>
+        </w:rPr>
+        <w:t xml:space="preserve">at a highest risk of losing a relative to </w:t>
+      </w:r>
+      <w:r>
+        <w:rPr>
+          <w:rFonts w:cs="Calibri"/>
+          <w:lang w:val="en-US" w:eastAsia="de-DE"/>
+        </w:rPr>
+        <w:t>Covid-19</w:t>
+      </w:r>
+      <w:r>
+        <w:rPr>
+          <w:rFonts w:cs="Calibri"/>
+          <w:lang w:val="en-US" w:eastAsia="de-DE"/>
+        </w:rPr>
+        <w:t xml:space="preserve"> in different countries</w:t>
       </w:r>
       <w:r>
         <w:rPr>
@@ -1159,21 +1252,21 @@
           <w:rFonts w:cs="Calibri"/>
           <w:lang w:val="en-US" w:eastAsia="de-DE"/>
         </w:rPr>
-        <w:t xml:space="preserve">countries </w:t>
-      </w:r>
-      <w:r>
-        <w:rPr>
-          <w:rFonts w:cs="Calibri"/>
-          <w:lang w:val="en-US" w:eastAsia="de-DE"/>
-        </w:rPr>
-        <w:t>for which excess mortality data is available</w:t>
-      </w:r>
-      <w:commentRangeEnd w:id="4"/>
-      <w:r>
-        <w:rPr>
-          <w:rStyle w:val="CommentReference"/>
-        </w:rPr>
-        <w:commentReference w:id="4"/>
+        <w:t xml:space="preserve">and how this </w:t>
+      </w:r>
+      <w:r>
+        <w:rPr>
+          <w:rFonts w:cs="Calibri"/>
+          <w:lang w:val="en-US" w:eastAsia="de-DE"/>
+        </w:rPr>
+        <w:t>varies</w:t>
+      </w:r>
+      <w:r>
+        <w:rPr>
+          <w:rFonts w:cs="Calibri"/>
+          <w:lang w:val="en-US" w:eastAsia="de-DE"/>
+        </w:rPr>
+        <w:t xml:space="preserve"> by type of relative</w:t>
       </w:r>
     </w:p>
     <w:p>
@@ -1195,25 +1288,75 @@
           <w:rFonts w:cs="Calibri"/>
           <w:lang w:val="en-US" w:eastAsia="de-DE"/>
         </w:rPr>
-        <w:t xml:space="preserve">Determine which </w:t>
-      </w:r>
-      <w:r>
-        <w:rPr>
-          <w:rFonts w:cs="Calibri"/>
-          <w:lang w:val="en-US" w:eastAsia="de-DE"/>
-        </w:rPr>
-        <w:t xml:space="preserve">age </w:t>
-      </w:r>
-      <w:r>
-        <w:rPr>
-          <w:rFonts w:cs="Calibri"/>
-          <w:lang w:val="en-US" w:eastAsia="de-DE"/>
-        </w:rPr>
-        <w:t>groups will be at a higher risk of losing a relative to Covid-19 and how this will vary by type of relative</w:t>
-      </w:r>
-    </w:p>
-    <w:p>
-      <w:pPr>
+        <w:t xml:space="preserve">Explore how </w:t>
+      </w:r>
+      <w:r>
+        <w:rPr>
+          <w:rFonts w:cs="Calibri"/>
+          <w:lang w:val="en-US" w:eastAsia="de-DE"/>
+        </w:rPr>
+        <w:t xml:space="preserve">family bereavement from </w:t>
+      </w:r>
+      <w:r>
+        <w:rPr>
+          <w:rFonts w:cs="Calibri"/>
+          <w:lang w:val="en-US" w:eastAsia="de-DE"/>
+        </w:rPr>
+        <w:t xml:space="preserve">Covid-19 </w:t>
+      </w:r>
+      <w:r>
+        <w:rPr>
+          <w:rFonts w:cs="Calibri"/>
+          <w:lang w:val="en-US" w:eastAsia="de-DE"/>
+        </w:rPr>
+        <w:t>will affect</w:t>
+      </w:r>
+      <w:r>
+        <w:rPr>
+          <w:rFonts w:cs="Calibri"/>
+          <w:lang w:val="en-US" w:eastAsia="de-DE"/>
+        </w:rPr>
+        <w:t xml:space="preserve"> the mental health of grieving relatives </w:t>
+      </w:r>
+      <w:r>
+        <w:rPr>
+          <w:rFonts w:cs="Calibri"/>
+          <w:lang w:val="en-US" w:eastAsia="de-DE"/>
+        </w:rPr>
+        <w:t xml:space="preserve">and how this </w:t>
+      </w:r>
+      <w:r>
+        <w:rPr>
+          <w:rFonts w:cs="Calibri"/>
+          <w:lang w:val="en-US" w:eastAsia="de-DE"/>
+        </w:rPr>
+        <w:t xml:space="preserve">differs </w:t>
+      </w:r>
+      <w:r>
+        <w:rPr>
+          <w:rFonts w:cs="Calibri"/>
+          <w:lang w:val="en-US" w:eastAsia="de-DE"/>
+        </w:rPr>
+        <w:t xml:space="preserve">from </w:t>
+      </w:r>
+      <w:r>
+        <w:rPr>
+          <w:rFonts w:cs="Calibri"/>
+          <w:lang w:val="en-US" w:eastAsia="de-DE"/>
+        </w:rPr>
+        <w:t xml:space="preserve">bereavement </w:t>
+      </w:r>
+      <w:r>
+        <w:rPr>
+          <w:rFonts w:cs="Calibri"/>
+          <w:lang w:val="en-US" w:eastAsia="de-DE"/>
+        </w:rPr>
+        <w:t>from other causes of death</w:t>
+      </w:r>
+    </w:p>
+    <w:p>
+      <w:pPr>
+        <w:pStyle w:val="ListParagraph"/>
         <w:spacing w:after="60" w:line="240" w:lineRule="auto"/>
         <w:jc w:val="both"/>
         <w:rPr>
@@ -1257,14 +1400,7 @@
           <w:rFonts w:cs="Calibri"/>
           <w:lang w:val="en-US" w:eastAsia="de-DE"/>
         </w:rPr>
-        <w:t xml:space="preserve">Data </w:t>
-      </w:r>
-      <w:r>
-        <w:rPr>
-          <w:rFonts w:cs="Calibri"/>
-          <w:lang w:val="en-US" w:eastAsia="de-DE"/>
-        </w:rPr>
-        <w:t>i</w:t>
+        <w:t>I</w:t>
       </w:r>
       <w:r>
         <w:rPr>
@@ -1306,13 +1442,210 @@
           <w:rFonts w:cs="Calibri"/>
           <w:lang w:val="en-US" w:eastAsia="de-DE"/>
         </w:rPr>
-        <w:t>excess mortality</w:t>
-      </w:r>
-      <w:r>
-        <w:rPr>
-          <w:rStyle w:val="FootnoteReference"/>
-        </w:rPr>
-        <w:footnoteReference w:id="1"/>
+        <w:t>excess mortality,</w:t>
+      </w:r>
+      <w:r>
+        <w:rPr>
+          <w:rFonts w:cs="Calibri"/>
+          <w:lang w:val="en-US" w:eastAsia="de-DE"/>
+        </w:rPr>
+        <w:t xml:space="preserve"> </w:t>
+      </w:r>
+      <w:r>
+        <w:rPr>
+          <w:rFonts w:cs="Calibri"/>
+          <w:lang w:val="en-US" w:eastAsia="de-DE"/>
+        </w:rPr>
+        <w:t xml:space="preserve">number of </w:t>
+      </w:r>
+      <w:r>
+        <w:rPr>
+          <w:rFonts w:cs="Calibri"/>
+          <w:lang w:val="en-US" w:eastAsia="de-DE"/>
+        </w:rPr>
+        <w:t>cases, testing coverage</w:t>
+      </w:r>
+      <w:r>
+        <w:rPr>
+          <w:rFonts w:cs="Calibri"/>
+          <w:lang w:val="en-US" w:eastAsia="de-DE"/>
+        </w:rPr>
+        <w:t xml:space="preserve">, and government responses to the crisis. </w:t>
+      </w:r>
+      <w:r>
+        <w:rPr>
+          <w:rFonts w:cs="Calibri"/>
+          <w:lang w:val="en-US" w:eastAsia="de-DE"/>
+        </w:rPr>
+        <w:t>N</w:t>
+      </w:r>
+      <w:r>
+        <w:rPr>
+          <w:rFonts w:cs="Calibri"/>
+          <w:lang w:val="en-US" w:eastAsia="de-DE"/>
+        </w:rPr>
+        <w:t xml:space="preserve">o attention has been given to the extent to which the </w:t>
+      </w:r>
+      <w:r>
+        <w:rPr>
+          <w:rFonts w:cs="Calibri"/>
+          <w:lang w:val="en-US" w:eastAsia="de-DE"/>
+        </w:rPr>
+        <w:t xml:space="preserve">pandemic </w:t>
+      </w:r>
+      <w:r>
+        <w:rPr>
+          <w:rFonts w:cs="Calibri"/>
+          <w:lang w:val="en-US" w:eastAsia="de-DE"/>
+        </w:rPr>
+        <w:t xml:space="preserve">will result in millions </w:t>
+      </w:r>
+      <w:r>
+        <w:rPr>
+          <w:rFonts w:cs="Calibri"/>
+          <w:lang w:val="en-US" w:eastAsia="de-DE"/>
+        </w:rPr>
+        <w:t xml:space="preserve">of individuals </w:t>
+      </w:r>
+      <w:r>
+        <w:rPr>
+          <w:rFonts w:cs="Calibri"/>
+          <w:lang w:val="en-US" w:eastAsia="de-DE"/>
+        </w:rPr>
+        <w:t xml:space="preserve">experiencing the death of a </w:t>
+      </w:r>
+      <w:r>
+        <w:rPr>
+          <w:rFonts w:cs="Calibri"/>
+          <w:lang w:val="en-US" w:eastAsia="de-DE"/>
+        </w:rPr>
+        <w:t>relative</w:t>
+      </w:r>
+      <w:r>
+        <w:rPr>
+          <w:rFonts w:cs="Calibri"/>
+          <w:lang w:val="en-US" w:eastAsia="de-DE"/>
+        </w:rPr>
+        <w:t>.</w:t>
+      </w:r>
+      <w:r>
+        <w:rPr>
+          <w:rFonts w:cs="Calibri"/>
+          <w:lang w:val="en-US" w:eastAsia="de-DE"/>
+        </w:rPr>
+        <w:t xml:space="preserve"> </w:t>
+      </w:r>
+      <w:r>
+        <w:rPr>
+          <w:rFonts w:cs="Calibri"/>
+          <w:lang w:val="en-US" w:eastAsia="de-DE"/>
+        </w:rPr>
+        <w:t xml:space="preserve">This </w:t>
+      </w:r>
+      <w:r>
+        <w:rPr>
+          <w:rFonts w:cs="Calibri"/>
+          <w:lang w:val="en-US" w:eastAsia="de-DE"/>
+        </w:rPr>
+        <w:t xml:space="preserve"> </w:t>
+      </w:r>
+      <w:r>
+        <w:rPr>
+          <w:rFonts w:cs="Calibri"/>
+          <w:lang w:val="en-US" w:eastAsia="de-DE"/>
+        </w:rPr>
+        <w:t>will be the first attempt to develop</w:t>
+      </w:r>
+      <w:r>
+        <w:rPr>
+          <w:rFonts w:cs="Calibri"/>
+          <w:lang w:val="en-US" w:eastAsia="de-DE"/>
+        </w:rPr>
+        <w:t xml:space="preserve"> a </w:t>
+      </w:r>
+      <w:r>
+        <w:rPr>
+          <w:rFonts w:cs="Calibri"/>
+          <w:lang w:val="en-US" w:eastAsia="de-DE"/>
+        </w:rPr>
+        <w:t xml:space="preserve">new scientific approach </w:t>
+      </w:r>
+      <w:r>
+        <w:rPr>
+          <w:rFonts w:cs="Calibri"/>
+          <w:lang w:val="en-US" w:eastAsia="de-DE"/>
+        </w:rPr>
+        <w:t xml:space="preserve">to </w:t>
+      </w:r>
+      <w:r>
+        <w:rPr>
+          <w:rFonts w:cs="Calibri"/>
+          <w:lang w:val="en-US" w:eastAsia="de-DE"/>
+        </w:rPr>
+        <w:t xml:space="preserve">produce </w:t>
+      </w:r>
+      <w:r>
+        <w:rPr>
+          <w:rFonts w:cs="Calibri"/>
+          <w:lang w:val="en-US" w:eastAsia="de-DE"/>
+        </w:rPr>
+        <w:t xml:space="preserve">estimates </w:t>
+      </w:r>
+      <w:r>
+        <w:rPr>
+          <w:rFonts w:cs="Calibri"/>
+          <w:lang w:val="en-US" w:eastAsia="de-DE"/>
+        </w:rPr>
+        <w:t xml:space="preserve">of </w:t>
+      </w:r>
+      <w:r>
+        <w:rPr>
+          <w:rFonts w:cs="Calibri"/>
+          <w:lang w:val="en-US" w:eastAsia="de-DE"/>
+        </w:rPr>
+        <w:t>family</w:t>
+      </w:r>
+      <w:r>
+        <w:rPr>
+          <w:rFonts w:cs="Calibri"/>
+          <w:lang w:val="en-US" w:eastAsia="de-DE"/>
+        </w:rPr>
+        <w:t xml:space="preserve"> bereavement attributable to Covid-19.</w:t>
+      </w:r>
+      <w:r>
+        <w:rPr>
+          <w:rFonts w:cs="Calibri"/>
+          <w:lang w:val="en-US" w:eastAsia="de-DE"/>
+        </w:rPr>
+        <w:t xml:space="preserve"> </w:t>
+      </w:r>
+      <w:r>
+        <w:rPr>
+          <w:rFonts w:cs="Calibri"/>
+          <w:lang w:val="en-US" w:eastAsia="de-DE"/>
+        </w:rPr>
+        <w:t>Our interdisciplinary approach</w:t>
+      </w:r>
+      <w:r>
+        <w:rPr>
+          <w:rFonts w:cs="Calibri"/>
+          <w:lang w:val="en-US" w:eastAsia="de-DE"/>
+        </w:rPr>
+        <w:t xml:space="preserve"> combines</w:t>
+      </w:r>
+      <w:r>
+        <w:rPr>
+          <w:rFonts w:cs="Calibri"/>
+          <w:lang w:val="en-US" w:eastAsia="de-DE"/>
+        </w:rPr>
+        <w:t xml:space="preserve"> demographic </w:t>
+      </w:r>
+      <w:r>
+        <w:rPr>
+          <w:rFonts w:cs="Calibri"/>
+          <w:lang w:val="en-US" w:eastAsia="de-DE"/>
+        </w:rPr>
+        <w:t>methods</w:t>
       </w:r>
       <w:r>
         <w:rPr>
@@ -1333,95 +1666,161 @@
           <w:rFonts w:cs="Calibri"/>
           <w:lang w:val="en-US" w:eastAsia="de-DE"/>
         </w:rPr>
-        <w:t xml:space="preserve">number of </w:t>
-      </w:r>
-      <w:r>
-        <w:rPr>
-          <w:rFonts w:cs="Calibri"/>
-          <w:lang w:val="en-US" w:eastAsia="de-DE"/>
-        </w:rPr>
-        <w:t>cases</w:t>
-      </w:r>
-      <w:r>
-        <w:rPr>
-          <w:rStyle w:val="FootnoteReference"/>
-        </w:rPr>
-        <w:footnoteReference w:id="2"/>
-      </w:r>
-      <w:r>
-        <w:rPr>
-          <w:rFonts w:cs="Calibri"/>
-          <w:lang w:val="en-US" w:eastAsia="de-DE"/>
-        </w:rPr>
-        <w:t>, testing coverage</w:t>
-      </w:r>
-      <w:r>
-        <w:rPr>
-          <w:rStyle w:val="FootnoteReference"/>
-        </w:rPr>
-        <w:footnoteReference w:id="3"/>
-      </w:r>
-      <w:r>
-        <w:rPr>
-          <w:rFonts w:cs="Calibri"/>
-          <w:lang w:val="en-US" w:eastAsia="de-DE"/>
-        </w:rPr>
-        <w:t>, and government responses to the crisis.</w:t>
-      </w:r>
-      <w:r>
-        <w:rPr>
-          <w:rStyle w:val="FootnoteReference"/>
-        </w:rPr>
-        <w:footnoteReference w:id="4"/>
-      </w:r>
-      <w:r>
-        <w:rPr>
-          <w:rFonts w:cs="Calibri"/>
-          <w:lang w:val="en-US" w:eastAsia="de-DE"/>
-        </w:rPr>
-        <w:t xml:space="preserve"> However, </w:t>
-      </w:r>
-      <w:r>
-        <w:rPr>
-          <w:rFonts w:cs="Calibri"/>
-          <w:lang w:val="en-US" w:eastAsia="de-DE"/>
-        </w:rPr>
-        <w:t xml:space="preserve">no attention has been given to the extent to which the </w:t>
-      </w:r>
-      <w:r>
-        <w:rPr>
-          <w:rFonts w:cs="Calibri"/>
-          <w:lang w:val="en-US" w:eastAsia="de-DE"/>
-        </w:rPr>
-        <w:t xml:space="preserve">pandemic </w:t>
-      </w:r>
-      <w:r>
-        <w:rPr>
-          <w:rFonts w:cs="Calibri"/>
-          <w:lang w:val="en-US" w:eastAsia="de-DE"/>
-        </w:rPr>
-        <w:t xml:space="preserve">will result in millions </w:t>
-      </w:r>
-      <w:r>
-        <w:rPr>
-          <w:rFonts w:cs="Calibri"/>
-          <w:lang w:val="en-US" w:eastAsia="de-DE"/>
-        </w:rPr>
-        <w:t xml:space="preserve">of individuals </w:t>
-      </w:r>
-      <w:r>
-        <w:rPr>
-          <w:rFonts w:cs="Calibri"/>
-          <w:lang w:val="en-US" w:eastAsia="de-DE"/>
-        </w:rPr>
-        <w:t xml:space="preserve">experiencing the death of a </w:t>
-      </w:r>
-      <w:r>
-        <w:rPr>
-          <w:rFonts w:cs="Calibri"/>
-          <w:lang w:val="en-US" w:eastAsia="de-DE"/>
-        </w:rPr>
-        <w:t>relative</w:t>
+        <w:t>data science</w:t>
+      </w:r>
+      <w:r>
+        <w:rPr>
+          <w:rFonts w:cs="Calibri"/>
+          <w:lang w:val="en-US" w:eastAsia="de-DE"/>
+        </w:rPr>
+        <w:t>,</w:t>
+      </w:r>
+      <w:r>
+        <w:rPr>
+          <w:rFonts w:cs="Calibri"/>
+          <w:lang w:val="en-US" w:eastAsia="de-DE"/>
+        </w:rPr>
+        <w:t xml:space="preserve"> and </w:t>
+      </w:r>
+      <w:r>
+        <w:rPr>
+          <w:rFonts w:cs="Calibri"/>
+          <w:lang w:val="en-US" w:eastAsia="de-DE"/>
+        </w:rPr>
+        <w:t>sociological theory</w:t>
+      </w:r>
+      <w:r>
+        <w:rPr>
+          <w:rFonts w:cs="Calibri"/>
+          <w:lang w:val="en-US" w:eastAsia="de-DE"/>
+        </w:rPr>
+        <w:t xml:space="preserve"> to improve our understanding of the indirect effects of mortality crises.</w:t>
+      </w:r>
+      <w:r>
+        <w:rPr>
+          <w:rFonts w:cs="Calibri"/>
+          <w:lang w:val="en-US" w:eastAsia="de-DE"/>
+        </w:rPr>
+        <w:t xml:space="preserve"> Our </w:t>
+      </w:r>
+      <w:r>
+        <w:rPr>
+          <w:rFonts w:cs="Calibri"/>
+          <w:lang w:val="en-US" w:eastAsia="de-DE"/>
+        </w:rPr>
+        <w:t xml:space="preserve">novel </w:t>
+      </w:r>
+      <w:r>
+        <w:rPr>
+          <w:rFonts w:cs="Calibri"/>
+          <w:lang w:val="en-US" w:eastAsia="de-DE"/>
+        </w:rPr>
+        <w:t>methodology</w:t>
+      </w:r>
+      <w:r>
+        <w:rPr>
+          <w:rFonts w:cs="Calibri"/>
+          <w:lang w:val="en-US" w:eastAsia="de-DE"/>
+        </w:rPr>
+        <w:t xml:space="preserve"> can be used to estimate </w:t>
+      </w:r>
+      <w:r>
+        <w:rPr>
+          <w:rFonts w:cs="Calibri"/>
+          <w:lang w:val="en-US" w:eastAsia="de-DE"/>
+        </w:rPr>
+        <w:t xml:space="preserve">levels of </w:t>
+      </w:r>
+      <w:r>
+        <w:rPr>
+          <w:rFonts w:cs="Calibri"/>
+          <w:lang w:val="en-US" w:eastAsia="de-DE"/>
+        </w:rPr>
+        <w:t>bereavement in other mortality crises</w:t>
+      </w:r>
+      <w:r>
+        <w:rPr>
+          <w:rFonts w:cs="Calibri"/>
+          <w:lang w:val="en-US" w:eastAsia="de-DE"/>
+        </w:rPr>
+        <w:t xml:space="preserve"> worldwide</w:t>
+      </w:r>
+      <w:r>
+        <w:rPr>
+          <w:rFonts w:cs="Calibri"/>
+          <w:lang w:val="en-US" w:eastAsia="de-DE"/>
+        </w:rPr>
+        <w:t xml:space="preserve">, such as </w:t>
+      </w:r>
+      <w:r>
+        <w:rPr>
+          <w:rFonts w:cs="Calibri"/>
+          <w:lang w:val="en-US" w:eastAsia="de-DE"/>
+        </w:rPr>
+        <w:t>natural disasters</w:t>
+      </w:r>
+      <w:r>
+        <w:rPr>
+          <w:rFonts w:cs="Calibri"/>
+          <w:lang w:val="en-US" w:eastAsia="de-DE"/>
+        </w:rPr>
+        <w:t>, famines,</w:t>
+      </w:r>
+      <w:r>
+        <w:rPr>
+          <w:rFonts w:cs="Calibri"/>
+          <w:lang w:val="en-US" w:eastAsia="de-DE"/>
+        </w:rPr>
+        <w:t xml:space="preserve"> </w:t>
+      </w:r>
+      <w:r>
+        <w:rPr>
+          <w:rFonts w:cs="Calibri"/>
+          <w:lang w:val="en-US" w:eastAsia="de-DE"/>
+        </w:rPr>
+        <w:t xml:space="preserve">or </w:t>
+      </w:r>
+      <w:r>
+        <w:rPr>
+          <w:rFonts w:cs="Calibri"/>
+          <w:lang w:val="en-US" w:eastAsia="de-DE"/>
+        </w:rPr>
+        <w:t xml:space="preserve">wars </w:t>
+      </w:r>
+      <w:r>
+        <w:rPr>
+          <w:rFonts w:cs="Calibri"/>
+          <w:lang w:val="en-US" w:eastAsia="de-DE"/>
+        </w:rPr>
+        <w:fldChar w:fldCharType="begin"/>
+      </w:r>
+      <w:r>
+        <w:rPr>
+          <w:rFonts w:cs="Calibri"/>
+          <w:lang w:val="en-US" w:eastAsia="de-DE"/>
+        </w:rPr>
+        <w:instrText xml:space="preserve"> ADDIN ZOTERO_ITEM CSL_CITATION {"citationID":"byYqnEyX","properties":{"formattedCitation":"(Alburez-Gutierrez 2019)","plainCitation":"(Alburez-Gutierrez 2019)","noteIndex":0},"citationItems":[{"id":928,"uris":["http://zotero.org/groups/2241996/items/X7T4JNWU"],"uri":["http://zotero.org/groups/2241996/items/X7T4JNWU"],"itemData":{"id":928,"type":"article-journal","container-title":"Demographic Research","DOI":"10.4054/DemRes.2019.40.23","ISSN":"1435-9871","language":"en","page":"627-656","source":"Crossref","title":"Blood is thicker than bloodshed: A genealogical approach to reconstruct populations after armed conflicts","title-short":"Blood is thicker than bloodshed","volume":"40","author":[{"family":"Alburez-Gutierrez","given":"Diego"}],"issued":{"date-parts":[["2019",3,19]]}}}],"schema":"https://github.com/citation-style-language/schema/raw/master/csl-citation.json"} </w:instrText>
+      </w:r>
+      <w:r>
+        <w:rPr>
+          <w:rFonts w:cs="Calibri"/>
+          <w:lang w:val="en-US" w:eastAsia="de-DE"/>
+        </w:rPr>
+        <w:fldChar w:fldCharType="separate"/>
+      </w:r>
+      <w:r>
+        <w:rPr>
+          <w:rFonts w:cs="Arial"/>
+          <w:lang w:val="en-US"/>
+        </w:rPr>
+        <w:t>(Alburez-Gutierrez 2019)</w:t>
+      </w:r>
+      <w:r>
+        <w:rPr>
+          <w:rFonts w:cs="Calibri"/>
+          <w:lang w:val="en-US" w:eastAsia="de-DE"/>
+        </w:rPr>
+        <w:fldChar w:fldCharType="end"/>
       </w:r>
       <w:r>
         <w:rPr>
@@ -1429,161 +1828,6 @@
           <w:lang w:val="en-US" w:eastAsia="de-DE"/>
         </w:rPr>
         <w:t>.</w:t>
-      </w:r>
-      <w:r>
-        <w:rPr>
-          <w:rFonts w:cs="Calibri"/>
-          <w:lang w:val="en-US" w:eastAsia="de-DE"/>
-        </w:rPr>
-        <w:t xml:space="preserve"> </w:t>
-      </w:r>
-      <w:r>
-        <w:rPr>
-          <w:rFonts w:cs="Calibri"/>
-          <w:lang w:val="en-US" w:eastAsia="de-DE"/>
-        </w:rPr>
-        <w:t xml:space="preserve">This </w:t>
-      </w:r>
-      <w:r>
-        <w:rPr>
-          <w:rFonts w:cs="Calibri"/>
-          <w:lang w:val="en-US" w:eastAsia="de-DE"/>
-        </w:rPr>
-        <w:t xml:space="preserve">is the first </w:t>
-      </w:r>
-      <w:r>
-        <w:rPr>
-          <w:rFonts w:cs="Calibri"/>
-          <w:lang w:val="en-US" w:eastAsia="de-DE"/>
-        </w:rPr>
-        <w:t xml:space="preserve">project to tackle this problem in a systematic by </w:t>
-      </w:r>
-      <w:r>
-        <w:rPr>
-          <w:rFonts w:cs="Calibri"/>
-          <w:lang w:val="en-US" w:eastAsia="de-DE"/>
-        </w:rPr>
-        <w:t xml:space="preserve">developing a robust methodology to </w:t>
-      </w:r>
-      <w:r>
-        <w:rPr>
-          <w:rFonts w:cs="Calibri"/>
-          <w:lang w:val="en-US" w:eastAsia="de-DE"/>
-        </w:rPr>
-        <w:t xml:space="preserve">produce </w:t>
-      </w:r>
-      <w:r>
-        <w:rPr>
-          <w:rFonts w:cs="Calibri"/>
-          <w:lang w:val="en-US" w:eastAsia="de-DE"/>
-        </w:rPr>
-        <w:t xml:space="preserve">estimates </w:t>
-      </w:r>
-      <w:r>
-        <w:rPr>
-          <w:rFonts w:cs="Calibri"/>
-          <w:lang w:val="en-US" w:eastAsia="de-DE"/>
-        </w:rPr>
-        <w:t xml:space="preserve">of </w:t>
-      </w:r>
-      <w:r>
-        <w:rPr>
-          <w:rFonts w:cs="Calibri"/>
-          <w:lang w:val="en-US" w:eastAsia="de-DE"/>
-        </w:rPr>
-        <w:t>family</w:t>
-      </w:r>
-      <w:r>
-        <w:rPr>
-          <w:rFonts w:cs="Calibri"/>
-          <w:lang w:val="en-US" w:eastAsia="de-DE"/>
-        </w:rPr>
-        <w:t xml:space="preserve"> bereavement attributable to Covid-19.</w:t>
-      </w:r>
-      <w:r>
-        <w:rPr>
-          <w:rFonts w:cs="Calibri"/>
-          <w:lang w:val="en-US" w:eastAsia="de-DE"/>
-        </w:rPr>
-        <w:t xml:space="preserve"> </w:t>
-      </w:r>
-      <w:r>
-        <w:rPr>
-          <w:rFonts w:cs="Calibri"/>
-          <w:lang w:val="en-US" w:eastAsia="de-DE"/>
-        </w:rPr>
-        <w:t>Our interdisciplinary approach</w:t>
-      </w:r>
-      <w:r>
-        <w:rPr>
-          <w:rFonts w:cs="Calibri"/>
-          <w:lang w:val="en-US" w:eastAsia="de-DE"/>
-        </w:rPr>
-        <w:t xml:space="preserve"> combines</w:t>
-      </w:r>
-      <w:r>
-        <w:rPr>
-          <w:rFonts w:cs="Calibri"/>
-          <w:lang w:val="en-US" w:eastAsia="de-DE"/>
-        </w:rPr>
-        <w:t xml:space="preserve"> </w:t>
-      </w:r>
-      <w:r>
-        <w:rPr>
-          <w:rFonts w:cs="Calibri"/>
-          <w:lang w:val="en-US" w:eastAsia="de-DE"/>
-        </w:rPr>
-        <w:lastRenderedPageBreak/>
-        <w:t xml:space="preserve">demographic </w:t>
-      </w:r>
-      <w:r>
-        <w:rPr>
-          <w:rFonts w:cs="Calibri"/>
-          <w:lang w:val="en-US" w:eastAsia="de-DE"/>
-        </w:rPr>
-        <w:t>methods</w:t>
-      </w:r>
-      <w:r>
-        <w:rPr>
-          <w:rFonts w:cs="Calibri"/>
-          <w:lang w:val="en-US" w:eastAsia="de-DE"/>
-        </w:rPr>
-        <w:t xml:space="preserve"> with</w:t>
-      </w:r>
-      <w:r>
-        <w:rPr>
-          <w:rFonts w:cs="Calibri"/>
-          <w:lang w:val="en-US" w:eastAsia="de-DE"/>
-        </w:rPr>
-        <w:t xml:space="preserve"> </w:t>
-      </w:r>
-      <w:r>
-        <w:rPr>
-          <w:rFonts w:cs="Calibri"/>
-          <w:lang w:val="en-US" w:eastAsia="de-DE"/>
-        </w:rPr>
-        <w:t>data science</w:t>
-      </w:r>
-      <w:r>
-        <w:rPr>
-          <w:rFonts w:cs="Calibri"/>
-          <w:lang w:val="en-US" w:eastAsia="de-DE"/>
-        </w:rPr>
-        <w:t xml:space="preserve"> and </w:t>
-      </w:r>
-      <w:r>
-        <w:rPr>
-          <w:rFonts w:cs="Calibri"/>
-          <w:lang w:val="en-US" w:eastAsia="de-DE"/>
-        </w:rPr>
-        <w:t>sociological theory</w:t>
-      </w:r>
-      <w:r>
-        <w:rPr>
-          <w:rFonts w:cs="Calibri"/>
-          <w:lang w:val="en-US" w:eastAsia="de-DE"/>
-        </w:rPr>
-        <w:t xml:space="preserve"> to improve our understanding of the indirect effects of mortality crises on populations worldwide.</w:t>
       </w:r>
     </w:p>
     <w:p>
@@ -1649,6 +1893,140 @@
           <w:rFonts w:cs="Calibri"/>
           <w:lang w:val="en-US" w:eastAsia="de-DE"/>
         </w:rPr>
+        <w:lastRenderedPageBreak/>
+        <w:t>As a first step, w</w:t>
+      </w:r>
+      <w:r>
+        <w:rPr>
+          <w:rFonts w:cs="Calibri"/>
+          <w:lang w:val="en-US" w:eastAsia="de-DE"/>
+        </w:rPr>
+        <w:t xml:space="preserve">e </w:t>
+      </w:r>
+      <w:r>
+        <w:rPr>
+          <w:rFonts w:cs="Calibri"/>
+          <w:lang w:val="en-US" w:eastAsia="de-DE"/>
+        </w:rPr>
+        <w:t xml:space="preserve">will build on previous work </w:t>
+      </w:r>
+      <w:r>
+        <w:rPr>
+          <w:rFonts w:cs="Calibri"/>
+          <w:lang w:val="en-US" w:eastAsia="de-DE"/>
+        </w:rPr>
+        <w:fldChar w:fldCharType="begin"/>
+      </w:r>
+      <w:r>
+        <w:rPr>
+          <w:rFonts w:cs="Calibri"/>
+          <w:lang w:val="en-US" w:eastAsia="de-DE"/>
+        </w:rPr>
+        <w:instrText xml:space="preserve"> ADDIN ZOTERO_ITEM CSL_CITATION {"citationID":"pnJ6RkKm","properties":{"formattedCitation":"(Alburez-Gutierrez, Kolk, and Zagheni 2019)","plainCitation":"(Alburez-Gutierrez, Kolk, and Zagheni 2019)","noteIndex":0},"citationItems":[{"id":1142,"uris":["http://zotero.org/groups/2241996/items/G5BEW64G"],"uri":["http://zotero.org/groups/2241996/items/G5BEW64G"],"itemData":{"id":1142,"type":"report","abstract":"Recent population change has seen increases in life expectancy, reductions in family size, and postponement of fertility to older ages. We analyze the effect of these dynamics on the experience of child death over the life course for the 1950-1999 annual birth cohorts of women around the world. The paper draws on age-specific fertility and mortality rates from the UN World Population Prospects 2019 (estimates and projections) to assess trends in the frequency and timing of child death using formal demographic methods. We discuss the variation in woman's exposure to offspring mortality according to the demographic regimes prevailing in different world regions. Our analyses predict a global reduction in the overall frequency of child death over a woman's life course. We expect the largest improvements in regions of the Global South where child death is still common for women. In spite of persisting regional inequalities, we show evidence of a global convergence towards a future where the death of a child will become ever more infrequent for women. We anticipate that global population aging will be accompanied by an aging of generational relationships where life events such as the death of a child are experienced at older ages. Given these results, it seems likely that `child death' will increasingly come to mean the death of an adult child for younger generations of women.","genre":"preprint","note":"DOI: 10.31235/osf.io/s69fz","publisher":"SocArXiv","source":"DOI.org (Crossref)","title":"Women's experience of child death over the life course: A global demographic perspective","title-short":"Women's experience of child death over the life course","URL":"https://osf.io/s69fz","author":[{"family":"Alburez-Gutierrez","given":"Diego"},{"family":"Kolk","given":"Martin"},{"family":"Zagheni","given":"Emilio"}],"accessed":{"date-parts":[["2020",4,28]]},"issued":{"date-parts":[["2019",11,16]]}}}],"schema":"https://github.com/citation-style-language/schema/raw/master/csl-citation.json"} </w:instrText>
+      </w:r>
+      <w:r>
+        <w:rPr>
+          <w:rFonts w:cs="Calibri"/>
+          <w:lang w:val="en-US" w:eastAsia="de-DE"/>
+        </w:rPr>
+        <w:fldChar w:fldCharType="separate"/>
+      </w:r>
+      <w:r>
+        <w:rPr>
+          <w:rFonts w:cs="Arial"/>
+          <w:lang w:val="en-US"/>
+        </w:rPr>
+        <w:t>(Alburez-Gutierrez, Kolk, and Zagheni 2019)</w:t>
+      </w:r>
+      <w:r>
+        <w:rPr>
+          <w:rFonts w:cs="Calibri"/>
+          <w:lang w:val="en-US" w:eastAsia="de-DE"/>
+        </w:rPr>
+        <w:fldChar w:fldCharType="end"/>
+      </w:r>
+      <w:r>
+        <w:rPr>
+          <w:rFonts w:cs="Calibri"/>
+          <w:lang w:val="en-US" w:eastAsia="de-DE"/>
+        </w:rPr>
+        <w:t xml:space="preserve"> </w:t>
+      </w:r>
+      <w:r>
+        <w:rPr>
+          <w:rFonts w:cs="Calibri"/>
+          <w:lang w:val="en-US" w:eastAsia="de-DE"/>
+        </w:rPr>
+        <w:t xml:space="preserve">to </w:t>
+      </w:r>
+      <w:r>
+        <w:rPr>
+          <w:rFonts w:cs="Calibri"/>
+          <w:lang w:val="en-US" w:eastAsia="de-DE"/>
+        </w:rPr>
+        <w:t xml:space="preserve">develop </w:t>
+      </w:r>
+      <w:r>
+        <w:rPr>
+          <w:rFonts w:cs="Calibri"/>
+          <w:lang w:val="en-US" w:eastAsia="de-DE"/>
+        </w:rPr>
+        <w:t xml:space="preserve">a </w:t>
+      </w:r>
+      <w:r>
+        <w:rPr>
+          <w:rFonts w:cs="Calibri"/>
+          <w:lang w:val="en-US" w:eastAsia="de-DE"/>
+        </w:rPr>
+        <w:t>me</w:t>
+      </w:r>
+      <w:r>
+        <w:rPr>
+          <w:rFonts w:cs="Calibri"/>
+          <w:lang w:val="en-US" w:eastAsia="de-DE"/>
+        </w:rPr>
+        <w:t xml:space="preserve">thodology </w:t>
+      </w:r>
+      <w:r>
+        <w:rPr>
+          <w:rFonts w:cs="Calibri"/>
+          <w:lang w:val="en-US" w:eastAsia="de-DE"/>
+        </w:rPr>
+        <w:t xml:space="preserve">to estimate the </w:t>
+      </w:r>
+      <w:r>
+        <w:rPr>
+          <w:rFonts w:cs="Calibri"/>
+          <w:lang w:val="en-US" w:eastAsia="de-DE"/>
+        </w:rPr>
+        <w:t xml:space="preserve">probability of experiencing </w:t>
+      </w:r>
+      <w:r>
+        <w:rPr>
+          <w:rFonts w:cs="Calibri"/>
+          <w:lang w:val="en-US" w:eastAsia="de-DE"/>
+        </w:rPr>
+        <w:t xml:space="preserve">the death of </w:t>
+      </w:r>
+      <w:r>
+        <w:rPr>
+          <w:rFonts w:cs="Calibri"/>
+          <w:lang w:val="en-US" w:eastAsia="de-DE"/>
+        </w:rPr>
+        <w:t>a relative</w:t>
+      </w:r>
+      <w:r>
+        <w:rPr>
+          <w:rFonts w:cs="Calibri"/>
+          <w:lang w:val="en-US" w:eastAsia="de-DE"/>
+        </w:rPr>
+        <w:t xml:space="preserve"> given a set of age-specific Covid-19 mortality rates. </w:t>
+      </w:r>
+      <w:r>
+        <w:rPr>
+          <w:rFonts w:cs="Calibri"/>
+          <w:lang w:val="en-US" w:eastAsia="de-DE"/>
+        </w:rPr>
         <w:t>W</w:t>
       </w:r>
       <w:r>
@@ -1656,49 +2034,301 @@
           <w:rFonts w:cs="Calibri"/>
           <w:lang w:val="en-US" w:eastAsia="de-DE"/>
         </w:rPr>
-        <w:t xml:space="preserve">e seek to generalize </w:t>
-      </w:r>
-      <w:r>
-        <w:rPr>
-          <w:rFonts w:cs="Calibri"/>
-          <w:lang w:val="en-US" w:eastAsia="de-DE"/>
-        </w:rPr>
-        <w:t xml:space="preserve">a set of equations from mathematical demography known as </w:t>
-      </w:r>
-      <w:r>
-        <w:rPr>
-          <w:rFonts w:cs="Calibri"/>
-          <w:lang w:val="en-US" w:eastAsia="de-DE"/>
-        </w:rPr>
-        <w:t>the Goodman, Keyfitz</w:t>
-      </w:r>
-      <w:r>
-        <w:rPr>
-          <w:rFonts w:cs="Calibri"/>
-          <w:lang w:val="en-US" w:eastAsia="de-DE"/>
-        </w:rPr>
-        <w:t>, and</w:t>
-      </w:r>
-      <w:r>
-        <w:rPr>
-          <w:rFonts w:cs="Calibri"/>
-          <w:lang w:val="en-US" w:eastAsia="de-DE"/>
-        </w:rPr>
-        <w:t xml:space="preserve"> Pullum Kinship </w:t>
-      </w:r>
-      <w:r>
-        <w:rPr>
-          <w:rFonts w:cs="Calibri"/>
-          <w:lang w:val="en-US" w:eastAsia="de-DE"/>
-        </w:rPr>
-        <w:t>E</w:t>
-      </w:r>
-      <w:r>
-        <w:rPr>
-          <w:rFonts w:cs="Calibri"/>
-          <w:lang w:val="en-US" w:eastAsia="de-DE"/>
-        </w:rPr>
-        <w:t xml:space="preserve">quations </w:t>
+        <w:t xml:space="preserve">e will </w:t>
+      </w:r>
+      <w:r>
+        <w:rPr>
+          <w:rFonts w:cs="Calibri"/>
+          <w:lang w:val="en-US" w:eastAsia="de-DE"/>
+        </w:rPr>
+        <w:t xml:space="preserve">obtain </w:t>
+      </w:r>
+      <w:r>
+        <w:rPr>
+          <w:rFonts w:cs="Calibri"/>
+          <w:lang w:val="en-US" w:eastAsia="de-DE"/>
+        </w:rPr>
+        <w:t xml:space="preserve">the </w:t>
+      </w:r>
+      <w:r>
+        <w:rPr>
+          <w:rFonts w:cs="Calibri"/>
+          <w:lang w:val="en-US" w:eastAsia="de-DE"/>
+        </w:rPr>
+        <w:t xml:space="preserve">population-level </w:t>
+      </w:r>
+      <w:r>
+        <w:rPr>
+          <w:rFonts w:cs="Calibri"/>
+          <w:lang w:val="en-US" w:eastAsia="de-DE"/>
+        </w:rPr>
+        <w:t xml:space="preserve">magnitude of </w:t>
+      </w:r>
+      <w:r>
+        <w:rPr>
+          <w:rFonts w:cs="Calibri"/>
+          <w:lang w:val="en-US" w:eastAsia="de-DE"/>
+        </w:rPr>
+        <w:t xml:space="preserve">family </w:t>
+      </w:r>
+      <w:r>
+        <w:rPr>
+          <w:rFonts w:cs="Calibri"/>
+          <w:lang w:val="en-US" w:eastAsia="de-DE"/>
+        </w:rPr>
+        <w:t>bereavement and the age distribution of the bereaved population</w:t>
+      </w:r>
+      <w:r>
+        <w:rPr>
+          <w:rFonts w:cs="Calibri"/>
+          <w:lang w:val="en-US" w:eastAsia="de-DE"/>
+        </w:rPr>
+        <w:t xml:space="preserve"> using </w:t>
+      </w:r>
+      <w:r>
+        <w:rPr>
+          <w:rFonts w:cs="Calibri"/>
+          <w:lang w:val="en-US" w:eastAsia="de-DE"/>
+        </w:rPr>
+        <w:t>models</w:t>
+      </w:r>
+      <w:r>
+        <w:rPr>
+          <w:rFonts w:cs="Calibri"/>
+          <w:lang w:val="en-US" w:eastAsia="de-DE"/>
+        </w:rPr>
+        <w:t xml:space="preserve"> </w:t>
+      </w:r>
+      <w:r>
+        <w:rPr>
+          <w:rFonts w:cs="Calibri"/>
+          <w:lang w:val="en-US" w:eastAsia="de-DE"/>
+        </w:rPr>
+        <w:t xml:space="preserve">that translate </w:t>
+      </w:r>
+      <w:r>
+        <w:rPr>
+          <w:rFonts w:cs="Calibri"/>
+          <w:lang w:val="en-US" w:eastAsia="de-DE"/>
+        </w:rPr>
+        <w:t xml:space="preserve">changes in mortality </w:t>
+      </w:r>
+      <w:r>
+        <w:rPr>
+          <w:rFonts w:cs="Calibri"/>
+          <w:lang w:val="en-US" w:eastAsia="de-DE"/>
+        </w:rPr>
+        <w:t xml:space="preserve">to </w:t>
+      </w:r>
+      <w:r>
+        <w:rPr>
+          <w:rFonts w:cs="Calibri"/>
+          <w:lang w:val="en-US" w:eastAsia="de-DE"/>
+        </w:rPr>
+        <w:t xml:space="preserve">prevalence of </w:t>
+      </w:r>
+      <w:r>
+        <w:rPr>
+          <w:rFonts w:cs="Calibri"/>
+          <w:lang w:val="en-US" w:eastAsia="de-DE"/>
+        </w:rPr>
+        <w:t>bereavement</w:t>
+      </w:r>
+      <w:r>
+        <w:rPr>
+          <w:rFonts w:cs="Calibri"/>
+          <w:lang w:val="en-US" w:eastAsia="de-DE"/>
+        </w:rPr>
+        <w:t xml:space="preserve"> </w:t>
+      </w:r>
+      <w:r>
+        <w:rPr>
+          <w:rFonts w:cs="Calibri"/>
+          <w:lang w:val="en-US" w:eastAsia="de-DE"/>
+        </w:rPr>
+        <w:t xml:space="preserve">in different national populations </w:t>
+      </w:r>
+      <w:r>
+        <w:rPr>
+          <w:rFonts w:cs="Calibri"/>
+          <w:lang w:val="en-US" w:eastAsia="de-DE"/>
+        </w:rPr>
+        <w:t>(Fig 1</w:t>
+      </w:r>
+      <w:r>
+        <w:rPr>
+          <w:rFonts w:cs="Calibri"/>
+          <w:lang w:val="en-US" w:eastAsia="de-DE"/>
+        </w:rPr>
+        <w:t>)</w:t>
+      </w:r>
+      <w:r>
+        <w:rPr>
+          <w:rFonts w:cs="Calibri"/>
+          <w:lang w:val="en-US" w:eastAsia="de-DE"/>
+        </w:rPr>
+        <w:t>.</w:t>
+      </w:r>
+      <w:r>
+        <w:rPr>
+          <w:rFonts w:cs="Calibri"/>
+          <w:lang w:val="en-US" w:eastAsia="de-DE"/>
+        </w:rPr>
+        <w:t xml:space="preserve"> </w:t>
+      </w:r>
+      <w:r>
+        <w:rPr>
+          <w:rFonts w:cs="Calibri"/>
+          <w:lang w:val="en-US" w:eastAsia="de-DE"/>
+        </w:rPr>
+        <w:t xml:space="preserve">Our method will be </w:t>
+      </w:r>
+      <w:r>
+        <w:rPr>
+          <w:rFonts w:cs="Calibri"/>
+          <w:lang w:val="en-US" w:eastAsia="de-DE"/>
+        </w:rPr>
+        <w:t>implement</w:t>
+      </w:r>
+      <w:r>
+        <w:rPr>
+          <w:rFonts w:cs="Calibri"/>
+          <w:lang w:val="en-US" w:eastAsia="de-DE"/>
+        </w:rPr>
+        <w:t>ed</w:t>
+      </w:r>
+      <w:r>
+        <w:rPr>
+          <w:rFonts w:cs="Calibri"/>
+          <w:lang w:val="en-US" w:eastAsia="de-DE"/>
+        </w:rPr>
+        <w:t xml:space="preserve"> </w:t>
+      </w:r>
+      <w:r>
+        <w:rPr>
+          <w:rFonts w:cs="Calibri"/>
+          <w:lang w:val="en-US" w:eastAsia="de-DE"/>
+        </w:rPr>
+        <w:t>in the R language</w:t>
+      </w:r>
+      <w:r>
+        <w:rPr>
+          <w:rFonts w:cs="Calibri"/>
+          <w:lang w:val="en-US" w:eastAsia="de-DE"/>
+        </w:rPr>
+        <w:t xml:space="preserve"> for statistical programming</w:t>
+      </w:r>
+      <w:r>
+        <w:rPr>
+          <w:rFonts w:cs="Calibri"/>
+          <w:lang w:val="en-US" w:eastAsia="de-DE"/>
+        </w:rPr>
+        <w:t>.</w:t>
+      </w:r>
+      <w:r>
+        <w:rPr>
+          <w:rFonts w:cs="Calibri"/>
+          <w:lang w:val="en-US" w:eastAsia="de-DE"/>
+        </w:rPr>
+        <w:t xml:space="preserve"> </w:t>
+      </w:r>
+      <w:r>
+        <w:rPr>
+          <w:rFonts w:cs="Calibri"/>
+          <w:lang w:val="en-US" w:eastAsia="de-DE"/>
+        </w:rPr>
+        <w:t xml:space="preserve">We will use </w:t>
+      </w:r>
+      <w:r>
+        <w:rPr>
+          <w:rFonts w:cs="Calibri"/>
+          <w:lang w:val="en-US" w:eastAsia="de-DE"/>
+        </w:rPr>
+        <w:t xml:space="preserve">demographic </w:t>
+      </w:r>
+      <w:r>
+        <w:rPr>
+          <w:rFonts w:cs="Calibri"/>
+          <w:lang w:val="en-US" w:eastAsia="de-DE"/>
+        </w:rPr>
+        <w:t>micro</w:t>
+      </w:r>
+      <w:r>
+        <w:rPr>
+          <w:rFonts w:cs="Calibri"/>
+          <w:lang w:val="en-US" w:eastAsia="de-DE"/>
+        </w:rPr>
+        <w:t xml:space="preserve">simulations </w:t>
+      </w:r>
+      <w:r>
+        <w:rPr>
+          <w:rFonts w:cs="Calibri"/>
+          <w:lang w:val="en-US" w:eastAsia="de-DE"/>
+        </w:rPr>
+        <w:t>to model the effect of the pandemic on complex kinship t</w:t>
+      </w:r>
+      <w:r>
+        <w:rPr>
+          <w:rFonts w:cs="Calibri"/>
+          <w:lang w:val="en-US" w:eastAsia="de-DE"/>
+        </w:rPr>
+        <w:t>ies, such as cousins or in-laws</w:t>
+      </w:r>
+      <w:r>
+        <w:rPr>
+          <w:rFonts w:cs="Calibri"/>
+          <w:lang w:val="en-US" w:eastAsia="de-DE"/>
+        </w:rPr>
+        <w:t xml:space="preserve"> </w:t>
+      </w:r>
+      <w:r>
+        <w:rPr>
+          <w:rFonts w:cs="Calibri"/>
+          <w:lang w:val="en-US" w:eastAsia="de-DE"/>
+        </w:rPr>
+        <w:t xml:space="preserve">by adapting </w:t>
+      </w:r>
+      <w:r>
+        <w:rPr>
+          <w:rFonts w:cs="Calibri"/>
+          <w:lang w:val="en-US" w:eastAsia="de-DE"/>
+        </w:rPr>
+        <w:t xml:space="preserve">a series of </w:t>
+      </w:r>
+      <w:r>
+        <w:rPr>
+          <w:rFonts w:cs="Calibri"/>
+          <w:lang w:val="en-US" w:eastAsia="de-DE"/>
+        </w:rPr>
+        <w:t>micro</w:t>
+      </w:r>
+      <w:r>
+        <w:rPr>
+          <w:rFonts w:cs="Calibri"/>
+          <w:lang w:val="en-US" w:eastAsia="de-DE"/>
+        </w:rPr>
+        <w:t xml:space="preserve">simulations </w:t>
+      </w:r>
+      <w:r>
+        <w:rPr>
+          <w:rFonts w:cs="Calibri"/>
+          <w:lang w:val="en-US" w:eastAsia="de-DE"/>
+        </w:rPr>
+        <w:t xml:space="preserve">we </w:t>
+      </w:r>
+      <w:r>
+        <w:rPr>
+          <w:rFonts w:cs="Calibri"/>
+          <w:lang w:val="en-US" w:eastAsia="de-DE"/>
+        </w:rPr>
+        <w:t>developed for a previous project</w:t>
+      </w:r>
+      <w:r>
+        <w:rPr>
+          <w:rFonts w:cs="Calibri"/>
+          <w:lang w:val="en-US" w:eastAsia="de-DE"/>
+        </w:rPr>
+        <w:t xml:space="preserve"> </w:t>
       </w:r>
       <w:r>
         <w:rPr>
@@ -1712,7 +2342,7 @@
           <w:rFonts w:cs="Calibri"/>
           <w:lang w:val="en-US" w:eastAsia="de-DE"/>
         </w:rPr>
-        <w:instrText xml:space="preserve"> ADDIN ZOTERO_ITEM CSL_CITATION {"citationID":"5DZ3Lbzn","properties":{"formattedCitation":"(Goodman 1974)","plainCitation":"(Goodman 1974)","noteIndex":0},"citationItems":[{"id":117,"uris":["http://zotero.org/groups/2241996/items/PI43KEZ4"],"uri":["http://zotero.org/groups/2241996/items/PI43KEZ4"],"itemData":{"id":117,"type":"article-journal","container-title":"Theoretical Population Biology","language":"en","page":"27","source":"Zotero","title":"Family Formation and the Frequency of Various Kinship Relationships","author":[{"family":"Goodman","given":"Leo A"}],"issued":{"date-parts":[["1974"]]}}}],"schema":"https://github.com/citation-style-language/schema/raw/master/csl-citation.json"} </w:instrText>
+        <w:instrText xml:space="preserve"> ADDIN ZOTERO_ITEM CSL_CITATION {"citationID":"OQLRK2ty","properties":{"formattedCitation":"(Mason and Zagheni 2014)","plainCitation":"(Mason and Zagheni 2014)","noteIndex":0},"citationItems":[{"id":1307,"uris":["http://zotero.org/groups/2241996/items/TKRQ8R8G"],"uri":["http://zotero.org/groups/2241996/items/TKRQ8R8G"],"itemData":{"id":1307,"type":"paper-conference","event":"Annual Meeting of the Population Association of America-PAA","event-place":"Washington, D.C.","publisher-place":"Washington, D.C.","title":"The sandwich generation: demographic determinants of global trends","author":[{"family":"Mason","given":"Carl"},{"family":"Zagheni","given":"Emilio"}],"issued":{"date-parts":[["2014"]]}}}],"schema":"https://github.com/citation-style-language/schema/raw/master/csl-citation.json"} </w:instrText>
       </w:r>
       <w:r>
         <w:rPr>
@@ -1726,7 +2356,7 @@
           <w:rFonts w:cs="Arial"/>
           <w:lang w:val="en-US"/>
         </w:rPr>
-        <w:t>(Goodman 1974)</w:t>
+        <w:t>(Mason and Zagheni 2014)</w:t>
       </w:r>
       <w:r>
         <w:rPr>
@@ -1740,56 +2370,7 @@
           <w:rFonts w:cs="Calibri"/>
           <w:lang w:val="en-US" w:eastAsia="de-DE"/>
         </w:rPr>
-        <w:t>. This will allow us</w:t>
-      </w:r>
-      <w:r>
-        <w:rPr>
-          <w:rFonts w:cs="Calibri"/>
-          <w:lang w:val="en-US" w:eastAsia="de-DE"/>
-        </w:rPr>
-        <w:t xml:space="preserve"> to estimate the potential increase in the </w:t>
-      </w:r>
-      <w:r>
-        <w:rPr>
-          <w:rFonts w:cs="Calibri"/>
-          <w:lang w:val="en-US" w:eastAsia="de-DE"/>
-        </w:rPr>
-        <w:t xml:space="preserve">probability of experiencing </w:t>
-      </w:r>
-      <w:r>
-        <w:rPr>
-          <w:rFonts w:cs="Calibri"/>
-          <w:lang w:val="en-US" w:eastAsia="de-DE"/>
-        </w:rPr>
-        <w:t xml:space="preserve">the death of </w:t>
-      </w:r>
-      <w:r>
-        <w:rPr>
-          <w:rFonts w:cs="Calibri"/>
-          <w:lang w:val="en-US" w:eastAsia="de-DE"/>
-        </w:rPr>
-        <w:t>a relative</w:t>
-      </w:r>
-      <w:r>
-        <w:rPr>
-          <w:rFonts w:cs="Calibri"/>
-          <w:lang w:val="en-US" w:eastAsia="de-DE"/>
-        </w:rPr>
-        <w:t xml:space="preserve"> given a set of age-specific Covid-19 mortality rates. </w:t>
-      </w:r>
-      <w:r>
-        <w:rPr>
-          <w:rFonts w:cs="Calibri"/>
-          <w:lang w:val="en-US" w:eastAsia="de-DE"/>
-        </w:rPr>
-        <w:t xml:space="preserve">We will </w:t>
-      </w:r>
-      <w:r>
-        <w:rPr>
-          <w:rFonts w:cs="Calibri"/>
-          <w:lang w:val="en-US" w:eastAsia="de-DE"/>
-        </w:rPr>
-        <w:t>weight</w:t>
+        <w:t>.</w:t>
       </w:r>
       <w:r>
         <w:rPr>
@@ -1803,42 +2384,50 @@
           <w:rFonts w:cs="Calibri"/>
           <w:lang w:val="en-US" w:eastAsia="de-DE"/>
         </w:rPr>
-        <w:t>the</w:t>
-      </w:r>
-      <w:r>
-        <w:rPr>
-          <w:rFonts w:cs="Calibri"/>
-          <w:lang w:val="en-US" w:eastAsia="de-DE"/>
-        </w:rPr>
-        <w:t>s</w:t>
-      </w:r>
-      <w:r>
-        <w:rPr>
-          <w:rFonts w:cs="Calibri"/>
-          <w:lang w:val="en-US" w:eastAsia="de-DE"/>
-        </w:rPr>
-        <w:t>e estimates</w:t>
-      </w:r>
-      <w:r>
-        <w:rPr>
-          <w:rFonts w:cs="Calibri"/>
-          <w:lang w:val="en-US" w:eastAsia="de-DE"/>
-        </w:rPr>
-        <w:t xml:space="preserve"> with data on the age and sex structure of the population to estimate the </w:t>
-      </w:r>
-      <w:r>
-        <w:rPr>
-          <w:rFonts w:cs="Calibri"/>
-          <w:lang w:val="en-US" w:eastAsia="de-DE"/>
-        </w:rPr>
-        <w:t xml:space="preserve">population-level </w:t>
-      </w:r>
-      <w:r>
-        <w:rPr>
-          <w:rFonts w:cs="Calibri"/>
-          <w:lang w:val="en-US" w:eastAsia="de-DE"/>
-        </w:rPr>
-        <w:t>magnitude of excess bereavement and the age distribution of the bereaved population</w:t>
+        <w:t xml:space="preserve">As a robustness check, we will compare estimates from </w:t>
+      </w:r>
+      <w:r>
+        <w:rPr>
+          <w:rFonts w:cs="Calibri"/>
+          <w:lang w:val="en-US" w:eastAsia="de-DE"/>
+        </w:rPr>
+        <w:t xml:space="preserve">our </w:t>
+      </w:r>
+      <w:r>
+        <w:rPr>
+          <w:rFonts w:cs="Calibri"/>
+          <w:lang w:val="en-US" w:eastAsia="de-DE"/>
+        </w:rPr>
+        <w:t xml:space="preserve">mathematical models and </w:t>
+      </w:r>
+      <w:r>
+        <w:rPr>
+          <w:rFonts w:cs="Calibri"/>
+          <w:lang w:val="en-US" w:eastAsia="de-DE"/>
+        </w:rPr>
+        <w:t>micro</w:t>
+      </w:r>
+      <w:commentRangeStart w:id="3"/>
+      <w:r>
+        <w:rPr>
+          <w:rFonts w:cs="Calibri"/>
+          <w:lang w:val="en-US" w:eastAsia="de-DE"/>
+        </w:rPr>
+        <w:t>simulations</w:t>
+      </w:r>
+      <w:commentRangeEnd w:id="3"/>
+      <w:r>
+        <w:rPr>
+          <w:rStyle w:val="CommentReference"/>
+        </w:rPr>
+        <w:commentReference w:id="3"/>
+      </w:r>
+      <w:r>
+        <w:rPr>
+          <w:rFonts w:cs="Calibri"/>
+          <w:lang w:val="en-US" w:eastAsia="de-DE"/>
+        </w:rPr>
+        <w:t>.</w:t>
       </w:r>
       <w:r>
         <w:rPr>
@@ -1852,293 +2441,6 @@
           <w:rFonts w:cs="Calibri"/>
           <w:lang w:val="en-US" w:eastAsia="de-DE"/>
         </w:rPr>
-        <w:t>(</w:t>
-      </w:r>
-      <w:r>
-        <w:rPr>
-          <w:rFonts w:cs="Calibri"/>
-          <w:lang w:val="en-US" w:eastAsia="de-DE"/>
-        </w:rPr>
-        <w:t>’</w:t>
-      </w:r>
-      <w:r>
-        <w:rPr>
-          <w:rFonts w:cs="Calibri"/>
-          <w:lang w:val="en-US" w:eastAsia="de-DE"/>
-        </w:rPr>
-        <w:t>e</w:t>
-      </w:r>
-      <w:r>
-        <w:rPr>
-          <w:rFonts w:cs="Calibri"/>
-          <w:lang w:val="en-US" w:eastAsia="de-DE"/>
-        </w:rPr>
-        <w:t>xcess' bereavement can be compared to a baseline counter-factual scenario using rates that exclude the excess mortality from Covid-19</w:t>
-      </w:r>
-      <w:r>
-        <w:rPr>
-          <w:rFonts w:cs="Calibri"/>
-          <w:lang w:val="en-US" w:eastAsia="de-DE"/>
-        </w:rPr>
-        <w:t>)</w:t>
-      </w:r>
-      <w:r>
-        <w:rPr>
-          <w:rFonts w:cs="Calibri"/>
-          <w:lang w:val="en-US" w:eastAsia="de-DE"/>
-        </w:rPr>
-        <w:t>.</w:t>
-      </w:r>
-      <w:r>
-        <w:rPr>
-          <w:rFonts w:cs="Calibri"/>
-          <w:lang w:val="en-US" w:eastAsia="de-DE"/>
-        </w:rPr>
-        <w:t xml:space="preserve"> </w:t>
-      </w:r>
-      <w:r>
-        <w:rPr>
-          <w:rFonts w:cs="Calibri"/>
-          <w:lang w:val="en-US" w:eastAsia="de-DE"/>
-        </w:rPr>
-        <w:t xml:space="preserve">We will initially </w:t>
-      </w:r>
-      <w:r>
-        <w:rPr>
-          <w:rFonts w:cs="Calibri"/>
-          <w:lang w:val="en-US" w:eastAsia="de-DE"/>
-        </w:rPr>
-        <w:t>focus on deriving mathematical expressions to model the effect of changes in mortality on the population-level prevalence of bereavement.</w:t>
-      </w:r>
-      <w:r>
-        <w:rPr>
-          <w:rFonts w:cs="Calibri"/>
-          <w:lang w:val="en-US" w:eastAsia="de-DE"/>
-        </w:rPr>
-        <w:t xml:space="preserve"> </w:t>
-      </w:r>
-      <w:r>
-        <w:rPr>
-          <w:rFonts w:cs="Calibri"/>
-          <w:lang w:val="en-US" w:eastAsia="de-DE"/>
-        </w:rPr>
-        <w:t xml:space="preserve">Our method will be </w:t>
-      </w:r>
-      <w:r>
-        <w:rPr>
-          <w:rFonts w:cs="Calibri"/>
-          <w:lang w:val="en-US" w:eastAsia="de-DE"/>
-        </w:rPr>
-        <w:t xml:space="preserve">efficiently </w:t>
-      </w:r>
-      <w:r>
-        <w:rPr>
-          <w:rFonts w:cs="Calibri"/>
-          <w:lang w:val="en-US" w:eastAsia="de-DE"/>
-        </w:rPr>
-        <w:t>implement</w:t>
-      </w:r>
-      <w:r>
-        <w:rPr>
-          <w:rFonts w:cs="Calibri"/>
-          <w:lang w:val="en-US" w:eastAsia="de-DE"/>
-        </w:rPr>
-        <w:t>ed</w:t>
-      </w:r>
-      <w:r>
-        <w:rPr>
-          <w:rFonts w:cs="Calibri"/>
-          <w:lang w:val="en-US" w:eastAsia="de-DE"/>
-        </w:rPr>
-        <w:t xml:space="preserve"> </w:t>
-      </w:r>
-      <w:r>
-        <w:rPr>
-          <w:rFonts w:cs="Calibri"/>
-          <w:lang w:val="en-US" w:eastAsia="de-DE"/>
-        </w:rPr>
-        <w:t>in the R language</w:t>
-      </w:r>
-      <w:r>
-        <w:rPr>
-          <w:rFonts w:cs="Calibri"/>
-          <w:lang w:val="en-US" w:eastAsia="de-DE"/>
-        </w:rPr>
-        <w:t xml:space="preserve"> for statistical programming</w:t>
-      </w:r>
-      <w:r>
-        <w:rPr>
-          <w:rFonts w:cs="Calibri"/>
-          <w:lang w:val="en-US" w:eastAsia="de-DE"/>
-        </w:rPr>
-        <w:t>.</w:t>
-      </w:r>
-      <w:r>
-        <w:rPr>
-          <w:rFonts w:cs="Calibri"/>
-          <w:lang w:val="en-US" w:eastAsia="de-DE"/>
-        </w:rPr>
-        <w:t xml:space="preserve"> </w:t>
-      </w:r>
-      <w:r>
-        <w:rPr>
-          <w:rFonts w:cs="Calibri"/>
-          <w:lang w:val="en-US" w:eastAsia="de-DE"/>
-        </w:rPr>
-        <w:t xml:space="preserve">We will use </w:t>
-      </w:r>
-      <w:r>
-        <w:rPr>
-          <w:rFonts w:cs="Calibri"/>
-          <w:lang w:val="en-US" w:eastAsia="de-DE"/>
-        </w:rPr>
-        <w:t xml:space="preserve">demographic micro-simulations </w:t>
-      </w:r>
-      <w:r>
-        <w:rPr>
-          <w:rFonts w:cs="Calibri"/>
-          <w:lang w:val="en-US" w:eastAsia="de-DE"/>
-        </w:rPr>
-        <w:t>to model the effect of the pandemic on complex kinship t</w:t>
-      </w:r>
-      <w:r>
-        <w:rPr>
-          <w:rFonts w:cs="Calibri"/>
-          <w:lang w:val="en-US" w:eastAsia="de-DE"/>
-        </w:rPr>
-        <w:t>ies, such as cousins or in-laws</w:t>
-      </w:r>
-      <w:r>
-        <w:rPr>
-          <w:rFonts w:cs="Calibri"/>
-          <w:lang w:val="en-US" w:eastAsia="de-DE"/>
-        </w:rPr>
-        <w:t xml:space="preserve"> </w:t>
-      </w:r>
-      <w:r>
-        <w:rPr>
-          <w:rFonts w:cs="Calibri"/>
-          <w:lang w:val="en-US" w:eastAsia="de-DE"/>
-        </w:rPr>
-        <w:t xml:space="preserve">by adapting </w:t>
-      </w:r>
-      <w:r>
-        <w:rPr>
-          <w:rFonts w:cs="Calibri"/>
-          <w:lang w:val="en-US" w:eastAsia="de-DE"/>
-        </w:rPr>
-        <w:t>a series of micro-simulations developed for a previous project</w:t>
-      </w:r>
-      <w:r>
-        <w:rPr>
-          <w:rFonts w:cs="Calibri"/>
-          <w:lang w:val="en-US" w:eastAsia="de-DE"/>
-        </w:rPr>
-        <w:t xml:space="preserve"> </w:t>
-      </w:r>
-      <w:r>
-        <w:rPr>
-          <w:rFonts w:cs="Calibri"/>
-          <w:lang w:val="en-US" w:eastAsia="de-DE"/>
-        </w:rPr>
-        <w:fldChar w:fldCharType="begin"/>
-      </w:r>
-      <w:r>
-        <w:rPr>
-          <w:rFonts w:cs="Calibri"/>
-          <w:lang w:val="en-US" w:eastAsia="de-DE"/>
-        </w:rPr>
-        <w:instrText xml:space="preserve"> ADDIN ZOTERO_ITEM CSL_CITATION {"citationID":"OQLRK2ty","properties":{"formattedCitation":"(Mason and Zagheni 2014)","plainCitation":"(Mason and Zagheni 2014)","noteIndex":0},"citationItems":[{"id":1307,"uris":["http://zotero.org/groups/2241996/items/TKRQ8R8G"],"uri":["http://zotero.org/groups/2241996/items/TKRQ8R8G"],"itemData":{"id":1307,"type":"paper-conference","event":"Annual Meeting of the Population Association of America-PAA","event-place":"Washington, D.C.","publisher-place":"Washington, D.C.","title":"The sandwich generation: demographic determinants of global trends","author":[{"family":"Mason","given":"Carl"},{"family":"Zagheni","given":"Emilio"}],"issued":{"date-parts":[["2014"]]}}}],"schema":"https://github.com/citation-style-language/schema/raw/master/csl-citation.json"} </w:instrText>
-      </w:r>
-      <w:r>
-        <w:rPr>
-          <w:rFonts w:cs="Calibri"/>
-          <w:lang w:val="en-US" w:eastAsia="de-DE"/>
-        </w:rPr>
-        <w:fldChar w:fldCharType="separate"/>
-      </w:r>
-      <w:r>
-        <w:rPr>
-          <w:rFonts w:cs="Arial"/>
-          <w:lang w:val="en-US"/>
-        </w:rPr>
-        <w:t>(Mason and Zagheni 2014)</w:t>
-      </w:r>
-      <w:r>
-        <w:rPr>
-          <w:rFonts w:cs="Calibri"/>
-          <w:lang w:val="en-US" w:eastAsia="de-DE"/>
-        </w:rPr>
-        <w:fldChar w:fldCharType="end"/>
-      </w:r>
-      <w:r>
-        <w:rPr>
-          <w:rFonts w:cs="Calibri"/>
-          <w:lang w:val="en-US" w:eastAsia="de-DE"/>
-        </w:rPr>
-        <w:t>.</w:t>
-      </w:r>
-      <w:r>
-        <w:rPr>
-          <w:rFonts w:cs="Calibri"/>
-          <w:lang w:val="en-US" w:eastAsia="de-DE"/>
-        </w:rPr>
-        <w:t xml:space="preserve"> </w:t>
-      </w:r>
-      <w:r>
-        <w:rPr>
-          <w:rFonts w:cs="Calibri"/>
-          <w:lang w:val="en-US" w:eastAsia="de-DE"/>
-        </w:rPr>
-        <w:t>As a robustness check, we will compare estimates from the mathematical models and the micro-</w:t>
-      </w:r>
-      <w:commentRangeStart w:id="5"/>
-      <w:r>
-        <w:rPr>
-          <w:rFonts w:cs="Calibri"/>
-          <w:lang w:val="en-US" w:eastAsia="de-DE"/>
-        </w:rPr>
-        <w:t>simulations</w:t>
-      </w:r>
-      <w:commentRangeEnd w:id="5"/>
-      <w:r>
-        <w:rPr>
-          <w:rStyle w:val="CommentReference"/>
-        </w:rPr>
-        <w:commentReference w:id="5"/>
-      </w:r>
-      <w:r>
-        <w:rPr>
-          <w:rFonts w:cs="Calibri"/>
-          <w:lang w:val="en-US" w:eastAsia="de-DE"/>
-        </w:rPr>
-        <w:t>.</w:t>
-      </w:r>
-    </w:p>
-    <w:p>
-      <w:pPr>
-        <w:spacing w:after="60" w:line="240" w:lineRule="auto"/>
-        <w:jc w:val="both"/>
-        <w:rPr>
-          <w:rStyle w:val="CommentReference"/>
-          <w:lang w:val="en-US"/>
-        </w:rPr>
-      </w:pPr>
-    </w:p>
-    <w:p>
-      <w:pPr>
-        <w:spacing w:after="60" w:line="240" w:lineRule="auto"/>
-        <w:jc w:val="both"/>
-        <w:rPr>
-          <w:rFonts w:cs="Calibri"/>
-          <w:lang w:val="en-US" w:eastAsia="de-DE"/>
-        </w:rPr>
-      </w:pPr>
-      <w:r>
-        <w:rPr>
-          <w:rFonts w:cs="Calibri"/>
-          <w:lang w:val="en-US" w:eastAsia="de-DE"/>
-        </w:rPr>
         <w:t xml:space="preserve">Our models will </w:t>
       </w:r>
       <w:r>
@@ -2196,27 +2498,6 @@
           <w:lang w:val="en-US" w:eastAsia="de-DE"/>
         </w:rPr>
         <w:t>th rates is already available</w:t>
-      </w:r>
-      <w:r>
-        <w:rPr>
-          <w:rFonts w:cs="Calibri"/>
-          <w:lang w:val="en-US" w:eastAsia="de-DE"/>
-        </w:rPr>
-        <w:t>, and updated on a weekly basis,</w:t>
-      </w:r>
-      <w:r>
-        <w:rPr>
-          <w:rFonts w:cs="Calibri"/>
-          <w:lang w:val="en-US" w:eastAsia="de-DE"/>
-        </w:rPr>
-        <w:t xml:space="preserve"> from the </w:t>
-      </w:r>
-      <w:r>
-        <w:rPr>
-          <w:rFonts w:cs="Calibri"/>
-          <w:lang w:val="en-US" w:eastAsia="de-DE"/>
-        </w:rPr>
-        <w:t>“Short-term Mortality Fluctuations”</w:t>
       </w:r>
       <w:r>
         <w:rPr>
@@ -2324,7 +2605,21 @@
           <w:rFonts w:cs="Calibri"/>
           <w:lang w:val="en-US" w:eastAsia="de-DE"/>
         </w:rPr>
-        <w:t xml:space="preserve">a project </w:t>
+        <w:t>a</w:t>
+      </w:r>
+      <w:r>
+        <w:rPr>
+          <w:rFonts w:cs="Calibri"/>
+          <w:lang w:val="en-US" w:eastAsia="de-DE"/>
+        </w:rPr>
+        <w:t>nother</w:t>
+      </w:r>
+      <w:r>
+        <w:rPr>
+          <w:rFonts w:cs="Calibri"/>
+          <w:lang w:val="en-US" w:eastAsia="de-DE"/>
+        </w:rPr>
+        <w:t xml:space="preserve"> project </w:t>
       </w:r>
       <w:r>
         <w:rPr>
@@ -2347,8 +2642,6 @@
         </w:rPr>
         <w:t xml:space="preserve"> </w:t>
       </w:r>
-      <w:bookmarkStart w:id="6" w:name="_GoBack"/>
-      <w:bookmarkEnd w:id="6"/>
       <w:r>
         <w:rPr>
           <w:rFonts w:cs="Calibri"/>
@@ -2378,7 +2671,21 @@
           <w:rFonts w:cs="Calibri"/>
           <w:lang w:val="en-US" w:eastAsia="de-DE"/>
         </w:rPr>
-        <w:t xml:space="preserve">. The project will produce a range of estimates to reflect the uncertainty inherent </w:t>
+        <w:t>. Th</w:t>
+      </w:r>
+      <w:r>
+        <w:rPr>
+          <w:rFonts w:cs="Calibri"/>
+          <w:lang w:val="en-US" w:eastAsia="de-DE"/>
+        </w:rPr>
+        <w:t xml:space="preserve">e current </w:t>
+      </w:r>
+      <w:r>
+        <w:rPr>
+          <w:rFonts w:cs="Calibri"/>
+          <w:lang w:val="en-US" w:eastAsia="de-DE"/>
+        </w:rPr>
+        <w:t xml:space="preserve">project will produce a range of estimates to reflect the uncertainty inherent </w:t>
       </w:r>
       <w:r>
         <w:rPr>
@@ -2751,15 +3058,7 @@
           <w:rFonts w:cs="Calibri"/>
           <w:lang w:val="en-US" w:eastAsia="de-DE"/>
         </w:rPr>
-        <w:t xml:space="preserve">would not have experienced in the </w:t>
-      </w:r>
-      <w:r>
-        <w:rPr>
-          <w:rFonts w:cs="Calibri"/>
-          <w:lang w:val="en-US" w:eastAsia="de-DE"/>
-        </w:rPr>
-        <w:lastRenderedPageBreak/>
-        <w:t>absence of the pandemic.</w:t>
+        <w:t>would not have experienced in the absence of the pandemic.</w:t>
       </w:r>
       <w:r>
         <w:rPr>
@@ -2847,6 +3146,173 @@
         <w:spacing w:after="60" w:line="240" w:lineRule="auto"/>
         <w:jc w:val="both"/>
         <w:rPr>
+          <w:rFonts w:cs="Calibri"/>
+          <w:lang w:val="en-US" w:eastAsia="de-DE"/>
+        </w:rPr>
+      </w:pPr>
+      <w:r>
+        <w:rPr>
+          <w:rFonts w:cs="Calibri"/>
+          <w:lang w:val="en-US" w:eastAsia="de-DE"/>
+        </w:rPr>
+        <w:t xml:space="preserve">We will assess the impact of Covid-19 family bereavement on well-being </w:t>
+      </w:r>
+      <w:r>
+        <w:rPr>
+          <w:rFonts w:cs="Calibri"/>
+          <w:lang w:val="en-US" w:eastAsia="de-DE"/>
+        </w:rPr>
+        <w:t>using standard</w:t>
+      </w:r>
+      <w:r>
+        <w:rPr>
+          <w:rFonts w:cs="Calibri"/>
+          <w:lang w:val="en-US" w:eastAsia="de-DE"/>
+        </w:rPr>
+        <w:t xml:space="preserve"> quantitative </w:t>
+      </w:r>
+      <w:r>
+        <w:rPr>
+          <w:rFonts w:cs="Calibri"/>
+          <w:lang w:val="en-US" w:eastAsia="de-DE"/>
+        </w:rPr>
+        <w:t>methodologies</w:t>
+      </w:r>
+      <w:r>
+        <w:rPr>
+          <w:rFonts w:cs="Calibri"/>
+          <w:lang w:val="en-US" w:eastAsia="de-DE"/>
+        </w:rPr>
+        <w:t xml:space="preserve"> </w:t>
+      </w:r>
+      <w:r>
+        <w:rPr>
+          <w:rFonts w:cs="Calibri"/>
+          <w:lang w:val="en-US" w:eastAsia="de-DE"/>
+        </w:rPr>
+        <w:fldChar w:fldCharType="begin"/>
+      </w:r>
+      <w:r>
+        <w:rPr>
+          <w:rFonts w:cs="Calibri"/>
+          <w:lang w:val="en-US" w:eastAsia="de-DE"/>
+        </w:rPr>
+        <w:instrText xml:space="preserve"> ADDIN ZOTERO_ITEM CSL_CITATION {"citationID":"94gH6aRg","properties":{"formattedCitation":"(Hendrickson 2009)","plainCitation":"(Hendrickson 2009)","noteIndex":0},"citationItems":[{"id":1270,"uris":["http://zotero.org/groups/2241996/items/4B74GZ9M"],"uri":["http://zotero.org/groups/2241996/items/4B74GZ9M"],"itemData":{"id":1270,"type":"article-journal","abstract":"ABSTRACT\n            \n              Objective:\n              This review was undertaken to analyze the research to date and identify areas for future research regarding the associations between parental grief after the death of a child and the subsequent health of the parents, including both their mortality and morbidity risks.\n            \n            \n              Methods:\n              Relevant literature was identified through a search of OVID-Medline, CINAHL, and PsycINFO using variations of the terms “parental grief and bereaved parents” combined with “health,” “illness,” “morbidity,” and “mortality.” Additionally, bibliographies of selected articles were reviewed to identify additional sources. The final sample includes 17 articles.\n            \n            \n              Results:\n              The literature search revealed a paucity of publications on the topic. However, it also showed that the studies that have been done examining the relationship between parental grief and health outcomes have produced conflicting results in almost every disease state examined. Additionally, several concerns with the quality of existing studies came to light that may bring their results into question. Three primary areas of concern surfaced including lack of consistency in measurement for psychological variables and “soft” self-report health outcomes, questionable methodologies in bereavement research in general, and the lack of a uniform definition of bereaved parents.\n            \n            \n              Significance of results:\n              Based on these findings, it is clear that more methodologically sound research is necessary to clarify the relationship between parental grief after the death of a child and the parents' subsequent morbidity and mortality risks.","container-title":"Palliative and Supportive Care","DOI":"10.1017/S1478951509000133","ISSN":"1478-9515, 1478-9523","issue":"1","journalAbbreviation":"Pall Supp Care","language":"en","page":"109-119","source":"DOI.org (Crossref)","title":"Morbidity, mortality, and parental grief: A review of the literature on the relationship between the death of a child and the subsequent health of parents","title-short":"Morbidity, mortality, and parental grief","volume":"7","author":[{"family":"Hendrickson","given":"Karrie Cummings"}],"issued":{"date-parts":[["2009",3]]}}}],"schema":"https://github.com/citation-style-language/schema/raw/master/csl-citation.json"} </w:instrText>
+      </w:r>
+      <w:r>
+        <w:rPr>
+          <w:rFonts w:cs="Calibri"/>
+          <w:lang w:val="en-US" w:eastAsia="de-DE"/>
+        </w:rPr>
+        <w:fldChar w:fldCharType="separate"/>
+      </w:r>
+      <w:r>
+        <w:rPr>
+          <w:rFonts w:cs="Arial"/>
+          <w:lang w:val="en-US"/>
+        </w:rPr>
+        <w:t>(Hendrickson 2009)</w:t>
+      </w:r>
+      <w:r>
+        <w:rPr>
+          <w:rFonts w:cs="Calibri"/>
+          <w:lang w:val="en-US" w:eastAsia="de-DE"/>
+        </w:rPr>
+        <w:fldChar w:fldCharType="end"/>
+      </w:r>
+      <w:r>
+        <w:rPr>
+          <w:rFonts w:cs="Calibri"/>
+          <w:lang w:val="en-US" w:eastAsia="de-DE"/>
+        </w:rPr>
+        <w:t>. We expect micro-level data on the health outcomes of the pandemic to become available soon</w:t>
+      </w:r>
+      <w:r>
+        <w:rPr>
+          <w:rFonts w:cs="Calibri"/>
+          <w:lang w:val="en-US" w:eastAsia="de-DE"/>
+        </w:rPr>
+        <w:t xml:space="preserve"> mainly</w:t>
+      </w:r>
+      <w:r>
+        <w:rPr>
+          <w:rFonts w:cs="Calibri"/>
+          <w:lang w:val="en-US" w:eastAsia="de-DE"/>
+        </w:rPr>
+        <w:t xml:space="preserve"> in the forms of surveys</w:t>
+      </w:r>
+      <w:r>
+        <w:rPr>
+          <w:rFonts w:cs="Calibri"/>
+          <w:lang w:val="en-US" w:eastAsia="de-DE"/>
+        </w:rPr>
+        <w:t xml:space="preserve">. </w:t>
+      </w:r>
+      <w:r>
+        <w:rPr>
+          <w:rFonts w:cs="Calibri"/>
+          <w:lang w:val="en-US" w:eastAsia="de-DE"/>
+        </w:rPr>
+        <w:t>In addition, t</w:t>
+      </w:r>
+      <w:r>
+        <w:rPr>
+          <w:rFonts w:cs="Calibri"/>
+          <w:lang w:val="en-US" w:eastAsia="de-DE"/>
+        </w:rPr>
+        <w:t xml:space="preserve">he PI is an associated researcher at Stockholm University which has access </w:t>
+      </w:r>
+      <w:r>
+        <w:rPr>
+          <w:rFonts w:cs="Calibri"/>
+          <w:lang w:val="en-US" w:eastAsia="de-DE"/>
+        </w:rPr>
+        <w:t xml:space="preserve">to anonymized </w:t>
+      </w:r>
+      <w:r>
+        <w:rPr>
+          <w:rFonts w:cs="Calibri"/>
+          <w:lang w:val="en-US" w:eastAsia="de-DE"/>
+        </w:rPr>
+        <w:t xml:space="preserve">register data </w:t>
+      </w:r>
+      <w:r>
+        <w:rPr>
+          <w:rFonts w:cs="Calibri"/>
+          <w:lang w:val="en-US" w:eastAsia="de-DE"/>
+        </w:rPr>
+        <w:t xml:space="preserve">which could be used for this, once </w:t>
+      </w:r>
+      <w:r>
+        <w:rPr>
+          <w:rFonts w:cs="Calibri"/>
+          <w:lang w:val="en-US" w:eastAsia="de-DE"/>
+        </w:rPr>
+        <w:t xml:space="preserve">it is made </w:t>
+      </w:r>
+      <w:r>
+        <w:rPr>
+          <w:rFonts w:cs="Calibri"/>
+          <w:lang w:val="en-US" w:eastAsia="de-DE"/>
+        </w:rPr>
+        <w:t>available.</w:t>
+      </w:r>
+    </w:p>
+    <w:p>
+      <w:pPr>
+        <w:spacing w:after="60" w:line="240" w:lineRule="auto"/>
+        <w:jc w:val="both"/>
+        <w:rPr>
+          <w:rFonts w:cs="Calibri"/>
+          <w:lang w:val="en-US" w:eastAsia="de-DE"/>
+        </w:rPr>
+      </w:pPr>
+    </w:p>
+    <w:p>
+      <w:pPr>
+        <w:spacing w:after="60" w:line="240" w:lineRule="auto"/>
+        <w:jc w:val="both"/>
+        <w:rPr>
           <w:rFonts w:cs="Arial"/>
           <w:b/>
           <w:smallCaps/>
@@ -2904,6 +3370,14 @@
           <w:lang w:val="en-US" w:eastAsia="de-DE"/>
         </w:rPr>
         <w:t>Development</w:t>
+      </w:r>
+      <w:r>
+        <w:rPr>
+          <w:rFonts w:cs="Calibri"/>
+          <w:u w:val="single"/>
+          <w:lang w:val="en-US" w:eastAsia="de-DE"/>
+        </w:rPr>
+        <w:t xml:space="preserve"> and analysis</w:t>
       </w:r>
     </w:p>
     <w:p>
@@ -2925,7 +3399,8 @@
           <w:rFonts w:cs="Calibri"/>
           <w:lang w:val="en-US" w:eastAsia="de-DE"/>
         </w:rPr>
-        <w:t xml:space="preserve">Derive </w:t>
+        <w:lastRenderedPageBreak/>
+        <w:t xml:space="preserve">Develop </w:t>
       </w:r>
       <w:r>
         <w:rPr>
@@ -2946,14 +3421,14 @@
           <w:rFonts w:cs="Calibri"/>
           <w:lang w:val="en-US" w:eastAsia="de-DE"/>
         </w:rPr>
-        <w:t>,</w:t>
-      </w:r>
-      <w:r>
-        <w:rPr>
-          <w:rFonts w:cs="Calibri"/>
-          <w:lang w:val="en-US" w:eastAsia="de-DE"/>
-        </w:rPr>
-        <w:t xml:space="preserve"> i</w:t>
+        <w:t xml:space="preserve"> and </w:t>
+      </w:r>
+      <w:r>
+        <w:rPr>
+          <w:rFonts w:cs="Calibri"/>
+          <w:lang w:val="en-US" w:eastAsia="de-DE"/>
+        </w:rPr>
+        <w:t>i</w:t>
       </w:r>
       <w:r>
         <w:rPr>
@@ -2967,63 +3442,28 @@
           <w:rFonts w:cs="Calibri"/>
           <w:lang w:val="en-US" w:eastAsia="de-DE"/>
         </w:rPr>
-        <w:t xml:space="preserve">them </w:t>
-      </w:r>
-      <w:r>
-        <w:rPr>
-          <w:rFonts w:cs="Calibri"/>
-          <w:lang w:val="en-US" w:eastAsia="de-DE"/>
-        </w:rPr>
-        <w:t>in the R language</w:t>
-      </w:r>
-      <w:r>
-        <w:rPr>
-          <w:rFonts w:cs="Calibri"/>
-          <w:lang w:val="en-US" w:eastAsia="de-DE"/>
-        </w:rPr>
-        <w:t>,</w:t>
-      </w:r>
-      <w:r>
-        <w:rPr>
-          <w:rFonts w:cs="Calibri"/>
-          <w:lang w:val="en-US" w:eastAsia="de-DE"/>
-        </w:rPr>
-        <w:t xml:space="preserve"> and wrap-up </w:t>
-      </w:r>
-      <w:r>
-        <w:rPr>
-          <w:rFonts w:cs="Calibri"/>
-          <w:lang w:val="en-US" w:eastAsia="de-DE"/>
-        </w:rPr>
-        <w:t xml:space="preserve">functions </w:t>
-      </w:r>
-      <w:r>
-        <w:rPr>
-          <w:rFonts w:cs="Calibri"/>
-          <w:lang w:val="en-US" w:eastAsia="de-DE"/>
-        </w:rPr>
-        <w:t>in a</w:t>
-      </w:r>
-      <w:r>
-        <w:rPr>
-          <w:rFonts w:cs="Calibri"/>
-          <w:lang w:val="en-US" w:eastAsia="de-DE"/>
-        </w:rPr>
-        <w:t>n open</w:t>
-      </w:r>
-      <w:r>
-        <w:rPr>
-          <w:rFonts w:cs="Calibri"/>
-          <w:lang w:val="en-US" w:eastAsia="de-DE"/>
-        </w:rPr>
-        <w:t xml:space="preserve">-source </w:t>
-      </w:r>
-      <w:r>
-        <w:rPr>
-          <w:rFonts w:cs="Calibri"/>
-          <w:lang w:val="en-US" w:eastAsia="de-DE"/>
-        </w:rPr>
-        <w:t>package</w:t>
+        <w:t xml:space="preserve">it in </w:t>
+      </w:r>
+      <w:r>
+        <w:rPr>
+          <w:rFonts w:cs="Calibri"/>
+          <w:lang w:val="en-US" w:eastAsia="de-DE"/>
+        </w:rPr>
+        <w:t>an open-source package</w:t>
+      </w:r>
+      <w:r>
+        <w:rPr>
+          <w:rFonts w:cs="Calibri"/>
+          <w:lang w:val="en-US" w:eastAsia="de-DE"/>
+        </w:rPr>
+        <w:t xml:space="preserve"> in the </w:t>
+      </w:r>
+      <w:r>
+        <w:rPr>
+          <w:rFonts w:cs="Calibri"/>
+          <w:lang w:val="en-US" w:eastAsia="de-DE"/>
+        </w:rPr>
+        <w:t>R language</w:t>
       </w:r>
     </w:p>
     <w:p>
@@ -3045,21 +3485,42 @@
           <w:rFonts w:cs="Calibri"/>
           <w:lang w:val="en-US" w:eastAsia="de-DE"/>
         </w:rPr>
-        <w:t>Estimate excess bereavement</w:t>
-      </w:r>
-      <w:r>
-        <w:rPr>
-          <w:rFonts w:cs="Calibri"/>
-          <w:lang w:val="en-US" w:eastAsia="de-DE"/>
-        </w:rPr>
-        <w:t xml:space="preserve"> for an initial set of</w:t>
-      </w:r>
-      <w:r>
-        <w:rPr>
-          <w:rFonts w:cs="Calibri"/>
-          <w:lang w:val="en-US" w:eastAsia="de-DE"/>
-        </w:rPr>
-        <w:t xml:space="preserve"> 13</w:t>
+        <w:t xml:space="preserve">Estimate </w:t>
+      </w:r>
+      <w:r>
+        <w:rPr>
+          <w:rFonts w:cs="Calibri"/>
+          <w:lang w:val="en-US" w:eastAsia="de-DE"/>
+        </w:rPr>
+        <w:t xml:space="preserve">levels of </w:t>
+      </w:r>
+      <w:r>
+        <w:rPr>
+          <w:rFonts w:cs="Calibri"/>
+          <w:lang w:val="en-US" w:eastAsia="de-DE"/>
+        </w:rPr>
+        <w:t>bereavement</w:t>
+      </w:r>
+      <w:r>
+        <w:rPr>
+          <w:rFonts w:cs="Calibri"/>
+          <w:lang w:val="en-US" w:eastAsia="de-DE"/>
+        </w:rPr>
+        <w:t xml:space="preserve"> for </w:t>
+      </w:r>
+      <w:r>
+        <w:rPr>
+          <w:rFonts w:cs="Calibri"/>
+          <w:lang w:val="en-US" w:eastAsia="de-DE"/>
+        </w:rPr>
+        <w:t xml:space="preserve">the </w:t>
+      </w:r>
+      <w:r>
+        <w:rPr>
+          <w:rFonts w:cs="Calibri"/>
+          <w:lang w:val="en-US" w:eastAsia="de-DE"/>
+        </w:rPr>
+        <w:t>13</w:t>
       </w:r>
       <w:r>
         <w:rPr>
@@ -3080,39 +3541,60 @@
           <w:rFonts w:cs="Calibri"/>
           <w:lang w:val="en-US" w:eastAsia="de-DE"/>
         </w:rPr>
-        <w:t xml:space="preserve">using </w:t>
-      </w:r>
-      <w:r>
-        <w:rPr>
-          <w:rFonts w:cs="Calibri"/>
-          <w:lang w:val="en-US" w:eastAsia="de-DE"/>
-        </w:rPr>
-        <w:t>data</w:t>
-      </w:r>
-      <w:r>
-        <w:rPr>
-          <w:rFonts w:cs="Calibri"/>
-          <w:lang w:val="en-US" w:eastAsia="de-DE"/>
-        </w:rPr>
-        <w:t xml:space="preserve"> from the </w:t>
-      </w:r>
-      <w:r>
-        <w:rPr>
-          <w:lang w:val="en-US"/>
-        </w:rPr>
-        <w:t>“</w:t>
-      </w:r>
-      <w:r>
-        <w:rPr>
-          <w:lang w:val="en-US"/>
-        </w:rPr>
-        <w:t>Short-term Mortality Fluctuations</w:t>
-      </w:r>
-      <w:r>
-        <w:rPr>
-          <w:lang w:val="en-US"/>
-        </w:rPr>
-        <w:t>” database</w:t>
+        <w:t xml:space="preserve">in </w:t>
+      </w:r>
+      <w:r>
+        <w:rPr>
+          <w:rFonts w:cs="Calibri"/>
+          <w:lang w:val="en-US" w:eastAsia="de-DE"/>
+        </w:rPr>
+        <w:t xml:space="preserve">the </w:t>
+      </w:r>
+      <w:r>
+        <w:rPr>
+          <w:lang w:val="en-US"/>
+        </w:rPr>
+        <w:t>“Short-term Mortality Fluctuations” database</w:t>
+      </w:r>
+      <w:r>
+        <w:rPr>
+          <w:lang w:val="en-US"/>
+        </w:rPr>
+        <w:t xml:space="preserve"> </w:t>
+      </w:r>
+      <w:r>
+        <w:rPr>
+          <w:lang w:val="en-US"/>
+        </w:rPr>
+        <w:t xml:space="preserve">and </w:t>
+      </w:r>
+      <w:r>
+        <w:rPr>
+          <w:rFonts w:cs="Calibri"/>
+          <w:lang w:val="en-US" w:eastAsia="de-DE"/>
+        </w:rPr>
+        <w:t xml:space="preserve">for </w:t>
+      </w:r>
+      <w:r>
+        <w:rPr>
+          <w:rFonts w:cs="Calibri"/>
+          <w:lang w:val="en-US" w:eastAsia="de-DE"/>
+        </w:rPr>
+        <w:t xml:space="preserve">other countries as </w:t>
+      </w:r>
+      <w:r>
+        <w:rPr>
+          <w:rFonts w:cs="Calibri"/>
+          <w:lang w:val="en-US" w:eastAsia="de-DE"/>
+        </w:rPr>
+        <w:t xml:space="preserve">quality </w:t>
+      </w:r>
+      <w:r>
+        <w:rPr>
+          <w:rFonts w:cs="Calibri"/>
+          <w:lang w:val="en-US" w:eastAsia="de-DE"/>
+        </w:rPr>
+        <w:t>data becomes available</w:t>
       </w:r>
     </w:p>
     <w:p>
@@ -3134,33 +3616,16 @@
           <w:rFonts w:cs="Calibri"/>
           <w:lang w:val="en-US" w:eastAsia="de-DE"/>
         </w:rPr>
-        <w:t xml:space="preserve">Conduct extensive sensibility and robustness checks </w:t>
-      </w:r>
-      <w:r>
-        <w:rPr>
-          <w:rFonts w:cs="Calibri"/>
-          <w:lang w:val="en-US" w:eastAsia="de-DE"/>
-        </w:rPr>
-        <w:t xml:space="preserve">to validate the results, including hundreds of </w:t>
-      </w:r>
-      <w:r>
-        <w:rPr>
-          <w:rFonts w:cs="Calibri"/>
-          <w:lang w:val="en-US" w:eastAsia="de-DE"/>
-        </w:rPr>
-        <w:t xml:space="preserve">counterfactuals using </w:t>
-      </w:r>
-      <w:r>
-        <w:rPr>
-          <w:rFonts w:cs="Calibri"/>
-          <w:lang w:val="en-US" w:eastAsia="de-DE"/>
-        </w:rPr>
-        <w:t>demographic micro-simulations</w:t>
+        <w:t>Document datasets of Covid-19 bereavement and prepare comprehensive metadata</w:t>
       </w:r>
     </w:p>
     <w:p>
       <w:pPr>
         <w:pStyle w:val="ListParagraph"/>
+        <w:numPr>
+          <w:ilvl w:val="0"/>
+          <w:numId w:val="6"/>
+        </w:numPr>
         <w:spacing w:after="60" w:line="240" w:lineRule="auto"/>
         <w:jc w:val="both"/>
         <w:rPr>
@@ -3168,6 +3633,48 @@
           <w:lang w:val="en-US" w:eastAsia="de-DE"/>
         </w:rPr>
       </w:pPr>
+      <w:r>
+        <w:rPr>
+          <w:rFonts w:cs="Calibri"/>
+          <w:lang w:val="en-US" w:eastAsia="de-DE"/>
+        </w:rPr>
+        <w:t xml:space="preserve">Conduct </w:t>
+      </w:r>
+      <w:r>
+        <w:rPr>
+          <w:rFonts w:cs="Calibri"/>
+          <w:lang w:val="en-US" w:eastAsia="de-DE"/>
+        </w:rPr>
+        <w:t xml:space="preserve">statistical </w:t>
+      </w:r>
+      <w:r>
+        <w:rPr>
+          <w:rFonts w:cs="Calibri"/>
+          <w:lang w:val="en-US" w:eastAsia="de-DE"/>
+        </w:rPr>
+        <w:t xml:space="preserve">analysis to link the experience of bereavement to mental health outcomes </w:t>
+      </w:r>
+      <w:r>
+        <w:rPr>
+          <w:rFonts w:cs="Calibri"/>
+          <w:lang w:val="en-US" w:eastAsia="de-DE"/>
+        </w:rPr>
+        <w:t xml:space="preserve">using appropriate </w:t>
+      </w:r>
+      <w:r>
+        <w:rPr>
+          <w:rFonts w:cs="Calibri"/>
+          <w:lang w:val="en-US" w:eastAsia="de-DE"/>
+        </w:rPr>
+        <w:t>micro-level</w:t>
+      </w:r>
+      <w:r>
+        <w:rPr>
+          <w:rFonts w:cs="Calibri"/>
+          <w:lang w:val="en-US" w:eastAsia="de-DE"/>
+        </w:rPr>
+        <w:t xml:space="preserve"> data</w:t>
+      </w:r>
     </w:p>
     <w:p>
       <w:pPr>
@@ -3175,6 +3682,16 @@
         <w:jc w:val="both"/>
         <w:rPr>
           <w:rFonts w:cs="Calibri"/>
+          <w:lang w:val="en-US" w:eastAsia="de-DE"/>
+        </w:rPr>
+      </w:pPr>
+    </w:p>
+    <w:p>
+      <w:pPr>
+        <w:spacing w:after="60" w:line="240" w:lineRule="auto"/>
+        <w:jc w:val="both"/>
+        <w:rPr>
+          <w:rFonts w:cs="Calibri"/>
           <w:u w:val="single"/>
           <w:lang w:val="en-US" w:eastAsia="de-DE"/>
         </w:rPr>
@@ -3193,15 +3710,7 @@
           <w:u w:val="single"/>
           <w:lang w:val="en-US" w:eastAsia="de-DE"/>
         </w:rPr>
-        <w:t xml:space="preserve">Empirical </w:t>
-      </w:r>
-      <w:r>
-        <w:rPr>
-          <w:rFonts w:cs="Calibri"/>
-          <w:u w:val="single"/>
-          <w:lang w:val="en-US" w:eastAsia="de-DE"/>
-        </w:rPr>
-        <w:t>Estimation</w:t>
+        <w:t>Science communication</w:t>
       </w:r>
     </w:p>
     <w:p>
@@ -3223,7 +3732,21 @@
           <w:rFonts w:cs="Calibri"/>
           <w:lang w:val="en-US" w:eastAsia="de-DE"/>
         </w:rPr>
-        <w:t>Extend estimates to other countries as more quality data becomes available</w:t>
+        <w:t xml:space="preserve">Write academic papers to discuss the </w:t>
+      </w:r>
+      <w:r>
+        <w:rPr>
+          <w:rFonts w:cs="Calibri"/>
+          <w:lang w:val="en-US" w:eastAsia="de-DE"/>
+        </w:rPr>
+        <w:t>methodology</w:t>
+      </w:r>
+      <w:r>
+        <w:rPr>
+          <w:rFonts w:cs="Calibri"/>
+          <w:lang w:val="en-US" w:eastAsia="de-DE"/>
+        </w:rPr>
+        <w:t xml:space="preserve"> and substantive results</w:t>
       </w:r>
     </w:p>
     <w:p>
@@ -3245,43 +3768,14 @@
           <w:rFonts w:cs="Calibri"/>
           <w:lang w:val="en-US" w:eastAsia="de-DE"/>
         </w:rPr>
-        <w:t xml:space="preserve">Write academic papers to discuss the </w:t>
-      </w:r>
-      <w:r>
-        <w:rPr>
-          <w:rFonts w:cs="Calibri"/>
-          <w:lang w:val="en-US" w:eastAsia="de-DE"/>
-        </w:rPr>
-        <w:t>methodology</w:t>
-      </w:r>
-      <w:r>
-        <w:rPr>
-          <w:rFonts w:cs="Calibri"/>
-          <w:lang w:val="en-US" w:eastAsia="de-DE"/>
-        </w:rPr>
-        <w:t xml:space="preserve"> and substantive results</w:t>
-      </w:r>
-    </w:p>
-    <w:p>
-      <w:pPr>
-        <w:pStyle w:val="ListParagraph"/>
-        <w:numPr>
-          <w:ilvl w:val="0"/>
-          <w:numId w:val="7"/>
-        </w:numPr>
-        <w:spacing w:after="60" w:line="240" w:lineRule="auto"/>
-        <w:jc w:val="both"/>
-        <w:rPr>
-          <w:rFonts w:cs="Calibri"/>
-          <w:lang w:val="en-US" w:eastAsia="de-DE"/>
-        </w:rPr>
-      </w:pPr>
-      <w:r>
-        <w:rPr>
-          <w:rFonts w:cs="Calibri"/>
-          <w:lang w:val="en-US" w:eastAsia="de-DE"/>
-        </w:rPr>
-        <w:t>Create digital dashboard for sharing results with the public</w:t>
+        <w:t xml:space="preserve">Create digital dashboard for sharing </w:t>
+      </w:r>
+      <w:r>
+        <w:rPr>
+          <w:rFonts w:cs="Calibri"/>
+          <w:lang w:val="en-US" w:eastAsia="de-DE"/>
+        </w:rPr>
+        <w:t>datasets and visualization of family bereavement with academics and policy makers</w:t>
       </w:r>
     </w:p>
     <w:p>
@@ -3613,6 +4107,22 @@
         </w:rPr>
         <w:t>A set of academic publications in high-impact journals describing the methodology and the main results of the project</w:t>
       </w:r>
+      <w:r>
+        <w:rPr>
+          <w:rFonts w:cs="Calibri"/>
+          <w:lang w:val="en-US" w:eastAsia="de-DE"/>
+        </w:rPr>
+        <w:t>, including the impact of family bereavement on health outcomes</w:t>
+      </w:r>
+      <w:r>
+        <w:rPr>
+          <w:rFonts w:cs="Calibri"/>
+          <w:lang w:val="en-US" w:eastAsia="de-DE"/>
+        </w:rPr>
+        <w:t xml:space="preserve"> for grieving relatives</w:t>
+      </w:r>
+      <w:bookmarkStart w:id="4" w:name="_GoBack"/>
+      <w:bookmarkEnd w:id="4"/>
     </w:p>
     <w:p>
       <w:pPr>
@@ -3751,6 +4261,927 @@
         </w:rPr>
         <w:t xml:space="preserve"> in light of</w:t>
       </w:r>
+      <w:commentRangeStart w:id="5"/>
+      <w:r>
+        <w:rPr>
+          <w:rFonts w:cs="Arial"/>
+          <w:b/>
+          <w:smallCaps/>
+          <w:lang w:val="en-US"/>
+        </w:rPr>
+        <w:t xml:space="preserve"> the </w:t>
+      </w:r>
+      <w:commentRangeEnd w:id="5"/>
+      <w:r>
+        <w:rPr>
+          <w:rStyle w:val="CommentReference"/>
+        </w:rPr>
+        <w:commentReference w:id="5"/>
+      </w:r>
+      <w:r>
+        <w:rPr>
+          <w:rFonts w:cs="Arial"/>
+          <w:b/>
+          <w:smallCaps/>
+          <w:lang w:val="en-US"/>
+        </w:rPr>
+        <w:t>Corona Pandemic</w:t>
+      </w:r>
+    </w:p>
+    <w:p>
+      <w:pPr>
+        <w:spacing w:after="60" w:line="240" w:lineRule="auto"/>
+        <w:jc w:val="both"/>
+        <w:rPr>
+          <w:rFonts w:cs="Calibri"/>
+          <w:lang w:val="en-US" w:eastAsia="de-DE"/>
+        </w:rPr>
+      </w:pPr>
+      <w:r>
+        <w:rPr>
+          <w:rFonts w:cs="Calibri"/>
+          <w:lang w:val="en-US" w:eastAsia="de-DE"/>
+        </w:rPr>
+        <w:t>Death and bereavement have come to the forefront of public debate as the world grapples with the global pandemic of Covid-19.</w:t>
+      </w:r>
+      <w:r>
+        <w:rPr>
+          <w:rFonts w:cs="Calibri"/>
+          <w:lang w:val="en-US" w:eastAsia="de-DE"/>
+        </w:rPr>
+        <w:t xml:space="preserve"> </w:t>
+      </w:r>
+      <w:r>
+        <w:rPr>
+          <w:rFonts w:cs="Calibri"/>
+          <w:lang w:val="en-US" w:eastAsia="de-DE"/>
+        </w:rPr>
+        <w:t xml:space="preserve">The </w:t>
+      </w:r>
+      <w:r>
+        <w:rPr>
+          <w:rFonts w:cs="Calibri"/>
+          <w:lang w:val="en-US" w:eastAsia="de-DE"/>
+        </w:rPr>
+        <w:t xml:space="preserve">infectious disease </w:t>
+      </w:r>
+      <w:r>
+        <w:rPr>
+          <w:rFonts w:cs="Calibri"/>
+          <w:lang w:val="en-US" w:eastAsia="de-DE"/>
+        </w:rPr>
+        <w:t xml:space="preserve"> has already </w:t>
+      </w:r>
+      <w:r>
+        <w:rPr>
+          <w:rFonts w:cs="Calibri"/>
+          <w:lang w:val="en-US" w:eastAsia="de-DE"/>
+        </w:rPr>
+        <w:t xml:space="preserve">caused </w:t>
+      </w:r>
+      <w:r>
+        <w:rPr>
+          <w:rFonts w:cs="Calibri"/>
+          <w:lang w:val="en-US" w:eastAsia="de-DE"/>
+        </w:rPr>
+        <w:t xml:space="preserve">the death of </w:t>
+      </w:r>
+      <w:r>
+        <w:rPr>
+          <w:rFonts w:cs="Calibri"/>
+          <w:lang w:val="en-US" w:eastAsia="de-DE"/>
+        </w:rPr>
+        <w:t xml:space="preserve">hundreds of </w:t>
+      </w:r>
+      <w:r>
+        <w:rPr>
+          <w:rFonts w:cs="Calibri"/>
+          <w:lang w:val="en-US" w:eastAsia="de-DE"/>
+        </w:rPr>
+        <w:t>thousands</w:t>
+      </w:r>
+      <w:r>
+        <w:rPr>
+          <w:rFonts w:cs="Calibri"/>
+          <w:lang w:val="en-US" w:eastAsia="de-DE"/>
+        </w:rPr>
+        <w:t xml:space="preserve"> of</w:t>
+      </w:r>
+      <w:r>
+        <w:rPr>
+          <w:rFonts w:cs="Calibri"/>
+          <w:lang w:val="en-US" w:eastAsia="de-DE"/>
+        </w:rPr>
+        <w:t xml:space="preserve"> mainly elderly people. Each death is meaningful in itself, but it also represents the loss of </w:t>
+      </w:r>
+      <w:r>
+        <w:rPr>
+          <w:rFonts w:cs="Calibri"/>
+          <w:lang w:val="en-US" w:eastAsia="de-DE"/>
+        </w:rPr>
+        <w:t xml:space="preserve">a </w:t>
+      </w:r>
+      <w:r>
+        <w:rPr>
+          <w:rFonts w:cs="Calibri"/>
+          <w:lang w:val="en-US" w:eastAsia="de-DE"/>
+        </w:rPr>
+        <w:t>parent, grandparent, great-grandparent, aunt, uncle, cousin, or child.</w:t>
+      </w:r>
+      <w:r>
+        <w:rPr>
+          <w:rFonts w:cs="Calibri"/>
+          <w:lang w:val="en-US" w:eastAsia="de-DE"/>
+        </w:rPr>
+        <w:t xml:space="preserve"> </w:t>
+      </w:r>
+      <w:r>
+        <w:rPr>
+          <w:rFonts w:cs="Calibri"/>
+          <w:lang w:val="en-US" w:eastAsia="de-DE"/>
+        </w:rPr>
+        <w:t>Studies in sociology and public health have consistently shown the negative and long-term consequences of bereavement on mental, physical, and emotional health</w:t>
+      </w:r>
+      <w:r>
+        <w:rPr>
+          <w:rFonts w:cs="Calibri"/>
+          <w:lang w:val="en-US" w:eastAsia="de-DE"/>
+        </w:rPr>
+        <w:t xml:space="preserve"> </w:t>
+      </w:r>
+      <w:r>
+        <w:rPr>
+          <w:rFonts w:cs="Calibri"/>
+          <w:lang w:val="en-US" w:eastAsia="de-DE"/>
+        </w:rPr>
+        <w:fldChar w:fldCharType="begin"/>
+      </w:r>
+      <w:r>
+        <w:rPr>
+          <w:rFonts w:cs="Calibri"/>
+          <w:lang w:val="en-US" w:eastAsia="de-DE"/>
+        </w:rPr>
+        <w:instrText xml:space="preserve"> ADDIN ZOTERO_ITEM CSL_CITATION {"citationID":"HqC0x9WF","properties":{"formattedCitation":"(Umberson et al. 2017)","plainCitation":"(Umberson et al. 2017)","noteIndex":0},"citationItems":[{"id":330,"uris":["http://zotero.org/groups/2241996/items/RD98648V"],"uri":["http://zotero.org/groups/2241996/items/RD98648V"],"itemData":{"id":330,"type":"article-journal","container-title":"Proceedings of the National Academy of Sciences","DOI":"10.1073/pnas.1605599114","ISSN":"0027-8424, 1091-6490","issue":"5","language":"en","page":"915-920","source":"Crossref","title":"Death of family members as an overlooked source of racial disadvantage in the United States","volume":"114","author":[{"family":"Umberson","given":"Debra"},{"family":"Olson","given":"Julie Skalamera"},{"family":"Crosnoe","given":"Robert"},{"family":"Liu","given":"Hui"},{"family":"Pudrovska","given":"Tetyana"},{"family":"Donnelly","given":"Rachel"}],"issued":{"date-parts":[["2017",1,31]]}}}],"schema":"https://github.com/citation-style-language/schema/raw/master/csl-citation.json"} </w:instrText>
+      </w:r>
+      <w:r>
+        <w:rPr>
+          <w:rFonts w:cs="Calibri"/>
+          <w:lang w:val="en-US" w:eastAsia="de-DE"/>
+        </w:rPr>
+        <w:fldChar w:fldCharType="separate"/>
+      </w:r>
+      <w:r>
+        <w:rPr>
+          <w:rFonts w:cs="Arial"/>
+          <w:lang w:val="en-US"/>
+        </w:rPr>
+        <w:t>(Umberson et al. 2017)</w:t>
+      </w:r>
+      <w:r>
+        <w:rPr>
+          <w:rFonts w:cs="Calibri"/>
+          <w:lang w:val="en-US" w:eastAsia="de-DE"/>
+        </w:rPr>
+        <w:fldChar w:fldCharType="end"/>
+      </w:r>
+      <w:r>
+        <w:rPr>
+          <w:rFonts w:cs="Calibri"/>
+          <w:lang w:val="en-US" w:eastAsia="de-DE"/>
+        </w:rPr>
+        <w:t>. An increased exposure to mortality poses a major societal challenge in the median and long term</w:t>
+      </w:r>
+      <w:r>
+        <w:rPr>
+          <w:rFonts w:cs="Calibri"/>
+          <w:lang w:val="en-US" w:eastAsia="de-DE"/>
+        </w:rPr>
+        <w:t xml:space="preserve"> </w:t>
+      </w:r>
+      <w:r>
+        <w:rPr>
+          <w:rFonts w:cs="Calibri"/>
+          <w:lang w:val="en-US" w:eastAsia="de-DE"/>
+        </w:rPr>
+        <w:fldChar w:fldCharType="begin"/>
+      </w:r>
+      <w:r>
+        <w:rPr>
+          <w:rFonts w:cs="Calibri"/>
+          <w:lang w:val="en-US" w:eastAsia="de-DE"/>
+        </w:rPr>
+        <w:instrText xml:space="preserve"> ADDIN ZOTERO_ITEM CSL_CITATION {"citationID":"eS1sykJM","properties":{"formattedCitation":"(Raker, Zacher, and Lowe 2020)","plainCitation":"(Raker, Zacher, and Lowe 2020)","noteIndex":0},"citationItems":[{"id":1298,"uris":["http://zotero.org/groups/2241996/items/L6LDUNZK"],"uri":["http://zotero.org/groups/2241996/items/L6LDUNZK"],"itemData":{"id":1298,"type":"article-journal","abstract":"Beyond their immediate effects on mortality, disasters have widespread, indirect impacts on mental and physical well-being by exposing survivors to stress and potential trauma. Identifying the disaster-related stressors that predict health adversity will help officials prepare for the coronavirus disease 2019 (COVID-19) pandemic. Using data from a prospective study of young, low-income mothers who survived Hurricane Katrina, we find that bereavement, fearing for loved ones’ well-being, and lacking access to medical care and medications predict adverse mental and physical health 1 y postdisaster, and some effects persist 12 y later. Adjusting for preexisting health and socioeconomic conditions attenuates, but does not eliminate, these associations. The findings, while drawn from a demographically unique sample, suggest that, to mitigate the indirect effects of COVID-19, lapses in medical care and medication use must be minimized, and public health resources should be directed to those with preexisting medical conditions, their social networks, and the bereaved.","container-title":"Proceedings of the National Academy of Sciences","DOI":"10.1073/pnas.2006706117","ISSN":"0027-8424, 1091-6490","journalAbbreviation":"Proc Natl Acad Sci USA","language":"en","page":"202006706","source":"DOI.org (Crossref)","title":"Lessons from Hurricane Katrina for predicting the indirect health consequences of the COVID-19 pandemic","author":[{"family":"Raker","given":"Ethan J."},{"family":"Zacher","given":"Meghan"},{"family":"Lowe","given":"Sarah R."}],"issued":{"date-parts":[["2020",5,18]]}}}],"schema":"https://github.com/citation-style-language/schema/raw/master/csl-citation.json"} </w:instrText>
+      </w:r>
+      <w:r>
+        <w:rPr>
+          <w:rFonts w:cs="Calibri"/>
+          <w:lang w:val="en-US" w:eastAsia="de-DE"/>
+        </w:rPr>
+        <w:fldChar w:fldCharType="separate"/>
+      </w:r>
+      <w:r>
+        <w:rPr>
+          <w:rFonts w:cs="Arial"/>
+          <w:lang w:val="en-US"/>
+        </w:rPr>
+        <w:t>(Raker, Zacher, and Lowe 2020)</w:t>
+      </w:r>
+      <w:r>
+        <w:rPr>
+          <w:rFonts w:cs="Calibri"/>
+          <w:lang w:val="en-US" w:eastAsia="de-DE"/>
+        </w:rPr>
+        <w:fldChar w:fldCharType="end"/>
+      </w:r>
+      <w:r>
+        <w:rPr>
+          <w:rFonts w:cs="Calibri"/>
+          <w:lang w:val="en-US" w:eastAsia="de-DE"/>
+        </w:rPr>
+        <w:t>.</w:t>
+      </w:r>
+      <w:r>
+        <w:rPr>
+          <w:rFonts w:cs="Calibri"/>
+          <w:lang w:val="en-US" w:eastAsia="de-DE"/>
+        </w:rPr>
+        <w:t xml:space="preserve"> </w:t>
+      </w:r>
+      <w:r>
+        <w:rPr>
+          <w:rFonts w:cs="Calibri"/>
+          <w:lang w:val="en-US" w:eastAsia="de-DE"/>
+        </w:rPr>
+        <w:t>Bereavement also matters because relatives are crucial providers of social and financial support, the loss of which affects the individuals left behind.</w:t>
+      </w:r>
+      <w:r>
+        <w:rPr>
+          <w:rFonts w:cs="Calibri"/>
+          <w:lang w:val="en-US" w:eastAsia="de-DE"/>
+        </w:rPr>
+        <w:t xml:space="preserve"> </w:t>
+      </w:r>
+      <w:r>
+        <w:rPr>
+          <w:rFonts w:cs="Calibri"/>
+          <w:lang w:val="en-US" w:eastAsia="de-DE"/>
+        </w:rPr>
+        <w:t xml:space="preserve">However, there are currently no </w:t>
+      </w:r>
+      <w:r>
+        <w:rPr>
+          <w:rFonts w:cs="Calibri"/>
+          <w:lang w:val="en-US" w:eastAsia="de-DE"/>
+        </w:rPr>
+        <w:t xml:space="preserve">international </w:t>
+      </w:r>
+      <w:r>
+        <w:rPr>
+          <w:rFonts w:cs="Calibri"/>
+          <w:lang w:val="en-US" w:eastAsia="de-DE"/>
+        </w:rPr>
+        <w:t>estimates of the number of people who will lose a relative to the Covid-19 disease</w:t>
+      </w:r>
+      <w:r>
+        <w:rPr>
+          <w:rFonts w:cs="Calibri"/>
+          <w:lang w:val="en-US" w:eastAsia="de-DE"/>
+        </w:rPr>
+        <w:t xml:space="preserve">, in spite of the recognized importance of the </w:t>
+      </w:r>
+      <w:r>
+        <w:rPr>
+          <w:rFonts w:cs="Calibri"/>
+          <w:lang w:val="en-US" w:eastAsia="de-DE"/>
+        </w:rPr>
+        <w:t>problem</w:t>
+      </w:r>
+      <w:r>
+        <w:rPr>
+          <w:rFonts w:cs="Calibri"/>
+          <w:lang w:val="en-US" w:eastAsia="de-DE"/>
+        </w:rPr>
+        <w:t xml:space="preserve"> </w:t>
+      </w:r>
+      <w:r>
+        <w:rPr>
+          <w:rFonts w:cs="Calibri"/>
+          <w:lang w:val="en-US" w:eastAsia="de-DE"/>
+        </w:rPr>
+        <w:fldChar w:fldCharType="begin"/>
+      </w:r>
+      <w:r>
+        <w:rPr>
+          <w:rFonts w:cs="Calibri"/>
+          <w:lang w:val="en-US" w:eastAsia="de-DE"/>
+        </w:rPr>
+        <w:instrText xml:space="preserve"> ADDIN ZOTERO_ITEM CSL_CITATION {"citationID":"JJBBZGgB","properties":{"formattedCitation":"(Verdery and Smith-Greenaway 2020)","plainCitation":"(Verdery and Smith-Greenaway 2020)","noteIndex":0},"citationItems":[{"id":1301,"uris":["http://zotero.org/groups/2241996/items/JDMTG42F"],"uri":["http://zotero.org/groups/2241996/items/JDMTG42F"],"itemData":{"id":1301,"type":"article-journal","container-title":"Applied Demography","page":"1-2","title":"COVID-19 and Family Bereavement in the United States","volume":"32","author":[{"family":"Verdery","given":"Ashton M."},{"family":"Smith-Greenaway","given":"Emily"}],"issued":{"date-parts":[["2020"]]}}}],"schema":"https://github.com/citation-style-language/schema/raw/master/csl-citation.json"} </w:instrText>
+      </w:r>
+      <w:r>
+        <w:rPr>
+          <w:rFonts w:cs="Calibri"/>
+          <w:lang w:val="en-US" w:eastAsia="de-DE"/>
+        </w:rPr>
+        <w:fldChar w:fldCharType="separate"/>
+      </w:r>
+      <w:r>
+        <w:rPr>
+          <w:rFonts w:cs="Arial"/>
+          <w:lang w:val="en-US"/>
+        </w:rPr>
+        <w:t>(Verdery and Smith-Greenaway 2020)</w:t>
+      </w:r>
+      <w:r>
+        <w:rPr>
+          <w:rFonts w:cs="Calibri"/>
+          <w:lang w:val="en-US" w:eastAsia="de-DE"/>
+        </w:rPr>
+        <w:fldChar w:fldCharType="end"/>
+      </w:r>
+      <w:r>
+        <w:rPr>
+          <w:rFonts w:cs="Calibri"/>
+          <w:lang w:val="en-US" w:eastAsia="de-DE"/>
+        </w:rPr>
+        <w:t>.</w:t>
+      </w:r>
+    </w:p>
+    <w:p>
+      <w:pPr>
+        <w:spacing w:after="60" w:line="240" w:lineRule="auto"/>
+        <w:jc w:val="both"/>
+        <w:rPr>
+          <w:rFonts w:cs="Calibri"/>
+          <w:lang w:val="en-US" w:eastAsia="de-DE"/>
+        </w:rPr>
+      </w:pPr>
+    </w:p>
+    <w:p>
+      <w:pPr>
+        <w:spacing w:after="60" w:line="240" w:lineRule="auto"/>
+        <w:jc w:val="both"/>
+        <w:rPr>
+          <w:rFonts w:cs="Calibri"/>
+          <w:lang w:val="en-US" w:eastAsia="de-DE"/>
+        </w:rPr>
+      </w:pPr>
+      <w:r>
+        <w:rPr>
+          <w:rFonts w:cs="Calibri"/>
+          <w:lang w:val="en-US" w:eastAsia="de-DE"/>
+        </w:rPr>
+        <w:t xml:space="preserve">Information on the expected number of bereaved relatives can help policy makers develop appropriate plans for supporting the grieving relatives. Data on the age </w:t>
+      </w:r>
+      <w:r>
+        <w:rPr>
+          <w:rFonts w:cs="Calibri"/>
+          <w:lang w:val="en-US" w:eastAsia="de-DE"/>
+        </w:rPr>
+        <w:t xml:space="preserve">gradient of bereavement </w:t>
+      </w:r>
+      <w:r>
+        <w:rPr>
+          <w:rFonts w:cs="Calibri"/>
+          <w:lang w:val="en-US" w:eastAsia="de-DE"/>
+        </w:rPr>
+        <w:t xml:space="preserve">is </w:t>
+      </w:r>
+      <w:r>
+        <w:rPr>
+          <w:rFonts w:cs="Calibri"/>
+          <w:lang w:val="en-US" w:eastAsia="de-DE"/>
+        </w:rPr>
+        <w:t>essential for</w:t>
+      </w:r>
+      <w:r>
+        <w:rPr>
+          <w:rFonts w:cs="Calibri"/>
+          <w:lang w:val="en-US" w:eastAsia="de-DE"/>
+        </w:rPr>
+        <w:t xml:space="preserve"> targeting the</w:t>
+      </w:r>
+      <w:r>
+        <w:rPr>
+          <w:rFonts w:cs="Calibri"/>
+          <w:lang w:val="en-US" w:eastAsia="de-DE"/>
+        </w:rPr>
+        <w:t>s</w:t>
+      </w:r>
+      <w:r>
+        <w:rPr>
+          <w:rFonts w:cs="Calibri"/>
+          <w:lang w:val="en-US" w:eastAsia="de-DE"/>
+        </w:rPr>
+        <w:t>e</w:t>
+      </w:r>
+      <w:r>
+        <w:rPr>
+          <w:rFonts w:cs="Calibri"/>
+          <w:lang w:val="en-US" w:eastAsia="de-DE"/>
+        </w:rPr>
+        <w:t xml:space="preserve"> programs more effectively</w:t>
+      </w:r>
+      <w:r>
+        <w:rPr>
+          <w:rFonts w:cs="Calibri"/>
+          <w:lang w:val="en-US" w:eastAsia="de-DE"/>
+        </w:rPr>
+        <w:t xml:space="preserve">. </w:t>
+      </w:r>
+      <w:r>
+        <w:rPr>
+          <w:rFonts w:cs="Calibri"/>
+          <w:lang w:val="en-US" w:eastAsia="de-DE"/>
+        </w:rPr>
+        <w:t>O</w:t>
+      </w:r>
+      <w:r>
+        <w:rPr>
+          <w:rFonts w:cs="Calibri"/>
+          <w:lang w:val="en-US" w:eastAsia="de-DE"/>
+        </w:rPr>
+        <w:t>rpha</w:t>
+      </w:r>
+      <w:r>
+        <w:rPr>
+          <w:rFonts w:cs="Calibri"/>
+          <w:lang w:val="en-US" w:eastAsia="de-DE"/>
+        </w:rPr>
+        <w:t xml:space="preserve">ned children </w:t>
+      </w:r>
+      <w:r>
+        <w:rPr>
+          <w:rFonts w:cs="Calibri"/>
+          <w:lang w:val="en-US" w:eastAsia="de-DE"/>
+        </w:rPr>
+        <w:t>may</w:t>
+      </w:r>
+      <w:r>
+        <w:rPr>
+          <w:rFonts w:cs="Calibri"/>
+          <w:lang w:val="en-US" w:eastAsia="de-DE"/>
+        </w:rPr>
+        <w:t xml:space="preserve"> need a different type of support than widowers or </w:t>
+      </w:r>
+      <w:r>
+        <w:rPr>
+          <w:rFonts w:cs="Calibri"/>
+          <w:lang w:val="en-US" w:eastAsia="de-DE"/>
+        </w:rPr>
+        <w:t>elderly parents who lose a middle-aged child</w:t>
+      </w:r>
+      <w:r>
+        <w:rPr>
+          <w:rFonts w:cs="Calibri"/>
+          <w:lang w:val="en-US" w:eastAsia="de-DE"/>
+        </w:rPr>
+        <w:t>.</w:t>
+      </w:r>
+      <w:r>
+        <w:rPr>
+          <w:rFonts w:cs="Calibri"/>
+          <w:lang w:val="en-US" w:eastAsia="de-DE"/>
+        </w:rPr>
+        <w:t xml:space="preserve"> </w:t>
+      </w:r>
+      <w:r>
+        <w:rPr>
+          <w:rFonts w:cs="Calibri"/>
+          <w:lang w:val="en-US" w:eastAsia="de-DE"/>
+        </w:rPr>
+        <w:t xml:space="preserve">We expect levels of bereavement to vary by geographic region, reflecting population structure and the spread of the disease. </w:t>
+      </w:r>
+      <w:r>
+        <w:rPr>
+          <w:rFonts w:cs="Calibri"/>
+          <w:lang w:val="en-US" w:eastAsia="de-DE"/>
+        </w:rPr>
+        <w:t>For many people living in the Global North this will be their first close encounter with death, as historically low mortality rates have implied a reduction in the exposure to mortality at all ages in high-income countries</w:t>
+      </w:r>
+      <w:r>
+        <w:rPr>
+          <w:rFonts w:cs="Calibri"/>
+          <w:lang w:val="en-US" w:eastAsia="de-DE"/>
+        </w:rPr>
+        <w:t xml:space="preserve"> </w:t>
+      </w:r>
+      <w:r>
+        <w:rPr>
+          <w:rFonts w:cs="Calibri"/>
+          <w:lang w:val="en-US" w:eastAsia="de-DE"/>
+        </w:rPr>
+        <w:fldChar w:fldCharType="begin"/>
+      </w:r>
+      <w:r>
+        <w:rPr>
+          <w:rFonts w:cs="Calibri"/>
+          <w:lang w:val="en-US" w:eastAsia="de-DE"/>
+        </w:rPr>
+        <w:instrText xml:space="preserve"> ADDIN ZOTERO_ITEM CSL_CITATION {"citationID":"wzuHqbAk","properties":{"formattedCitation":"(Alburez-Gutierrez, Kolk, and Zagheni 2019)","plainCitation":"(Alburez-Gutierrez, Kolk, and Zagheni 2019)","noteIndex":0},"citationItems":[{"id":1142,"uris":["http://zotero.org/groups/2241996/items/G5BEW64G"],"uri":["http://zotero.org/groups/2241996/items/G5BEW64G"],"itemData":{"id":1142,"type":"report","abstract":"Recent population change has seen increases in life expectancy, reductions in family size, and postponement of fertility to older ages. We analyze the effect of these dynamics on the experience of child death over the life course for the 1950-1999 annual birth cohorts of women around the world. The paper draws on age-specific fertility and mortality rates from the UN World Population Prospects 2019 (estimates and projections) to assess trends in the frequency and timing of child death using formal demographic methods. We discuss the variation in woman's exposure to offspring mortality according to the demographic regimes prevailing in different world regions. Our analyses predict a global reduction in the overall frequency of child death over a woman's life course. We expect the largest improvements in regions of the Global South where child death is still common for women. In spite of persisting regional inequalities, we show evidence of a global convergence towards a future where the death of a child will become ever more infrequent for women. We anticipate that global population aging will be accompanied by an aging of generational relationships where life events such as the death of a child are experienced at older ages. Given these results, it seems likely that `child death' will increasingly come to mean the death of an adult child for younger generations of women.","genre":"preprint","note":"DOI: 10.31235/osf.io/s69fz","publisher":"SocArXiv","source":"DOI.org (Crossref)","title":"Women's experience of child death over the life course: A global demographic perspective","title-short":"Women's experience of child death over the life course","URL":"https://osf.io/s69fz","author":[{"family":"Alburez-Gutierrez","given":"Diego"},{"family":"Kolk","given":"Martin"},{"family":"Zagheni","given":"Emilio"}],"accessed":{"date-parts":[["2020",4,28]]},"issued":{"date-parts":[["2019",11,16]]}}}],"schema":"https://github.com/citation-style-language/schema/raw/master/csl-citation.json"} </w:instrText>
+      </w:r>
+      <w:r>
+        <w:rPr>
+          <w:rFonts w:cs="Calibri"/>
+          <w:lang w:val="en-US" w:eastAsia="de-DE"/>
+        </w:rPr>
+        <w:fldChar w:fldCharType="separate"/>
+      </w:r>
+      <w:r>
+        <w:rPr>
+          <w:rFonts w:cs="Arial"/>
+          <w:lang w:val="en-US"/>
+        </w:rPr>
+        <w:t>(Alburez-Gutierrez, Kolk, and Zagheni 2019)</w:t>
+      </w:r>
+      <w:r>
+        <w:rPr>
+          <w:rFonts w:cs="Calibri"/>
+          <w:lang w:val="en-US" w:eastAsia="de-DE"/>
+        </w:rPr>
+        <w:fldChar w:fldCharType="end"/>
+      </w:r>
+      <w:r>
+        <w:rPr>
+          <w:rFonts w:cs="Calibri"/>
+          <w:lang w:val="en-US" w:eastAsia="de-DE"/>
+        </w:rPr>
+        <w:t>.</w:t>
+      </w:r>
+      <w:r>
+        <w:rPr>
+          <w:rFonts w:cs="Calibri"/>
+          <w:lang w:val="en-US" w:eastAsia="de-DE"/>
+        </w:rPr>
+        <w:t xml:space="preserve"> </w:t>
+      </w:r>
+      <w:r>
+        <w:rPr>
+          <w:rFonts w:cs="Calibri"/>
+          <w:lang w:val="en-US" w:eastAsia="de-DE"/>
+        </w:rPr>
+        <w:t xml:space="preserve">For people in the Global South, it will add to an already high burden of bereavement </w:t>
+      </w:r>
+      <w:r>
+        <w:rPr>
+          <w:rFonts w:cs="Calibri"/>
+          <w:lang w:val="en-US" w:eastAsia="de-DE"/>
+        </w:rPr>
+        <w:fldChar w:fldCharType="begin"/>
+      </w:r>
+      <w:r>
+        <w:rPr>
+          <w:rFonts w:cs="Calibri"/>
+          <w:lang w:val="en-US" w:eastAsia="de-DE"/>
+        </w:rPr>
+        <w:instrText xml:space="preserve"> ADDIN ZOTERO_ITEM CSL_CITATION {"citationID":"uRP4gZy3","properties":{"formattedCitation":"(Smith-Greenaway and Trinitapoli 2020)","plainCitation":"(Smith-Greenaway and Trinitapoli 2020)","noteIndex":0},"citationItems":[{"id":967,"uris":["http://zotero.org/groups/2241996/items/9MCTG2Z6"],"uri":["http://zotero.org/groups/2241996/items/9MCTG2Z6"],"itemData":{"id":967,"type":"article-journal","abstract":"We advance a set of population-level indicators that quantify the prevalence of mothers who have ever experienced an infant, under 5-y-old child, or any-age child die. The maternal cumulative prevalence of infant mortality (mIM), the maternal cumulative prevalence of under 5 mortality (mU5M), and the maternal cumulative prevalence of offspring mortality (mOM) bring theoretical and practical value to a variety of disciplines. Here we introduce maternal cumulative prevalence measures of mortality for multiple age groups of mothers in 20 sub-Saharan African countries with Demographic and Health Surveys data spanning more than two decades. The exercise demonstrates the persistently high prevalence of African mothers who have ever experienced a child die. In some African countries, more than one-half of 45- to 49-y-old mothers have experienced the death of a child under age 5, and nearly two-thirds have experienced the death of any child, irrespective of age. Fewer young mothers have experienced a child die, yet in many countries, up to one-third have. Our results show that the mIM and mU5M can follow distinct trajectories from the infant mortality rate (IMR) and under 5 mortality rate (U5MR), offering an experiential view of mortality decline that annualized measures conceal. These measures can be adapted to quantify the prevalence of recurrent offspring mortality (mROM) and calculated for subgroups to identify within-country inequality in the mortality burden. These indicators can be used to improve current understandings of mortality change, bereavement as a public health threat, and population dynamics.","container-title":"Proceedings of the National Academy of Sciences","DOI":"10.1073/pnas.1907343117","ISSN":"0027-8424, 1091-6490","journalAbbreviation":"Proc Natl Acad Sci USA","language":"en","page":"201907343","source":"DOI.org (Crossref)","title":"Maternal cumulative prevalence measures of child mortality show heavy burden in sub-Saharan Africa","author":[{"family":"Smith-Greenaway","given":"Emily"},{"family":"Trinitapoli","given":"Jenny"}],"issued":{"date-parts":[["2020",2,10]]}}}],"schema":"https://github.com/citation-style-language/schema/raw/master/csl-citation.json"} </w:instrText>
+      </w:r>
+      <w:r>
+        <w:rPr>
+          <w:rFonts w:cs="Calibri"/>
+          <w:lang w:val="en-US" w:eastAsia="de-DE"/>
+        </w:rPr>
+        <w:fldChar w:fldCharType="separate"/>
+      </w:r>
+      <w:r>
+        <w:rPr>
+          <w:rFonts w:cs="Arial"/>
+          <w:lang w:val="en-US"/>
+        </w:rPr>
+        <w:t>(Smith-Greenaway and Trinitapoli 2020)</w:t>
+      </w:r>
+      <w:r>
+        <w:rPr>
+          <w:rFonts w:cs="Calibri"/>
+          <w:lang w:val="en-US" w:eastAsia="de-DE"/>
+        </w:rPr>
+        <w:fldChar w:fldCharType="end"/>
+      </w:r>
+      <w:r>
+        <w:rPr>
+          <w:rFonts w:cs="Calibri"/>
+          <w:lang w:val="en-US" w:eastAsia="de-DE"/>
+        </w:rPr>
+        <w:t>.</w:t>
+      </w:r>
+    </w:p>
+    <w:p>
+      <w:pPr>
+        <w:spacing w:after="60" w:line="240" w:lineRule="auto"/>
+        <w:jc w:val="both"/>
+        <w:rPr>
+          <w:rFonts w:cs="Calibri"/>
+          <w:lang w:val="en-US" w:eastAsia="de-DE"/>
+        </w:rPr>
+      </w:pPr>
+    </w:p>
+    <w:p>
+      <w:pPr>
+        <w:spacing w:after="60" w:line="240" w:lineRule="auto"/>
+        <w:jc w:val="both"/>
+        <w:rPr>
+          <w:rFonts w:cs="Arial"/>
+          <w:b/>
+          <w:smallCaps/>
+          <w:lang w:val="en-US"/>
+        </w:rPr>
+      </w:pPr>
+      <w:r>
+        <w:rPr>
+          <w:rFonts w:cs="Arial"/>
+          <w:b/>
+          <w:smallCaps/>
+          <w:lang w:val="en-US"/>
+        </w:rPr>
+        <w:t xml:space="preserve">Relevance of the topic for </w:t>
+      </w:r>
+      <w:commentRangeStart w:id="6"/>
+      <w:r>
+        <w:rPr>
+          <w:rFonts w:cs="Arial"/>
+          <w:b/>
+          <w:smallCaps/>
+          <w:lang w:val="en-US"/>
+        </w:rPr>
+        <w:t>Science</w:t>
+      </w:r>
+      <w:commentRangeEnd w:id="6"/>
+      <w:r>
+        <w:rPr>
+          <w:rStyle w:val="CommentReference"/>
+        </w:rPr>
+        <w:commentReference w:id="6"/>
+      </w:r>
+    </w:p>
+    <w:p>
+      <w:pPr>
+        <w:spacing w:after="60" w:line="240" w:lineRule="auto"/>
+        <w:jc w:val="both"/>
+        <w:rPr>
+          <w:rFonts w:cs="Calibri"/>
+          <w:lang w:val="en-US" w:eastAsia="de-DE"/>
+        </w:rPr>
+      </w:pPr>
+      <w:r>
+        <w:rPr>
+          <w:rFonts w:cs="Calibri"/>
+          <w:lang w:val="en-US" w:eastAsia="de-DE"/>
+        </w:rPr>
+        <w:t xml:space="preserve">Our project will operationalize, for the first time, a set of demographic equations that can be used to estimate the expected number of surviving kin and the number of kin expected to die in the context of dramatic changes in </w:t>
+      </w:r>
+      <w:r>
+        <w:rPr>
+          <w:rFonts w:cs="Calibri"/>
+          <w:lang w:val="en-US" w:eastAsia="de-DE"/>
+        </w:rPr>
+        <w:t xml:space="preserve">mortality </w:t>
+      </w:r>
+      <w:r>
+        <w:rPr>
+          <w:rFonts w:cs="Calibri"/>
+          <w:lang w:val="en-US" w:eastAsia="de-DE"/>
+        </w:rPr>
+        <w:t>rates.</w:t>
+      </w:r>
+      <w:r>
+        <w:rPr>
+          <w:rFonts w:cs="Calibri"/>
+          <w:lang w:val="en-US" w:eastAsia="de-DE"/>
+        </w:rPr>
+        <w:t xml:space="preserve"> </w:t>
+      </w:r>
+      <w:r>
+        <w:rPr>
+          <w:rFonts w:cs="Calibri"/>
+          <w:lang w:val="en-US" w:eastAsia="de-DE"/>
+        </w:rPr>
+        <w:t xml:space="preserve">We </w:t>
+      </w:r>
+      <w:r>
+        <w:rPr>
+          <w:rFonts w:cs="Calibri"/>
+          <w:lang w:val="en-US" w:eastAsia="de-DE"/>
+        </w:rPr>
+        <w:t xml:space="preserve">will make use of </w:t>
+      </w:r>
+      <w:r>
+        <w:rPr>
+          <w:rFonts w:cs="Calibri"/>
+          <w:lang w:val="en-US" w:eastAsia="de-DE"/>
+        </w:rPr>
+        <w:t>the rapid advances in computational power and parallel processing</w:t>
+      </w:r>
+      <w:r>
+        <w:rPr>
+          <w:rFonts w:cs="Calibri"/>
+          <w:lang w:val="en-US" w:eastAsia="de-DE"/>
+        </w:rPr>
+        <w:t xml:space="preserve"> to perform </w:t>
+      </w:r>
+      <w:r>
+        <w:rPr>
+          <w:rFonts w:cs="Calibri"/>
+          <w:lang w:val="en-US" w:eastAsia="de-DE"/>
+        </w:rPr>
+        <w:t>complex estimations, previously thought unfeasible</w:t>
+      </w:r>
+      <w:r>
+        <w:rPr>
+          <w:rFonts w:cs="Calibri"/>
+          <w:lang w:val="en-US" w:eastAsia="de-DE"/>
+        </w:rPr>
+        <w:t xml:space="preserve"> </w:t>
+      </w:r>
+      <w:r>
+        <w:rPr>
+          <w:rFonts w:cs="Calibri"/>
+          <w:lang w:val="en-US" w:eastAsia="de-DE"/>
+        </w:rPr>
+        <w:fldChar w:fldCharType="begin"/>
+      </w:r>
+      <w:r>
+        <w:rPr>
+          <w:rFonts w:cs="Calibri"/>
+          <w:lang w:val="en-US" w:eastAsia="de-DE"/>
+        </w:rPr>
+        <w:instrText xml:space="preserve"> ADDIN ZOTERO_ITEM CSL_CITATION {"citationID":"NFj7p70l","properties":{"formattedCitation":"(Goodman 1974)","plainCitation":"(Goodman 1974)","noteIndex":0},"citationItems":[{"id":117,"uris":["http://zotero.org/groups/2241996/items/PI43KEZ4"],"uri":["http://zotero.org/groups/2241996/items/PI43KEZ4"],"itemData":{"id":117,"type":"article-journal","container-title":"Theoretical Population Biology","language":"en","page":"27","source":"Zotero","title":"Family Formation and the Frequency of Various Kinship Relationships","author":[{"family":"Goodman","given":"Leo A"}],"issued":{"date-parts":[["1974"]]}}}],"schema":"https://github.com/citation-style-language/schema/raw/master/csl-citation.json"} </w:instrText>
+      </w:r>
+      <w:r>
+        <w:rPr>
+          <w:rFonts w:cs="Calibri"/>
+          <w:lang w:val="en-US" w:eastAsia="de-DE"/>
+        </w:rPr>
+        <w:fldChar w:fldCharType="separate"/>
+      </w:r>
+      <w:r>
+        <w:rPr>
+          <w:rFonts w:cs="Arial"/>
+          <w:lang w:val="en-US"/>
+        </w:rPr>
+        <w:t>(Goodman 1974)</w:t>
+      </w:r>
+      <w:r>
+        <w:rPr>
+          <w:rFonts w:cs="Calibri"/>
+          <w:lang w:val="en-US" w:eastAsia="de-DE"/>
+        </w:rPr>
+        <w:fldChar w:fldCharType="end"/>
+      </w:r>
+      <w:r>
+        <w:rPr>
+          <w:rFonts w:cs="Calibri"/>
+          <w:lang w:val="en-US" w:eastAsia="de-DE"/>
+        </w:rPr>
+        <w:t xml:space="preserve">. </w:t>
+      </w:r>
+    </w:p>
+    <w:p>
+      <w:pPr>
+        <w:spacing w:after="60" w:line="240" w:lineRule="auto"/>
+        <w:jc w:val="both"/>
+        <w:rPr>
+          <w:rFonts w:cs="Calibri"/>
+          <w:lang w:val="en-US" w:eastAsia="de-DE"/>
+        </w:rPr>
+      </w:pPr>
+    </w:p>
+    <w:p>
+      <w:pPr>
+        <w:spacing w:after="60" w:line="240" w:lineRule="auto"/>
+        <w:jc w:val="both"/>
+        <w:rPr>
+          <w:rFonts w:cs="Calibri"/>
+          <w:lang w:val="en-US" w:eastAsia="de-DE"/>
+        </w:rPr>
+      </w:pPr>
+      <w:r>
+        <w:rPr>
+          <w:rFonts w:cs="Calibri"/>
+          <w:lang w:val="en-US" w:eastAsia="de-DE"/>
+        </w:rPr>
+        <w:t xml:space="preserve">Substantially, </w:t>
+      </w:r>
+      <w:r>
+        <w:rPr>
+          <w:rFonts w:cs="Calibri"/>
+          <w:lang w:val="en-US" w:eastAsia="de-DE"/>
+        </w:rPr>
+        <w:t>t</w:t>
+      </w:r>
+      <w:r>
+        <w:rPr>
+          <w:rFonts w:cs="Calibri"/>
+          <w:lang w:val="en-US" w:eastAsia="de-DE"/>
+        </w:rPr>
+        <w:t>he question of kin survival sits at the very center of demographic theory used for studying human populations.</w:t>
+      </w:r>
+      <w:r>
+        <w:rPr>
+          <w:rFonts w:cs="Calibri"/>
+          <w:lang w:val="en-US" w:eastAsia="de-DE"/>
+        </w:rPr>
+        <w:t xml:space="preserve"> </w:t>
+      </w:r>
+      <w:r>
+        <w:rPr>
+          <w:rFonts w:cs="Calibri"/>
+          <w:lang w:val="en-US" w:eastAsia="de-DE"/>
+        </w:rPr>
+        <w:t xml:space="preserve">Historical demographers draw liberally on assumptions about kin availability and individual's exposure to the death of relatives to explain human behavior, especially in the context of rapid societal change such as epidemics, but these assumptions are often untested given data </w:t>
+      </w:r>
+      <w:r>
+        <w:rPr>
+          <w:rFonts w:cs="Calibri"/>
+          <w:lang w:val="en-US" w:eastAsia="de-DE"/>
+        </w:rPr>
+        <w:t>scarcity</w:t>
+      </w:r>
+      <w:r>
+        <w:rPr>
+          <w:rFonts w:cs="Calibri"/>
+          <w:lang w:val="en-US" w:eastAsia="de-DE"/>
+        </w:rPr>
+        <w:t>.</w:t>
+      </w:r>
+      <w:r>
+        <w:rPr>
+          <w:rFonts w:cs="Calibri"/>
+          <w:lang w:val="en-US" w:eastAsia="de-DE"/>
+        </w:rPr>
+        <w:t xml:space="preserve"> </w:t>
+      </w:r>
+      <w:r>
+        <w:rPr>
+          <w:rFonts w:cs="Calibri"/>
+          <w:lang w:val="en-US" w:eastAsia="de-DE"/>
+        </w:rPr>
+        <w:t>This project will produce reliable quantitative estimates about the exposure to mortality in the context of a current pandemic.</w:t>
+      </w:r>
+      <w:r>
+        <w:rPr>
+          <w:rFonts w:cs="Calibri"/>
+          <w:lang w:val="en-US" w:eastAsia="de-DE"/>
+        </w:rPr>
+        <w:t xml:space="preserve"> </w:t>
+      </w:r>
+      <w:r>
+        <w:rPr>
+          <w:rFonts w:cs="Calibri"/>
+          <w:lang w:val="en-US" w:eastAsia="de-DE"/>
+        </w:rPr>
+        <w:t>Our novel methodology</w:t>
+      </w:r>
+      <w:r>
+        <w:rPr>
+          <w:rFonts w:cs="Calibri"/>
+          <w:lang w:val="en-US" w:eastAsia="de-DE"/>
+        </w:rPr>
+        <w:t xml:space="preserve"> can be </w:t>
+      </w:r>
+      <w:r>
+        <w:rPr>
+          <w:rFonts w:cs="Calibri"/>
+          <w:lang w:val="en-US" w:eastAsia="de-DE"/>
+        </w:rPr>
+        <w:t xml:space="preserve">used </w:t>
+      </w:r>
+      <w:r>
+        <w:rPr>
+          <w:rFonts w:cs="Calibri"/>
+          <w:lang w:val="en-US" w:eastAsia="de-DE"/>
+        </w:rPr>
+        <w:t>to understand the prevalence of bereavement in past and future global mortality crises.</w:t>
+      </w:r>
+    </w:p>
+    <w:p>
+      <w:pPr>
+        <w:spacing w:after="60" w:line="240" w:lineRule="auto"/>
+        <w:jc w:val="both"/>
+        <w:rPr>
+          <w:rFonts w:cs="Calibri"/>
+          <w:lang w:val="en-US" w:eastAsia="de-DE"/>
+        </w:rPr>
+      </w:pPr>
+    </w:p>
+    <w:p>
+      <w:pPr>
+        <w:spacing w:after="60" w:line="240" w:lineRule="auto"/>
+        <w:jc w:val="both"/>
+        <w:rPr>
+          <w:rFonts w:cs="Arial"/>
+          <w:b/>
+          <w:smallCaps/>
+          <w:lang w:val="en-US"/>
+        </w:rPr>
+      </w:pPr>
+      <w:r>
+        <w:rPr>
+          <w:rFonts w:cs="Arial"/>
+          <w:b/>
+          <w:smallCaps/>
+          <w:lang w:val="en-US"/>
+        </w:rPr>
+        <w:t xml:space="preserve">Details on </w:t>
+      </w:r>
       <w:commentRangeStart w:id="7"/>
       <w:commentRangeStart w:id="8"/>
       <w:r>
@@ -3760,7 +5191,7 @@
           <w:smallCaps/>
           <w:lang w:val="en-US"/>
         </w:rPr>
-        <w:t xml:space="preserve"> the </w:t>
+        <w:t>collaboration</w:t>
       </w:r>
       <w:commentRangeEnd w:id="7"/>
       <w:r>
@@ -3783,7 +5214,7 @@
           <w:smallCaps/>
           <w:lang w:val="en-US"/>
         </w:rPr>
-        <w:t>Corona Pandemic</w:t>
+        <w:t xml:space="preserve"> </w:t>
       </w:r>
     </w:p>
     <w:p>
@@ -3800,7 +5231,28 @@
           <w:rFonts w:cs="Calibri"/>
           <w:lang w:val="en-US" w:eastAsia="de-DE"/>
         </w:rPr>
-        <w:t>Death and bereavement have come to the forefront of public debate as the world grapples with the global pandemic of Covid-19.</w:t>
+        <w:t>Diego Alburez-Gutierrez</w:t>
+      </w:r>
+      <w:r>
+        <w:rPr>
+          <w:rFonts w:cs="Calibri"/>
+          <w:lang w:val="en-US" w:eastAsia="de-DE"/>
+        </w:rPr>
+        <w:t xml:space="preserve">, </w:t>
+      </w:r>
+      <w:r>
+        <w:rPr>
+          <w:rFonts w:cs="Calibri"/>
+          <w:lang w:val="en-US" w:eastAsia="de-DE"/>
+        </w:rPr>
+        <w:t>the principal investigator</w:t>
+      </w:r>
+      <w:r>
+        <w:rPr>
+          <w:rFonts w:cs="Calibri"/>
+          <w:lang w:val="en-US" w:eastAsia="de-DE"/>
+        </w:rPr>
+        <w:t>,</w:t>
       </w:r>
       <w:r>
         <w:rPr>
@@ -3814,77 +5266,56 @@
           <w:rFonts w:cs="Calibri"/>
           <w:lang w:val="en-US" w:eastAsia="de-DE"/>
         </w:rPr>
-        <w:t xml:space="preserve">The </w:t>
-      </w:r>
-      <w:r>
-        <w:rPr>
-          <w:rFonts w:cs="Calibri"/>
-          <w:lang w:val="en-US" w:eastAsia="de-DE"/>
-        </w:rPr>
-        <w:t xml:space="preserve">infectious disease </w:t>
-      </w:r>
-      <w:r>
-        <w:rPr>
-          <w:rFonts w:cs="Calibri"/>
-          <w:lang w:val="en-US" w:eastAsia="de-DE"/>
-        </w:rPr>
-        <w:t xml:space="preserve"> has already </w:t>
-      </w:r>
-      <w:r>
-        <w:rPr>
-          <w:rFonts w:cs="Calibri"/>
-          <w:lang w:val="en-US" w:eastAsia="de-DE"/>
-        </w:rPr>
-        <w:t xml:space="preserve">caused </w:t>
-      </w:r>
-      <w:r>
-        <w:rPr>
-          <w:rFonts w:cs="Calibri"/>
-          <w:lang w:val="en-US" w:eastAsia="de-DE"/>
-        </w:rPr>
-        <w:t xml:space="preserve">the death of </w:t>
-      </w:r>
-      <w:r>
-        <w:rPr>
-          <w:rFonts w:cs="Calibri"/>
-          <w:lang w:val="en-US" w:eastAsia="de-DE"/>
-        </w:rPr>
-        <w:t xml:space="preserve">hundreds of </w:t>
-      </w:r>
-      <w:r>
-        <w:rPr>
-          <w:rFonts w:cs="Calibri"/>
-          <w:lang w:val="en-US" w:eastAsia="de-DE"/>
-        </w:rPr>
-        <w:t>thousands</w:t>
-      </w:r>
-      <w:r>
-        <w:rPr>
-          <w:rFonts w:cs="Calibri"/>
-          <w:lang w:val="en-US" w:eastAsia="de-DE"/>
-        </w:rPr>
-        <w:t xml:space="preserve"> of</w:t>
-      </w:r>
-      <w:r>
-        <w:rPr>
-          <w:rFonts w:cs="Calibri"/>
-          <w:lang w:val="en-US" w:eastAsia="de-DE"/>
-        </w:rPr>
-        <w:t xml:space="preserve"> mainly elderly people. Each death is meaningful in itself, but it also represents the loss of </w:t>
-      </w:r>
-      <w:r>
-        <w:rPr>
-          <w:rFonts w:cs="Calibri"/>
-          <w:lang w:val="en-US" w:eastAsia="de-DE"/>
-        </w:rPr>
-        <w:t xml:space="preserve">a </w:t>
-      </w:r>
-      <w:r>
-        <w:rPr>
-          <w:rFonts w:cs="Calibri"/>
-          <w:lang w:val="en-US" w:eastAsia="de-DE"/>
-        </w:rPr>
-        <w:t>parent, grandparent, great-grandparent, aunt, uncle, cousin, or child.</w:t>
+        <w:t xml:space="preserve">will lead the project and contribute to the methodological and empirical work, as well as to the write-up of the final papers. </w:t>
+      </w:r>
+      <w:r>
+        <w:rPr>
+          <w:rFonts w:cs="Calibri"/>
+          <w:lang w:val="en-US" w:eastAsia="de-DE"/>
+        </w:rPr>
+        <w:t xml:space="preserve">Emilio Zagheni </w:t>
+      </w:r>
+      <w:r>
+        <w:rPr>
+          <w:rFonts w:cs="Calibri"/>
+          <w:lang w:val="en-US" w:eastAsia="de-DE"/>
+        </w:rPr>
+        <w:t xml:space="preserve">will provide methodological supervision and assistance for project management. </w:t>
+      </w:r>
+      <w:r>
+        <w:rPr>
+          <w:rFonts w:cs="Calibri"/>
+          <w:lang w:val="en-US" w:eastAsia="de-DE"/>
+        </w:rPr>
+        <w:t xml:space="preserve">Ivan Williams </w:t>
+      </w:r>
+      <w:r>
+        <w:rPr>
+          <w:rFonts w:cs="Calibri"/>
+          <w:lang w:val="en-US" w:eastAsia="de-DE"/>
+        </w:rPr>
+        <w:t>(Universidad de Buenos Aires</w:t>
+      </w:r>
+      <w:r>
+        <w:rPr>
+          <w:rFonts w:cs="Calibri"/>
+          <w:lang w:val="en-US" w:eastAsia="de-DE"/>
+        </w:rPr>
+        <w:t>, Argentina</w:t>
+      </w:r>
+      <w:r>
+        <w:rPr>
+          <w:rFonts w:cs="Calibri"/>
+          <w:lang w:val="en-US" w:eastAsia="de-DE"/>
+        </w:rPr>
+        <w:t>)</w:t>
+      </w:r>
+      <w:r>
+        <w:rPr>
+          <w:rFonts w:cs="Calibri"/>
+          <w:lang w:val="en-US" w:eastAsia="de-DE"/>
+        </w:rPr>
+        <w:t>, who</w:t>
       </w:r>
       <w:r>
         <w:rPr>
@@ -3898,7 +5329,14 @@
           <w:rFonts w:cs="Calibri"/>
           <w:lang w:val="en-US" w:eastAsia="de-DE"/>
         </w:rPr>
-        <w:t>Studies in sociology and public health have consistently shown the negative and long-term consequences of bereavement on mental, physical, and emotional health, especially for women</w:t>
+        <w:t>has ample experience in actuarial and mathematical demography</w:t>
+      </w:r>
+      <w:r>
+        <w:rPr>
+          <w:rFonts w:cs="Calibri"/>
+          <w:lang w:val="en-US" w:eastAsia="de-DE"/>
+        </w:rPr>
+        <w:t>,</w:t>
       </w:r>
       <w:r>
         <w:rPr>
@@ -3912,238 +5350,35 @@
           <w:rFonts w:cs="Calibri"/>
           <w:lang w:val="en-US" w:eastAsia="de-DE"/>
         </w:rPr>
-        <w:fldChar w:fldCharType="begin"/>
-      </w:r>
-      <w:r>
-        <w:rPr>
-          <w:rFonts w:cs="Calibri"/>
-          <w:lang w:val="en-US" w:eastAsia="de-DE"/>
-        </w:rPr>
-        <w:instrText xml:space="preserve"> ADDIN ZOTERO_ITEM CSL_CITATION {"citationID":"HqC0x9WF","properties":{"formattedCitation":"(Umberson et al. 2017)","plainCitation":"(Umberson et al. 2017)","noteIndex":0},"citationItems":[{"id":330,"uris":["http://zotero.org/groups/2241996/items/RD98648V"],"uri":["http://zotero.org/groups/2241996/items/RD98648V"],"itemData":{"id":330,"type":"article-journal","container-title":"Proceedings of the National Academy of Sciences","DOI":"10.1073/pnas.1605599114","ISSN":"0027-8424, 1091-6490","issue":"5","language":"en","page":"915-920","source":"Crossref","title":"Death of family members as an overlooked source of racial disadvantage in the United States","volume":"114","author":[{"family":"Umberson","given":"Debra"},{"family":"Olson","given":"Julie Skalamera"},{"family":"Crosnoe","given":"Robert"},{"family":"Liu","given":"Hui"},{"family":"Pudrovska","given":"Tetyana"},{"family":"Donnelly","given":"Rachel"}],"issued":{"date-parts":[["2017",1,31]]}}}],"schema":"https://github.com/citation-style-language/schema/raw/master/csl-citation.json"} </w:instrText>
-      </w:r>
-      <w:r>
-        <w:rPr>
-          <w:rFonts w:cs="Calibri"/>
-          <w:lang w:val="en-US" w:eastAsia="de-DE"/>
-        </w:rPr>
-        <w:fldChar w:fldCharType="separate"/>
-      </w:r>
-      <w:r>
-        <w:rPr>
-          <w:rFonts w:cs="Arial"/>
-          <w:lang w:val="en-US"/>
-        </w:rPr>
-        <w:t>(Umberson et al. 2017)</w:t>
-      </w:r>
-      <w:r>
-        <w:rPr>
-          <w:rFonts w:cs="Calibri"/>
-          <w:lang w:val="en-US" w:eastAsia="de-DE"/>
-        </w:rPr>
-        <w:fldChar w:fldCharType="end"/>
-      </w:r>
-      <w:r>
-        <w:rPr>
-          <w:rFonts w:cs="Calibri"/>
-          <w:lang w:val="en-US" w:eastAsia="de-DE"/>
-        </w:rPr>
-        <w:t xml:space="preserve"> and in the context of mortality crises </w:t>
-      </w:r>
-      <w:r>
-        <w:rPr>
-          <w:rFonts w:cs="Calibri"/>
-          <w:lang w:val="en-US" w:eastAsia="de-DE"/>
-        </w:rPr>
-        <w:fldChar w:fldCharType="begin"/>
-      </w:r>
-      <w:r>
-        <w:rPr>
-          <w:rFonts w:cs="Calibri"/>
-          <w:lang w:val="en-US" w:eastAsia="de-DE"/>
-        </w:rPr>
-        <w:instrText xml:space="preserve"> ADDIN ZOTERO_ITEM CSL_CITATION {"citationID":"eS1sykJM","properties":{"formattedCitation":"(Raker, Zacher, and Lowe 2020)","plainCitation":"(Raker, Zacher, and Lowe 2020)","noteIndex":0},"citationItems":[{"id":1298,"uris":["http://zotero.org/groups/2241996/items/L6LDUNZK"],"uri":["http://zotero.org/groups/2241996/items/L6LDUNZK"],"itemData":{"id":1298,"type":"article-journal","abstract":"Beyond their immediate effects on mortality, disasters have widespread, indirect impacts on mental and physical well-being by exposing survivors to stress and potential trauma. Identifying the disaster-related stressors that predict health adversity will help officials prepare for the coronavirus disease 2019 (COVID-19) pandemic. Using data from a prospective study of young, low-income mothers who survived Hurricane Katrina, we find that bereavement, fearing for loved ones’ well-being, and lacking access to medical care and medications predict adverse mental and physical health 1 y postdisaster, and some effects persist 12 y later. Adjusting for preexisting health and socioeconomic conditions attenuates, but does not eliminate, these associations. The findings, while drawn from a demographically unique sample, suggest that, to mitigate the indirect effects of COVID-19, lapses in medical care and medication use must be minimized, and public health resources should be directed to those with preexisting medical conditions, their social networks, and the bereaved.","container-title":"Proceedings of the National Academy of Sciences","DOI":"10.1073/pnas.2006706117","ISSN":"0027-8424, 1091-6490","journalAbbreviation":"Proc Natl Acad Sci USA","language":"en","page":"202006706","source":"DOI.org (Crossref)","title":"Lessons from Hurricane Katrina for predicting the indirect health consequences of the COVID-19 pandemic","author":[{"family":"Raker","given":"Ethan J."},{"family":"Zacher","given":"Meghan"},{"family":"Lowe","given":"Sarah R."}],"issued":{"date-parts":[["2020",5,18]]}}}],"schema":"https://github.com/citation-style-language/schema/raw/master/csl-citation.json"} </w:instrText>
-      </w:r>
-      <w:r>
-        <w:rPr>
-          <w:rFonts w:cs="Calibri"/>
-          <w:lang w:val="en-US" w:eastAsia="de-DE"/>
-        </w:rPr>
-        <w:fldChar w:fldCharType="separate"/>
-      </w:r>
-      <w:r>
-        <w:rPr>
-          <w:rFonts w:cs="Arial"/>
-          <w:lang w:val="en-US"/>
-        </w:rPr>
-        <w:t>(Raker, Zacher, and Lowe 2020)</w:t>
-      </w:r>
-      <w:r>
-        <w:rPr>
-          <w:rFonts w:cs="Calibri"/>
-          <w:lang w:val="en-US" w:eastAsia="de-DE"/>
-        </w:rPr>
-        <w:fldChar w:fldCharType="end"/>
-      </w:r>
-      <w:r>
-        <w:rPr>
-          <w:rFonts w:cs="Calibri"/>
-          <w:lang w:val="en-US" w:eastAsia="de-DE"/>
-        </w:rPr>
-        <w:t>.</w:t>
-      </w:r>
-      <w:r>
-        <w:rPr>
-          <w:rFonts w:cs="Calibri"/>
-          <w:lang w:val="en-US" w:eastAsia="de-DE"/>
-        </w:rPr>
-        <w:t xml:space="preserve"> </w:t>
-      </w:r>
-      <w:r>
-        <w:rPr>
-          <w:rFonts w:cs="Calibri"/>
-          <w:lang w:val="en-US" w:eastAsia="de-DE"/>
-        </w:rPr>
-        <w:t>Bereavement also matters because relatives are crucial providers of social and financial support, the loss of which affects the individuals left behind</w:t>
-      </w:r>
-      <w:r>
-        <w:rPr>
-          <w:rFonts w:cs="Calibri"/>
-          <w:lang w:val="en-US" w:eastAsia="de-DE"/>
-        </w:rPr>
-        <w:t xml:space="preserve"> </w:t>
-      </w:r>
-      <w:r>
-        <w:rPr>
-          <w:rFonts w:cs="Calibri"/>
-          <w:lang w:val="en-US" w:eastAsia="de-DE"/>
-        </w:rPr>
-        <w:fldChar w:fldCharType="begin"/>
-      </w:r>
-      <w:r>
-        <w:rPr>
-          <w:rFonts w:cs="Calibri"/>
-          <w:lang w:val="en-US" w:eastAsia="de-DE"/>
-        </w:rPr>
-        <w:instrText xml:space="preserve"> ADDIN ZOTERO_ITEM CSL_CITATION {"citationID":"YUFtFkw8","properties":{"formattedCitation":"(Hendrickson 2009)","plainCitation":"(Hendrickson 2009)","noteIndex":0},"citationItems":[{"id":1270,"uris":["http://zotero.org/groups/2241996/items/4B74GZ9M"],"uri":["http://zotero.org/groups/2241996/items/4B74GZ9M"],"itemData":{"id":1270,"type":"article-journal","abstract":"ABSTRACT\n            \n              Objective:\n              This review was undertaken to analyze the research to date and identify areas for future research regarding the associations between parental grief after the death of a child and the subsequent health of the parents, including both their mortality and morbidity risks.\n            \n            \n              Methods:\n              Relevant literature was identified through a search of OVID-Medline, CINAHL, and PsycINFO using variations of the terms “parental grief and bereaved parents” combined with “health,” “illness,” “morbidity,” and “mortality.” Additionally, bibliographies of selected articles were reviewed to identify additional sources. The final sample includes 17 articles.\n            \n            \n              Results:\n              The literature search revealed a paucity of publications on the topic. However, it also showed that the studies that have been done examining the relationship between parental grief and health outcomes have produced conflicting results in almost every disease state examined. Additionally, several concerns with the quality of existing studies came to light that may bring their results into question. Three primary areas of concern surfaced including lack of consistency in measurement for psychological variables and “soft” self-report health outcomes, questionable methodologies in bereavement research in general, and the lack of a uniform definition of bereaved parents.\n            \n            \n              Significance of results:\n              Based on these findings, it is clear that more methodologically sound research is necessary to clarify the relationship between parental grief after the death of a child and the parents' subsequent morbidity and mortality risks.","container-title":"Palliative and Supportive Care","DOI":"10.1017/S1478951509000133","ISSN":"1478-9515, 1478-9523","issue":"1","journalAbbreviation":"Pall Supp Care","language":"en","page":"109-119","source":"DOI.org (Crossref)","title":"Morbidity, mortality, and parental grief: A review of the literature on the relationship between the death of a child and the subsequent health of parents","title-short":"Morbidity, mortality, and parental grief","volume":"7","author":[{"family":"Hendrickson","given":"Karrie Cummings"}],"issued":{"date-parts":[["2009",3]]}}}],"schema":"https://github.com/citation-style-language/schema/raw/master/csl-citation.json"} </w:instrText>
-      </w:r>
-      <w:r>
-        <w:rPr>
-          <w:rFonts w:cs="Calibri"/>
-          <w:lang w:val="en-US" w:eastAsia="de-DE"/>
-        </w:rPr>
-        <w:fldChar w:fldCharType="separate"/>
-      </w:r>
-      <w:r>
-        <w:rPr>
-          <w:rFonts w:cs="Arial"/>
-          <w:lang w:val="en-US"/>
-        </w:rPr>
-        <w:t>(Hendrickson 2009)</w:t>
-      </w:r>
-      <w:r>
-        <w:rPr>
-          <w:rFonts w:cs="Calibri"/>
-          <w:lang w:val="en-US" w:eastAsia="de-DE"/>
-        </w:rPr>
-        <w:fldChar w:fldCharType="end"/>
-      </w:r>
-      <w:r>
-        <w:rPr>
-          <w:rFonts w:cs="Calibri"/>
-          <w:lang w:val="en-US" w:eastAsia="de-DE"/>
-        </w:rPr>
-        <w:t>.</w:t>
-      </w:r>
-      <w:r>
-        <w:rPr>
-          <w:rFonts w:cs="Calibri"/>
-          <w:lang w:val="en-US" w:eastAsia="de-DE"/>
-        </w:rPr>
-        <w:t xml:space="preserve"> </w:t>
-      </w:r>
-      <w:r>
-        <w:rPr>
-          <w:rFonts w:cs="Calibri"/>
-          <w:lang w:val="en-US" w:eastAsia="de-DE"/>
-        </w:rPr>
-        <w:t xml:space="preserve">However, there are currently no </w:t>
-      </w:r>
-      <w:r>
-        <w:rPr>
-          <w:rFonts w:cs="Calibri"/>
-          <w:lang w:val="en-US" w:eastAsia="de-DE"/>
-        </w:rPr>
-        <w:t xml:space="preserve">international </w:t>
-      </w:r>
-      <w:r>
-        <w:rPr>
-          <w:rFonts w:cs="Calibri"/>
-          <w:lang w:val="en-US" w:eastAsia="de-DE"/>
-        </w:rPr>
-        <w:t>estimates of the number of people who will lose a relative to the Covid-19 disease</w:t>
-      </w:r>
-      <w:r>
-        <w:rPr>
-          <w:rFonts w:cs="Calibri"/>
-          <w:lang w:val="en-US" w:eastAsia="de-DE"/>
-        </w:rPr>
-        <w:t xml:space="preserve">, in spite of the recognized importance of the </w:t>
-      </w:r>
-      <w:r>
-        <w:rPr>
-          <w:rFonts w:cs="Calibri"/>
-          <w:lang w:val="en-US" w:eastAsia="de-DE"/>
-        </w:rPr>
-        <w:t>problem</w:t>
-      </w:r>
-      <w:r>
-        <w:rPr>
-          <w:rFonts w:cs="Calibri"/>
-          <w:lang w:val="en-US" w:eastAsia="de-DE"/>
-        </w:rPr>
-        <w:t xml:space="preserve"> </w:t>
-      </w:r>
-      <w:r>
-        <w:rPr>
-          <w:rFonts w:cs="Calibri"/>
-          <w:lang w:val="en-US" w:eastAsia="de-DE"/>
-        </w:rPr>
-        <w:fldChar w:fldCharType="begin"/>
-      </w:r>
-      <w:r>
-        <w:rPr>
-          <w:rFonts w:cs="Calibri"/>
-          <w:lang w:val="en-US" w:eastAsia="de-DE"/>
-        </w:rPr>
-        <w:instrText xml:space="preserve"> ADDIN ZOTERO_ITEM CSL_CITATION {"citationID":"JJBBZGgB","properties":{"formattedCitation":"(Verdery and Smith-Greenaway 2020)","plainCitation":"(Verdery and Smith-Greenaway 2020)","noteIndex":0},"citationItems":[{"id":1301,"uris":["http://zotero.org/groups/2241996/items/JDMTG42F"],"uri":["http://zotero.org/groups/2241996/items/JDMTG42F"],"itemData":{"id":1301,"type":"article-journal","container-title":"Applied Demography","page":"1-2","title":"COVID-19 and Family Bereavement in the United States","volume":"32","author":[{"family":"Verdery","given":"Ashton M."},{"family":"Smith-Greenaway","given":"Emily"}],"issued":{"date-parts":[["2020"]]}}}],"schema":"https://github.com/citation-style-language/schema/raw/master/csl-citation.json"} </w:instrText>
-      </w:r>
-      <w:r>
-        <w:rPr>
-          <w:rFonts w:cs="Calibri"/>
-          <w:lang w:val="en-US" w:eastAsia="de-DE"/>
-        </w:rPr>
-        <w:fldChar w:fldCharType="separate"/>
-      </w:r>
-      <w:r>
-        <w:rPr>
-          <w:rFonts w:cs="Arial"/>
-          <w:lang w:val="en-US"/>
-        </w:rPr>
-        <w:t>(Verdery and Smith-Greenaway 2020)</w:t>
-      </w:r>
-      <w:r>
-        <w:rPr>
-          <w:rFonts w:cs="Calibri"/>
-          <w:lang w:val="en-US" w:eastAsia="de-DE"/>
-        </w:rPr>
-        <w:fldChar w:fldCharType="end"/>
-      </w:r>
-      <w:r>
-        <w:rPr>
-          <w:rFonts w:cs="Calibri"/>
-          <w:lang w:val="en-US" w:eastAsia="de-DE"/>
-        </w:rPr>
-        <w:t>.</w:t>
+        <w:t>will lead the formal methodological development.</w:t>
+      </w:r>
+      <w:r>
+        <w:rPr>
+          <w:rFonts w:cs="Calibri"/>
+          <w:lang w:val="en-US" w:eastAsia="de-DE"/>
+        </w:rPr>
+        <w:t xml:space="preserve"> A second research assistant will be hired to conduct the empirical analysis</w:t>
+      </w:r>
+      <w:r>
+        <w:rPr>
+          <w:rFonts w:cs="Calibri"/>
+          <w:lang w:val="en-US" w:eastAsia="de-DE"/>
+        </w:rPr>
+        <w:t xml:space="preserve"> and help produce an open-source </w:t>
+      </w:r>
+      <w:r>
+        <w:rPr>
+          <w:rFonts w:cs="Calibri"/>
+          <w:lang w:val="en-US" w:eastAsia="de-DE"/>
+        </w:rPr>
+        <w:t>implementation of our new method</w:t>
+      </w:r>
+      <w:r>
+        <w:rPr>
+          <w:rFonts w:cs="Calibri"/>
+          <w:lang w:val="en-US" w:eastAsia="de-DE"/>
+        </w:rPr>
+        <w:t xml:space="preserve"> in the R language.</w:t>
       </w:r>
     </w:p>
     <w:p>
@@ -4161,264 +5396,13 @@
         <w:spacing w:after="60" w:line="240" w:lineRule="auto"/>
         <w:jc w:val="both"/>
         <w:rPr>
-          <w:rFonts w:cs="Calibri"/>
-          <w:lang w:val="en-US" w:eastAsia="de-DE"/>
-        </w:rPr>
-      </w:pPr>
-      <w:r>
-        <w:rPr>
-          <w:rFonts w:cs="Calibri"/>
-          <w:lang w:val="en-US" w:eastAsia="de-DE"/>
-        </w:rPr>
-        <w:t xml:space="preserve">Information on the expected number of bereaved relatives can help policy makers develop appropriate plans for supporting the grieving relatives. Data on the age </w:t>
-      </w:r>
-      <w:r>
-        <w:rPr>
-          <w:rFonts w:cs="Calibri"/>
-          <w:lang w:val="en-US" w:eastAsia="de-DE"/>
-        </w:rPr>
-        <w:t xml:space="preserve">gradient of bereavement </w:t>
-      </w:r>
-      <w:r>
-        <w:rPr>
-          <w:rFonts w:cs="Calibri"/>
-          <w:lang w:val="en-US" w:eastAsia="de-DE"/>
-        </w:rPr>
-        <w:t xml:space="preserve">is </w:t>
-      </w:r>
-      <w:r>
-        <w:rPr>
-          <w:rFonts w:cs="Calibri"/>
-          <w:lang w:val="en-US" w:eastAsia="de-DE"/>
-        </w:rPr>
-        <w:t>essential for</w:t>
-      </w:r>
-      <w:r>
-        <w:rPr>
-          <w:rFonts w:cs="Calibri"/>
-          <w:lang w:val="en-US" w:eastAsia="de-DE"/>
-        </w:rPr>
-        <w:t xml:space="preserve"> targeting the</w:t>
-      </w:r>
-      <w:r>
-        <w:rPr>
-          <w:rFonts w:cs="Calibri"/>
-          <w:lang w:val="en-US" w:eastAsia="de-DE"/>
-        </w:rPr>
-        <w:t>s</w:t>
-      </w:r>
-      <w:r>
-        <w:rPr>
-          <w:rFonts w:cs="Calibri"/>
-          <w:lang w:val="en-US" w:eastAsia="de-DE"/>
-        </w:rPr>
-        <w:t>e</w:t>
-      </w:r>
-      <w:r>
-        <w:rPr>
-          <w:rFonts w:cs="Calibri"/>
-          <w:lang w:val="en-US" w:eastAsia="de-DE"/>
-        </w:rPr>
-        <w:t xml:space="preserve"> programs more effectively</w:t>
-      </w:r>
-      <w:r>
-        <w:rPr>
-          <w:rFonts w:cs="Calibri"/>
-          <w:lang w:val="en-US" w:eastAsia="de-DE"/>
-        </w:rPr>
-        <w:t xml:space="preserve">. </w:t>
-      </w:r>
-      <w:r>
-        <w:rPr>
-          <w:rFonts w:cs="Calibri"/>
-          <w:lang w:val="en-US" w:eastAsia="de-DE"/>
-        </w:rPr>
-        <w:t xml:space="preserve">Young </w:t>
-      </w:r>
-      <w:r>
-        <w:rPr>
-          <w:rFonts w:cs="Calibri"/>
-          <w:lang w:val="en-US" w:eastAsia="de-DE"/>
-        </w:rPr>
-        <w:t>orphans may</w:t>
-      </w:r>
-      <w:r>
-        <w:rPr>
-          <w:rFonts w:cs="Calibri"/>
-          <w:lang w:val="en-US" w:eastAsia="de-DE"/>
-        </w:rPr>
-        <w:t xml:space="preserve"> need a different type of support than widowers or </w:t>
-      </w:r>
-      <w:r>
-        <w:rPr>
-          <w:rFonts w:cs="Calibri"/>
-          <w:lang w:val="en-US" w:eastAsia="de-DE"/>
-        </w:rPr>
-        <w:t>elderly parents who lose a middle-aged child</w:t>
-      </w:r>
-      <w:r>
-        <w:rPr>
-          <w:rFonts w:cs="Calibri"/>
-          <w:lang w:val="en-US" w:eastAsia="de-DE"/>
-        </w:rPr>
-        <w:t>.</w:t>
-      </w:r>
-      <w:r>
-        <w:rPr>
-          <w:rFonts w:cs="Calibri"/>
-          <w:lang w:val="en-US" w:eastAsia="de-DE"/>
-        </w:rPr>
-        <w:t xml:space="preserve"> </w:t>
-      </w:r>
-      <w:r>
-        <w:rPr>
-          <w:rFonts w:cs="Calibri"/>
-          <w:lang w:val="en-US" w:eastAsia="de-DE"/>
-        </w:rPr>
-        <w:t xml:space="preserve">We expect levels of bereavement to vary by geographic region, reflecting population structure and the spread of the disease. </w:t>
-      </w:r>
-      <w:r>
-        <w:rPr>
-          <w:rFonts w:cs="Calibri"/>
-          <w:lang w:val="en-US" w:eastAsia="de-DE"/>
-        </w:rPr>
-        <w:t xml:space="preserve">For many people living in the Global North this will be their first close encounter with death, as historically low mortality rates have implied a </w:t>
-      </w:r>
-      <w:r>
-        <w:rPr>
-          <w:rFonts w:cs="Calibri"/>
-          <w:lang w:val="en-US" w:eastAsia="de-DE"/>
-        </w:rPr>
-        <w:lastRenderedPageBreak/>
-        <w:t>reduction in the exposure to mortality at all ages in high-income countries</w:t>
-      </w:r>
-      <w:r>
-        <w:rPr>
-          <w:rFonts w:cs="Calibri"/>
-          <w:lang w:val="en-US" w:eastAsia="de-DE"/>
-        </w:rPr>
-        <w:t xml:space="preserve"> </w:t>
-      </w:r>
-      <w:r>
-        <w:rPr>
-          <w:rFonts w:cs="Calibri"/>
-          <w:lang w:val="en-US" w:eastAsia="de-DE"/>
-        </w:rPr>
-        <w:fldChar w:fldCharType="begin"/>
-      </w:r>
-      <w:r>
-        <w:rPr>
-          <w:rFonts w:cs="Calibri"/>
-          <w:lang w:val="en-US" w:eastAsia="de-DE"/>
-        </w:rPr>
-        <w:instrText xml:space="preserve"> ADDIN ZOTERO_ITEM CSL_CITATION {"citationID":"wzuHqbAk","properties":{"formattedCitation":"(Alburez-Gutierrez, Kolk, and Zagheni 2019)","plainCitation":"(Alburez-Gutierrez, Kolk, and Zagheni 2019)","noteIndex":0},"citationItems":[{"id":1142,"uris":["http://zotero.org/groups/2241996/items/G5BEW64G"],"uri":["http://zotero.org/groups/2241996/items/G5BEW64G"],"itemData":{"id":1142,"type":"report","abstract":"Recent population change has seen increases in life expectancy, reductions in family size, and postponement of fertility to older ages. We analyze the effect of these dynamics on the experience of child death over the life course for the 1950-1999 annual birth cohorts of women around the world. The paper draws on age-specific fertility and mortality rates from the UN World Population Prospects 2019 (estimates and projections) to assess trends in the frequency and timing of child death using formal demographic methods. We discuss the variation in woman's exposure to offspring mortality according to the demographic regimes prevailing in different world regions. Our analyses predict a global reduction in the overall frequency of child death over a woman's life course. We expect the largest improvements in regions of the Global South where child death is still common for women. In spite of persisting regional inequalities, we show evidence of a global convergence towards a future where the death of a child will become ever more infrequent for women. We anticipate that global population aging will be accompanied by an aging of generational relationships where life events such as the death of a child are experienced at older ages. Given these results, it seems likely that `child death' will increasingly come to mean the death of an adult child for younger generations of women.","genre":"preprint","note":"DOI: 10.31235/osf.io/s69fz","publisher":"SocArXiv","source":"DOI.org (Crossref)","title":"Women's experience of child death over the life course: A global demographic perspective","title-short":"Women's experience of child death over the life course","URL":"https://osf.io/s69fz","author":[{"family":"Alburez-Gutierrez","given":"Diego"},{"family":"Kolk","given":"Martin"},{"family":"Zagheni","given":"Emilio"}],"accessed":{"date-parts":[["2020",4,28]]},"issued":{"date-parts":[["2019",11,16]]}}}],"schema":"https://github.com/citation-style-language/schema/raw/master/csl-citation.json"} </w:instrText>
-      </w:r>
-      <w:r>
-        <w:rPr>
-          <w:rFonts w:cs="Calibri"/>
-          <w:lang w:val="en-US" w:eastAsia="de-DE"/>
-        </w:rPr>
-        <w:fldChar w:fldCharType="separate"/>
-      </w:r>
-      <w:r>
-        <w:rPr>
-          <w:rFonts w:cs="Arial"/>
-          <w:lang w:val="en-US"/>
-        </w:rPr>
-        <w:t>(Alburez-Gutierrez, Kolk, and Zagheni 2019)</w:t>
-      </w:r>
-      <w:r>
-        <w:rPr>
-          <w:rFonts w:cs="Calibri"/>
-          <w:lang w:val="en-US" w:eastAsia="de-DE"/>
-        </w:rPr>
-        <w:fldChar w:fldCharType="end"/>
-      </w:r>
-      <w:r>
-        <w:rPr>
-          <w:rFonts w:cs="Calibri"/>
-          <w:lang w:val="en-US" w:eastAsia="de-DE"/>
-        </w:rPr>
-        <w:t>.</w:t>
-      </w:r>
-      <w:r>
-        <w:rPr>
-          <w:rFonts w:cs="Calibri"/>
-          <w:lang w:val="en-US" w:eastAsia="de-DE"/>
-        </w:rPr>
-        <w:t xml:space="preserve"> </w:t>
-      </w:r>
-      <w:r>
-        <w:rPr>
-          <w:rFonts w:cs="Calibri"/>
-          <w:lang w:val="en-US" w:eastAsia="de-DE"/>
-        </w:rPr>
-        <w:t xml:space="preserve">For people in the Global South, it will add to an already high burden of bereavement </w:t>
-      </w:r>
-      <w:r>
-        <w:rPr>
-          <w:rFonts w:cs="Calibri"/>
-          <w:lang w:val="en-US" w:eastAsia="de-DE"/>
-        </w:rPr>
-        <w:fldChar w:fldCharType="begin"/>
-      </w:r>
-      <w:r>
-        <w:rPr>
-          <w:rFonts w:cs="Calibri"/>
-          <w:lang w:val="en-US" w:eastAsia="de-DE"/>
-        </w:rPr>
-        <w:instrText xml:space="preserve"> ADDIN ZOTERO_ITEM CSL_CITATION {"citationID":"uRP4gZy3","properties":{"formattedCitation":"(Smith-Greenaway and Trinitapoli 2020)","plainCitation":"(Smith-Greenaway and Trinitapoli 2020)","noteIndex":0},"citationItems":[{"id":967,"uris":["http://zotero.org/groups/2241996/items/9MCTG2Z6"],"uri":["http://zotero.org/groups/2241996/items/9MCTG2Z6"],"itemData":{"id":967,"type":"article-journal","abstract":"We advance a set of population-level indicators that quantify the prevalence of mothers who have ever experienced an infant, under 5-y-old child, or any-age child die. The maternal cumulative prevalence of infant mortality (mIM), the maternal cumulative prevalence of under 5 mortality (mU5M), and the maternal cumulative prevalence of offspring mortality (mOM) bring theoretical and practical value to a variety of disciplines. Here we introduce maternal cumulative prevalence measures of mortality for multiple age groups of mothers in 20 sub-Saharan African countries with Demographic and Health Surveys data spanning more than two decades. The exercise demonstrates the persistently high prevalence of African mothers who have ever experienced a child die. In some African countries, more than one-half of 45- to 49-y-old mothers have experienced the death of a child under age 5, and nearly two-thirds have experienced the death of any child, irrespective of age. Fewer young mothers have experienced a child die, yet in many countries, up to one-third have. Our results show that the mIM and mU5M can follow distinct trajectories from the infant mortality rate (IMR) and under 5 mortality rate (U5MR), offering an experiential view of mortality decline that annualized measures conceal. These measures can be adapted to quantify the prevalence of recurrent offspring mortality (mROM) and calculated for subgroups to identify within-country inequality in the mortality burden. These indicators can be used to improve current understandings of mortality change, bereavement as a public health threat, and population dynamics.","container-title":"Proceedings of the National Academy of Sciences","DOI":"10.1073/pnas.1907343117","ISSN":"0027-8424, 1091-6490","journalAbbreviation":"Proc Natl Acad Sci USA","language":"en","page":"201907343","source":"DOI.org (Crossref)","title":"Maternal cumulative prevalence measures of child mortality show heavy burden in sub-Saharan Africa","author":[{"family":"Smith-Greenaway","given":"Emily"},{"family":"Trinitapoli","given":"Jenny"}],"issued":{"date-parts":[["2020",2,10]]}}}],"schema":"https://github.com/citation-style-language/schema/raw/master/csl-citation.json"} </w:instrText>
-      </w:r>
-      <w:r>
-        <w:rPr>
-          <w:rFonts w:cs="Calibri"/>
-          <w:lang w:val="en-US" w:eastAsia="de-DE"/>
-        </w:rPr>
-        <w:fldChar w:fldCharType="separate"/>
-      </w:r>
-      <w:r>
-        <w:rPr>
-          <w:rFonts w:cs="Arial"/>
-          <w:lang w:val="en-US"/>
-        </w:rPr>
-        <w:t>(Smith-Greenaway and Trinitapoli 2020)</w:t>
-      </w:r>
-      <w:r>
-        <w:rPr>
-          <w:rFonts w:cs="Calibri"/>
-          <w:lang w:val="en-US" w:eastAsia="de-DE"/>
-        </w:rPr>
-        <w:fldChar w:fldCharType="end"/>
-      </w:r>
-      <w:r>
-        <w:rPr>
-          <w:rFonts w:cs="Calibri"/>
-          <w:lang w:val="en-US" w:eastAsia="de-DE"/>
-        </w:rPr>
-        <w:t>.</w:t>
-      </w:r>
-    </w:p>
-    <w:p>
-      <w:pPr>
-        <w:spacing w:after="60" w:line="240" w:lineRule="auto"/>
-        <w:jc w:val="both"/>
-        <w:rPr>
-          <w:rFonts w:cs="Calibri"/>
-          <w:lang w:val="en-US" w:eastAsia="de-DE"/>
-        </w:rPr>
-      </w:pPr>
-    </w:p>
-    <w:p>
-      <w:pPr>
-        <w:spacing w:after="60" w:line="240" w:lineRule="auto"/>
-        <w:jc w:val="both"/>
-        <w:rPr>
           <w:rFonts w:cs="Arial"/>
           <w:b/>
           <w:smallCaps/>
           <w:lang w:val="en-US"/>
         </w:rPr>
       </w:pPr>
+      <w:commentRangeStart w:id="9"/>
       <w:r>
         <w:rPr>
           <w:rFonts w:cs="Arial"/>
@@ -4426,17 +5410,7 @@
           <w:smallCaps/>
           <w:lang w:val="en-US"/>
         </w:rPr>
-        <w:t xml:space="preserve">Relevance of the topic for </w:t>
-      </w:r>
-      <w:commentRangeStart w:id="9"/>
-      <w:r>
-        <w:rPr>
-          <w:rFonts w:cs="Arial"/>
-          <w:b/>
-          <w:smallCaps/>
-          <w:lang w:val="en-US"/>
-        </w:rPr>
-        <w:t>Science</w:t>
+        <w:t>References</w:t>
       </w:r>
       <w:commentRangeEnd w:id="9"/>
       <w:r>
@@ -4448,100 +5422,27 @@
     </w:p>
     <w:p>
       <w:pPr>
-        <w:spacing w:after="60" w:line="240" w:lineRule="auto"/>
-        <w:jc w:val="both"/>
-        <w:rPr>
-          <w:rFonts w:cs="Calibri"/>
-          <w:lang w:val="en-US" w:eastAsia="de-DE"/>
-        </w:rPr>
-      </w:pPr>
-      <w:r>
-        <w:rPr>
-          <w:rFonts w:cs="Calibri"/>
-          <w:lang w:val="en-US" w:eastAsia="de-DE"/>
-        </w:rPr>
-        <w:t xml:space="preserve">Our project will operationalize, for the first time, a set of demographic equations that can be used to estimate the expected number of surviving kin and the number of kin expected to die in the context of dramatic changes in </w:t>
-      </w:r>
-      <w:r>
-        <w:rPr>
-          <w:rFonts w:cs="Calibri"/>
-          <w:lang w:val="en-US" w:eastAsia="de-DE"/>
-        </w:rPr>
-        <w:t xml:space="preserve">mortality </w:t>
-      </w:r>
-      <w:r>
-        <w:rPr>
-          <w:rFonts w:cs="Calibri"/>
-          <w:lang w:val="en-US" w:eastAsia="de-DE"/>
-        </w:rPr>
-        <w:t>rates.</w:t>
-      </w:r>
-      <w:r>
-        <w:rPr>
-          <w:rFonts w:cs="Calibri"/>
-          <w:lang w:val="en-US" w:eastAsia="de-DE"/>
-        </w:rPr>
-        <w:t xml:space="preserve"> </w:t>
-      </w:r>
-      <w:r>
-        <w:rPr>
-          <w:rFonts w:cs="Calibri"/>
-          <w:lang w:val="en-US" w:eastAsia="de-DE"/>
-        </w:rPr>
-        <w:t xml:space="preserve">We </w:t>
-      </w:r>
-      <w:r>
-        <w:rPr>
-          <w:rFonts w:cs="Calibri"/>
-          <w:lang w:val="en-US" w:eastAsia="de-DE"/>
-        </w:rPr>
-        <w:t xml:space="preserve">will make use of </w:t>
-      </w:r>
-      <w:r>
-        <w:rPr>
-          <w:rFonts w:cs="Calibri"/>
-          <w:lang w:val="en-US" w:eastAsia="de-DE"/>
-        </w:rPr>
-        <w:t>the rapid advances in computational power and parallel processing</w:t>
-      </w:r>
-      <w:r>
-        <w:rPr>
-          <w:rFonts w:cs="Calibri"/>
-          <w:lang w:val="en-US" w:eastAsia="de-DE"/>
-        </w:rPr>
-        <w:t xml:space="preserve"> to perform </w:t>
-      </w:r>
-      <w:r>
-        <w:rPr>
-          <w:rFonts w:cs="Calibri"/>
-          <w:lang w:val="en-US" w:eastAsia="de-DE"/>
-        </w:rPr>
-        <w:t>complex estimations, previously thought unfeasible</w:t>
-      </w:r>
-      <w:r>
-        <w:rPr>
-          <w:rFonts w:cs="Calibri"/>
-          <w:lang w:val="en-US" w:eastAsia="de-DE"/>
-        </w:rPr>
-        <w:t xml:space="preserve"> </w:t>
-      </w:r>
-      <w:r>
-        <w:rPr>
-          <w:rFonts w:cs="Calibri"/>
+        <w:pStyle w:val="Bibliography"/>
+        <w:rPr>
+          <w:rFonts w:cs="Arial"/>
+          <w:szCs w:val="24"/>
+          <w:lang w:val="en-US"/>
+        </w:rPr>
+      </w:pPr>
+      <w:r>
+        <w:rPr>
           <w:lang w:val="en-US" w:eastAsia="de-DE"/>
         </w:rPr>
         <w:fldChar w:fldCharType="begin"/>
       </w:r>
       <w:r>
         <w:rPr>
-          <w:rFonts w:cs="Calibri"/>
-          <w:lang w:val="en-US" w:eastAsia="de-DE"/>
-        </w:rPr>
-        <w:instrText xml:space="preserve"> ADDIN ZOTERO_ITEM CSL_CITATION {"citationID":"GFw2HAma","properties":{"formattedCitation":"(Goodman 1974)","plainCitation":"(Goodman 1974)","noteIndex":0},"citationItems":[{"id":117,"uris":["http://zotero.org/groups/2241996/items/PI43KEZ4"],"uri":["http://zotero.org/groups/2241996/items/PI43KEZ4"],"itemData":{"id":117,"type":"article-journal","container-title":"Theoretical Population Biology","language":"en","page":"27","source":"Zotero","title":"Family Formation and the Frequency of Various Kinship Relationships","author":[{"family":"Goodman","given":"Leo A"}],"issued":{"date-parts":[["1974"]]}}}],"schema":"https://github.com/citation-style-language/schema/raw/master/csl-citation.json"} </w:instrText>
-      </w:r>
-      <w:r>
-        <w:rPr>
-          <w:rFonts w:cs="Calibri"/>
+          <w:lang w:val="en-US" w:eastAsia="de-DE"/>
+        </w:rPr>
+        <w:instrText xml:space="preserve"> ADDIN ZOTERO_BIBL {"uncited":[],"omitted":[],"custom":[[["http://zotero.org/groups/2241996/items/RD98648V"],"Umberson, D., Olson, J.S., Crosnoe, R., Liu, H., Pudrovska, T., and Donnelly, R. (2017). Death of family members as an overlooked source of racial disadvantage in the United States. {\\i{}Proceedings of the National Academy of Sciences} 114(5):915\\uc0\\u8211{}920."],[["http://zotero.org/groups/2241996/items/X7T4JNWU"],"Alburez-Gutierrez, D. (2019). Blood is thicker than bloodshed: A genealogical approach to reconstruct populations after armed conflicts. {\\i{}Demographic Research} 40:627\\uc0\\u8211{}656."],[["http://zotero.org/groups/2241996/items/9MCTG2Z6"],"Smith-Greenaway, E. and Trinitapoli, J. (2020). Maternal cumulative prevalence measures of child mortality show heavy burden in sub-Saharan Africa. {\\i{}Proceedings of the National Academy of Sciences}:201907343."],[["http://zotero.org/groups/2241996/items/4B74GZ9M"],"Hendrickson, K.C. (2009). Morbidity, mortality, and parental grief: A review of the literature on the relationship between the death of a child and the subsequent health of parents. {\\i{}Palliative and Supportive Care} 7(1):109\\uc0\\u8211{}119."],[["http://zotero.org/groups/2241996/items/L6LDUNZK"],"Raker, E.J., Zacher, M., and Lowe, S.R. (2020). Lessons from Hurricane Katrina for predicting the indirect health consequences of the COVID-19 pandemic. {\\i{}Proceedings of the National Academy of Sciences}:202006706."]]} CSL_BIBLIOGRAPHY </w:instrText>
+      </w:r>
+      <w:r>
+        <w:rPr>
           <w:lang w:val="en-US" w:eastAsia="de-DE"/>
         </w:rPr>
         <w:fldChar w:fldCharType="separate"/>
@@ -4549,445 +5450,10 @@
       <w:r>
         <w:rPr>
           <w:rFonts w:cs="Arial"/>
-          <w:lang w:val="en-US"/>
-        </w:rPr>
-        <w:t>(Goodman 1974)</w:t>
-      </w:r>
-      <w:r>
-        <w:rPr>
-          <w:rFonts w:cs="Calibri"/>
-          <w:lang w:val="en-US" w:eastAsia="de-DE"/>
-        </w:rPr>
-        <w:fldChar w:fldCharType="end"/>
-      </w:r>
-      <w:r>
-        <w:rPr>
-          <w:rFonts w:cs="Calibri"/>
-          <w:lang w:val="en-US" w:eastAsia="de-DE"/>
-        </w:rPr>
-        <w:t xml:space="preserve">. </w:t>
-      </w:r>
-    </w:p>
-    <w:p>
-      <w:pPr>
-        <w:spacing w:after="60" w:line="240" w:lineRule="auto"/>
-        <w:jc w:val="both"/>
-        <w:rPr>
-          <w:rFonts w:cs="Calibri"/>
-          <w:lang w:val="en-US" w:eastAsia="de-DE"/>
-        </w:rPr>
-      </w:pPr>
-    </w:p>
-    <w:p>
-      <w:pPr>
-        <w:spacing w:after="60" w:line="240" w:lineRule="auto"/>
-        <w:jc w:val="both"/>
-        <w:rPr>
-          <w:rFonts w:cs="Calibri"/>
-          <w:lang w:val="en-US" w:eastAsia="de-DE"/>
-        </w:rPr>
-      </w:pPr>
-      <w:r>
-        <w:rPr>
-          <w:rFonts w:cs="Calibri"/>
-          <w:lang w:val="en-US" w:eastAsia="de-DE"/>
-        </w:rPr>
-        <w:t xml:space="preserve">Substantially, </w:t>
-      </w:r>
-      <w:r>
-        <w:rPr>
-          <w:rFonts w:cs="Calibri"/>
-          <w:lang w:val="en-US" w:eastAsia="de-DE"/>
-        </w:rPr>
-        <w:t>t</w:t>
-      </w:r>
-      <w:r>
-        <w:rPr>
-          <w:rFonts w:cs="Calibri"/>
-          <w:lang w:val="en-US" w:eastAsia="de-DE"/>
-        </w:rPr>
-        <w:t>he question of kin survival sits at the very center of demographic theory used for studying human populations.</w:t>
-      </w:r>
-      <w:r>
-        <w:rPr>
-          <w:rFonts w:cs="Calibri"/>
-          <w:lang w:val="en-US" w:eastAsia="de-DE"/>
-        </w:rPr>
-        <w:t xml:space="preserve"> </w:t>
-      </w:r>
-      <w:r>
-        <w:rPr>
-          <w:rFonts w:cs="Calibri"/>
-          <w:lang w:val="en-US" w:eastAsia="de-DE"/>
-        </w:rPr>
-        <w:t xml:space="preserve">Historical demographers draw liberally on assumptions about kin availability and individual's exposure to the death of relatives to explain human behavior, especially in the context of rapid societal change such as epidemics, but these assumptions are often untested given data </w:t>
-      </w:r>
-      <w:r>
-        <w:rPr>
-          <w:rFonts w:cs="Calibri"/>
-          <w:lang w:val="en-US" w:eastAsia="de-DE"/>
-        </w:rPr>
-        <w:t>scarcity</w:t>
-      </w:r>
-      <w:r>
-        <w:rPr>
-          <w:rFonts w:cs="Calibri"/>
-          <w:lang w:val="en-US" w:eastAsia="de-DE"/>
-        </w:rPr>
-        <w:t>.</w:t>
-      </w:r>
-      <w:r>
-        <w:rPr>
-          <w:rFonts w:cs="Calibri"/>
-          <w:lang w:val="en-US" w:eastAsia="de-DE"/>
-        </w:rPr>
-        <w:t xml:space="preserve"> </w:t>
-      </w:r>
-      <w:r>
-        <w:rPr>
-          <w:rFonts w:cs="Calibri"/>
-          <w:lang w:val="en-US" w:eastAsia="de-DE"/>
-        </w:rPr>
-        <w:t>This project will produce reliable quantitative estimates about the exposure to mortality in the context of a current pandemic.</w:t>
-      </w:r>
-      <w:r>
-        <w:rPr>
-          <w:rFonts w:cs="Calibri"/>
-          <w:lang w:val="en-US" w:eastAsia="de-DE"/>
-        </w:rPr>
-        <w:t xml:space="preserve"> </w:t>
-      </w:r>
-      <w:r>
-        <w:rPr>
-          <w:rFonts w:cs="Calibri"/>
-          <w:lang w:val="en-US" w:eastAsia="de-DE"/>
-        </w:rPr>
-        <w:t>Our novel methodology</w:t>
-      </w:r>
-      <w:r>
-        <w:rPr>
-          <w:rFonts w:cs="Calibri"/>
-          <w:lang w:val="en-US" w:eastAsia="de-DE"/>
-        </w:rPr>
-        <w:t xml:space="preserve"> can be </w:t>
-      </w:r>
-      <w:r>
-        <w:rPr>
-          <w:rFonts w:cs="Calibri"/>
-          <w:lang w:val="en-US" w:eastAsia="de-DE"/>
-        </w:rPr>
-        <w:t xml:space="preserve">used </w:t>
-      </w:r>
-      <w:r>
-        <w:rPr>
-          <w:rFonts w:cs="Calibri"/>
-          <w:lang w:val="en-US" w:eastAsia="de-DE"/>
-        </w:rPr>
-        <w:t>to understand the prevalence of bereavement in past and future global mortality crises.</w:t>
-      </w:r>
-    </w:p>
-    <w:p>
-      <w:pPr>
-        <w:spacing w:after="60" w:line="240" w:lineRule="auto"/>
-        <w:jc w:val="both"/>
-        <w:rPr>
-          <w:rFonts w:cs="Calibri"/>
-          <w:lang w:val="en-US" w:eastAsia="de-DE"/>
-        </w:rPr>
-      </w:pPr>
-    </w:p>
-    <w:p>
-      <w:pPr>
-        <w:spacing w:after="60" w:line="240" w:lineRule="auto"/>
-        <w:jc w:val="both"/>
-        <w:rPr>
-          <w:rFonts w:cs="Arial"/>
-          <w:b/>
-          <w:smallCaps/>
-          <w:lang w:val="en-US"/>
-        </w:rPr>
-      </w:pPr>
-      <w:r>
-        <w:rPr>
-          <w:rFonts w:cs="Arial"/>
-          <w:b/>
-          <w:smallCaps/>
-          <w:lang w:val="en-US"/>
-        </w:rPr>
-        <w:t xml:space="preserve">Details on </w:t>
-      </w:r>
-      <w:commentRangeStart w:id="10"/>
-      <w:commentRangeStart w:id="11"/>
-      <w:r>
-        <w:rPr>
-          <w:rFonts w:cs="Arial"/>
-          <w:b/>
-          <w:smallCaps/>
-          <w:lang w:val="en-US"/>
-        </w:rPr>
-        <w:t>collaboration</w:t>
-      </w:r>
-      <w:commentRangeEnd w:id="10"/>
-      <w:r>
-        <w:rPr>
-          <w:rStyle w:val="CommentReference"/>
-        </w:rPr>
-        <w:commentReference w:id="10"/>
-      </w:r>
-      <w:commentRangeEnd w:id="11"/>
-      <w:r>
-        <w:rPr>
-          <w:rStyle w:val="CommentReference"/>
-        </w:rPr>
-        <w:commentReference w:id="11"/>
-      </w:r>
-      <w:r>
-        <w:rPr>
-          <w:rFonts w:cs="Arial"/>
-          <w:b/>
-          <w:smallCaps/>
-          <w:lang w:val="en-US"/>
-        </w:rPr>
-        <w:t xml:space="preserve"> </w:t>
-      </w:r>
-    </w:p>
-    <w:p>
-      <w:pPr>
-        <w:spacing w:after="60" w:line="240" w:lineRule="auto"/>
-        <w:jc w:val="both"/>
-        <w:rPr>
-          <w:rFonts w:cs="Calibri"/>
-          <w:lang w:val="en-US" w:eastAsia="de-DE"/>
-        </w:rPr>
-      </w:pPr>
-      <w:r>
-        <w:rPr>
-          <w:rFonts w:cs="Calibri"/>
-          <w:lang w:val="en-US" w:eastAsia="de-DE"/>
-        </w:rPr>
-        <w:t>Diego Alburez-Gutierrez</w:t>
-      </w:r>
-      <w:r>
-        <w:rPr>
-          <w:rFonts w:cs="Calibri"/>
-          <w:lang w:val="en-US" w:eastAsia="de-DE"/>
-        </w:rPr>
-        <w:t xml:space="preserve">, </w:t>
-      </w:r>
-      <w:r>
-        <w:rPr>
-          <w:rFonts w:cs="Calibri"/>
-          <w:lang w:val="en-US" w:eastAsia="de-DE"/>
-        </w:rPr>
-        <w:t>the principal investigator</w:t>
-      </w:r>
-      <w:r>
-        <w:rPr>
-          <w:rFonts w:cs="Calibri"/>
-          <w:lang w:val="en-US" w:eastAsia="de-DE"/>
-        </w:rPr>
-        <w:t>,</w:t>
-      </w:r>
-      <w:r>
-        <w:rPr>
-          <w:rFonts w:cs="Calibri"/>
-          <w:lang w:val="en-US" w:eastAsia="de-DE"/>
-        </w:rPr>
-        <w:t xml:space="preserve"> </w:t>
-      </w:r>
-      <w:r>
-        <w:rPr>
-          <w:rFonts w:cs="Calibri"/>
-          <w:lang w:val="en-US" w:eastAsia="de-DE"/>
-        </w:rPr>
-        <w:t xml:space="preserve">will lead the project and contribute to the methodological and empirical work, as well as to the write-up of the final papers. </w:t>
-      </w:r>
-      <w:r>
-        <w:rPr>
-          <w:rFonts w:cs="Calibri"/>
-          <w:lang w:val="en-US" w:eastAsia="de-DE"/>
-        </w:rPr>
-        <w:t xml:space="preserve">Emilio Zagheni </w:t>
-      </w:r>
-      <w:r>
-        <w:rPr>
-          <w:rFonts w:cs="Calibri"/>
-          <w:lang w:val="en-US" w:eastAsia="de-DE"/>
-        </w:rPr>
-        <w:t xml:space="preserve">will provide methodological supervision and assistance for project management. </w:t>
-      </w:r>
-      <w:r>
-        <w:rPr>
-          <w:rFonts w:cs="Calibri"/>
-          <w:lang w:val="en-US" w:eastAsia="de-DE"/>
-        </w:rPr>
-        <w:t xml:space="preserve">Ivan Williams </w:t>
-      </w:r>
-      <w:r>
-        <w:rPr>
-          <w:rFonts w:cs="Calibri"/>
-          <w:lang w:val="en-US" w:eastAsia="de-DE"/>
-        </w:rPr>
-        <w:t>(Universidad de Buenos Aires</w:t>
-      </w:r>
-      <w:r>
-        <w:rPr>
-          <w:rFonts w:cs="Calibri"/>
-          <w:lang w:val="en-US" w:eastAsia="de-DE"/>
-        </w:rPr>
-        <w:t>, Argentina</w:t>
-      </w:r>
-      <w:r>
-        <w:rPr>
-          <w:rFonts w:cs="Calibri"/>
-          <w:lang w:val="en-US" w:eastAsia="de-DE"/>
-        </w:rPr>
-        <w:t>)</w:t>
-      </w:r>
-      <w:r>
-        <w:rPr>
-          <w:rFonts w:cs="Calibri"/>
-          <w:lang w:val="en-US" w:eastAsia="de-DE"/>
-        </w:rPr>
-        <w:t>, who</w:t>
-      </w:r>
-      <w:r>
-        <w:rPr>
-          <w:rFonts w:cs="Calibri"/>
-          <w:lang w:val="en-US" w:eastAsia="de-DE"/>
-        </w:rPr>
-        <w:t xml:space="preserve"> </w:t>
-      </w:r>
-      <w:r>
-        <w:rPr>
-          <w:rFonts w:cs="Calibri"/>
-          <w:lang w:val="en-US" w:eastAsia="de-DE"/>
-        </w:rPr>
-        <w:t>has ample experience in actuarial and mathematical demography</w:t>
-      </w:r>
-      <w:r>
-        <w:rPr>
-          <w:rFonts w:cs="Calibri"/>
-          <w:lang w:val="en-US" w:eastAsia="de-DE"/>
-        </w:rPr>
-        <w:t>,</w:t>
-      </w:r>
-      <w:r>
-        <w:rPr>
-          <w:rFonts w:cs="Calibri"/>
-          <w:lang w:val="en-US" w:eastAsia="de-DE"/>
-        </w:rPr>
-        <w:t xml:space="preserve"> </w:t>
-      </w:r>
-      <w:r>
-        <w:rPr>
-          <w:rFonts w:cs="Calibri"/>
-          <w:lang w:val="en-US" w:eastAsia="de-DE"/>
-        </w:rPr>
-        <w:t>will lead the formal methodological development.</w:t>
-      </w:r>
-      <w:r>
-        <w:rPr>
-          <w:rFonts w:cs="Calibri"/>
-          <w:lang w:val="en-US" w:eastAsia="de-DE"/>
-        </w:rPr>
-        <w:t xml:space="preserve"> A second research assistant will be hired to conduct the empirical analysis</w:t>
-      </w:r>
-      <w:r>
-        <w:rPr>
-          <w:rFonts w:cs="Calibri"/>
-          <w:lang w:val="en-US" w:eastAsia="de-DE"/>
-        </w:rPr>
-        <w:t xml:space="preserve"> and help produce an open-source </w:t>
-      </w:r>
-      <w:r>
-        <w:rPr>
-          <w:rFonts w:cs="Calibri"/>
-          <w:lang w:val="en-US" w:eastAsia="de-DE"/>
-        </w:rPr>
-        <w:t>implementation of our new method</w:t>
-      </w:r>
-      <w:r>
-        <w:rPr>
-          <w:rFonts w:cs="Calibri"/>
-          <w:lang w:val="en-US" w:eastAsia="de-DE"/>
-        </w:rPr>
-        <w:t xml:space="preserve"> in the R language.</w:t>
-      </w:r>
-    </w:p>
-    <w:p>
-      <w:pPr>
-        <w:spacing w:after="60" w:line="240" w:lineRule="auto"/>
-        <w:jc w:val="both"/>
-        <w:rPr>
-          <w:rFonts w:cs="Calibri"/>
-          <w:lang w:val="en-US" w:eastAsia="de-DE"/>
-        </w:rPr>
-      </w:pPr>
-    </w:p>
-    <w:p>
-      <w:pPr>
-        <w:spacing w:after="60" w:line="240" w:lineRule="auto"/>
-        <w:jc w:val="both"/>
-        <w:rPr>
-          <w:rFonts w:cs="Arial"/>
-          <w:b/>
-          <w:smallCaps/>
-          <w:lang w:val="en-US"/>
-        </w:rPr>
-      </w:pPr>
-      <w:commentRangeStart w:id="12"/>
-      <w:r>
-        <w:rPr>
-          <w:rFonts w:cs="Arial"/>
-          <w:b/>
-          <w:smallCaps/>
-          <w:lang w:val="en-US"/>
-        </w:rPr>
-        <w:t>References</w:t>
-      </w:r>
-      <w:commentRangeEnd w:id="12"/>
-      <w:r>
-        <w:rPr>
-          <w:rStyle w:val="CommentReference"/>
-        </w:rPr>
-        <w:commentReference w:id="12"/>
-      </w:r>
-    </w:p>
-    <w:p>
-      <w:pPr>
-        <w:pStyle w:val="Bibliography"/>
-        <w:rPr>
-          <w:rFonts w:cs="Arial"/>
           <w:szCs w:val="24"/>
           <w:lang w:val="en-US"/>
         </w:rPr>
-      </w:pPr>
-      <w:r>
-        <w:rPr>
-          <w:lang w:val="en-US" w:eastAsia="de-DE"/>
-        </w:rPr>
-        <w:fldChar w:fldCharType="begin"/>
-      </w:r>
-      <w:r>
-        <w:rPr>
-          <w:lang w:val="en-US" w:eastAsia="de-DE"/>
-        </w:rPr>
-        <w:instrText xml:space="preserve"> ADDIN ZOTERO_BIBL {"uncited":[],"omitted":[],"custom":[[["http://zotero.org/groups/2241996/items/RD98648V"],"Umberson, D., Olson, J.S., Crosnoe, R., Liu, H., Pudrovska, T., and Donnelly, R. (2017). Death of family members as an overlooked source of racial disadvantage in the United States. {\\i{}Proceedings of the National Academy of Sciences} 114(5):915\\uc0\\u8211{}920."],[["http://zotero.org/groups/2241996/items/9MCTG2Z6"],"Smith-Greenaway, E. and Trinitapoli, J. (2020). Maternal cumulative prevalence measures of child mortality show heavy burden in sub-Saharan Africa. {\\i{}Proceedings of the National Academy of Sciences}:201907343."],[["http://zotero.org/groups/2241996/items/4B74GZ9M"],"Hendrickson, K.C. (2009). Morbidity, mortality, and parental grief: A review of the literature on the relationship between the death of a child and the subsequent health of parents. {\\i{}Palliative and Supportive Care} 7(1):109\\uc0\\u8211{}119."],[["http://zotero.org/groups/2241996/items/L6LDUNZK"],"Raker, E.J., Zacher, M., and Lowe, S.R. (2020). Lessons from Hurricane Katrina for predicting the indirect health consequences of the COVID-19 pandemic. {\\i{}Proceedings of the National Academy of Sciences}:202006706."]]} CSL_BIBLIOGRAPHY </w:instrText>
-      </w:r>
-      <w:r>
-        <w:rPr>
-          <w:lang w:val="en-US" w:eastAsia="de-DE"/>
-        </w:rPr>
-        <w:fldChar w:fldCharType="separate"/>
-      </w:r>
-      <w:r>
-        <w:rPr>
-          <w:rFonts w:cs="Arial"/>
-          <w:szCs w:val="24"/>
-          <w:lang w:val="en-US"/>
-        </w:rPr>
-        <w:t xml:space="preserve">Alburez-Gutierrez, D., Kolk, M., and Zagheni, E. (2019). </w:t>
+        <w:t xml:space="preserve">Alburez-Gutierrez, D. (2019). Blood is thicker than bloodshed: A genealogical approach to reconstruct populations after armed conflicts. </w:t>
       </w:r>
       <w:r>
         <w:rPr>
@@ -4997,7 +5463,7 @@
           <w:szCs w:val="24"/>
           <w:lang w:val="en-US"/>
         </w:rPr>
-        <w:t>Women’s Experience of Child Death over the Life Course: A Global Demographic Perspective</w:t>
+        <w:t>Demographic Research</w:t>
       </w:r>
       <w:r>
         <w:rPr>
@@ -5005,7 +5471,7 @@
           <w:szCs w:val="24"/>
           <w:lang w:val="en-US"/>
         </w:rPr>
-        <w:t>. SocArXiv. doi:10.31235/osf.io/s69fz.</w:t>
+        <w:t xml:space="preserve"> 40:627–656.</w:t>
       </w:r>
     </w:p>
     <w:p>
@@ -5023,7 +5489,7 @@
           <w:szCs w:val="24"/>
           <w:lang w:val="en-US"/>
         </w:rPr>
-        <w:t xml:space="preserve">Goodman, L.A. (1974). Family Formation and the Frequency of Various Kinship Relationships. </w:t>
+        <w:t xml:space="preserve">Alburez-Gutierrez, D., Kolk, M., and Zagheni, E. (2019). </w:t>
       </w:r>
       <w:r>
         <w:rPr>
@@ -5033,7 +5499,7 @@
           <w:szCs w:val="24"/>
           <w:lang w:val="en-US"/>
         </w:rPr>
-        <w:t>Theoretical Population Biology</w:t>
+        <w:t>Women’s Experience of Child Death over the Life Course: A Global Demographic Perspective</w:t>
       </w:r>
       <w:r>
         <w:rPr>
@@ -5041,7 +5507,7 @@
           <w:szCs w:val="24"/>
           <w:lang w:val="en-US"/>
         </w:rPr>
-        <w:t>:27.</w:t>
+        <w:t>. SocArXiv. doi:10.31235/osf.io/s69fz.</w:t>
       </w:r>
     </w:p>
     <w:p>
@@ -5059,7 +5525,7 @@
           <w:szCs w:val="24"/>
           <w:lang w:val="en-US"/>
         </w:rPr>
-        <w:t xml:space="preserve">Hendrickson, K.C. (2009). Morbidity, mortality, and parental grief: A review of the literature on the relationship between the death of a child and the subsequent health of parents. </w:t>
+        <w:t xml:space="preserve">Goodman, L.A. (1974). Family Formation and the Frequency of Various Kinship Relationships. </w:t>
       </w:r>
       <w:r>
         <w:rPr>
@@ -5069,7 +5535,7 @@
           <w:szCs w:val="24"/>
           <w:lang w:val="en-US"/>
         </w:rPr>
-        <w:t>Palliative and Supportive Care</w:t>
+        <w:t>Theoretical Population Biology</w:t>
       </w:r>
       <w:r>
         <w:rPr>
@@ -5077,7 +5543,7 @@
           <w:szCs w:val="24"/>
           <w:lang w:val="en-US"/>
         </w:rPr>
-        <w:t xml:space="preserve"> 7(1):109–119.</w:t>
+        <w:t>:27.</w:t>
       </w:r>
     </w:p>
     <w:p>
@@ -5095,25 +5561,7 @@
           <w:szCs w:val="24"/>
           <w:lang w:val="en-US"/>
         </w:rPr>
-        <w:t>Mason, C. and Zagheni, E. (2014). The sandwich generation: demographic determinants of global trends. Paper presented at Annual Meeting of the Population Association of America-PAA, Washington, D.C., 2014.</w:t>
-      </w:r>
-    </w:p>
-    <w:p>
-      <w:pPr>
-        <w:pStyle w:val="Bibliography"/>
-        <w:rPr>
-          <w:rFonts w:cs="Arial"/>
-          <w:szCs w:val="24"/>
-          <w:lang w:val="en-US"/>
-        </w:rPr>
-      </w:pPr>
-      <w:r>
-        <w:rPr>
-          <w:rFonts w:cs="Arial"/>
-          <w:szCs w:val="24"/>
-          <w:lang w:val="en-US"/>
-        </w:rPr>
-        <w:t xml:space="preserve">Raker, E.J., Zacher, M., and Lowe, S.R. (2020). Lessons from Hurricane Katrina for predicting the indirect health consequences of the COVID-19 pandemic. </w:t>
+        <w:t xml:space="preserve">Hendrickson, K.C. (2009). Morbidity, mortality, and parental grief: A review of the literature on the relationship between the death of a child and the subsequent health of parents. </w:t>
       </w:r>
       <w:r>
         <w:rPr>
@@ -5123,7 +5571,7 @@
           <w:szCs w:val="24"/>
           <w:lang w:val="en-US"/>
         </w:rPr>
-        <w:t>Proceedings of the National Academy of Sciences</w:t>
+        <w:t>Palliative and Supportive Care</w:t>
       </w:r>
       <w:r>
         <w:rPr>
@@ -5131,7 +5579,7 @@
           <w:szCs w:val="24"/>
           <w:lang w:val="en-US"/>
         </w:rPr>
-        <w:t>:202006706.</w:t>
+        <w:t xml:space="preserve"> 7(1):109–119.</w:t>
       </w:r>
     </w:p>
     <w:p>
@@ -5149,7 +5597,25 @@
           <w:szCs w:val="24"/>
           <w:lang w:val="en-US"/>
         </w:rPr>
-        <w:t xml:space="preserve">Smith-Greenaway, E. and Trinitapoli, J. (2020). Maternal cumulative prevalence measures of child mortality show heavy burden in sub-Saharan Africa. </w:t>
+        <w:t>Mason, C. and Zagheni, E. (2014). The sandwich generation: demographic determinants of global trends. Paper presented at Annual Meeting of the Population Association of America-PAA, Washington, D.C., 2014.</w:t>
+      </w:r>
+    </w:p>
+    <w:p>
+      <w:pPr>
+        <w:pStyle w:val="Bibliography"/>
+        <w:rPr>
+          <w:rFonts w:cs="Arial"/>
+          <w:szCs w:val="24"/>
+          <w:lang w:val="en-US"/>
+        </w:rPr>
+      </w:pPr>
+      <w:r>
+        <w:rPr>
+          <w:rFonts w:cs="Arial"/>
+          <w:szCs w:val="24"/>
+          <w:lang w:val="en-US"/>
+        </w:rPr>
+        <w:t xml:space="preserve">Raker, E.J., Zacher, M., and Lowe, S.R. (2020). Lessons from Hurricane Katrina for predicting the indirect health consequences of the COVID-19 pandemic. </w:t>
       </w:r>
       <w:r>
         <w:rPr>
@@ -5167,7 +5633,7 @@
           <w:szCs w:val="24"/>
           <w:lang w:val="en-US"/>
         </w:rPr>
-        <w:t>:201907343.</w:t>
+        <w:t>:202006706.</w:t>
       </w:r>
     </w:p>
     <w:p>
@@ -5185,7 +5651,7 @@
           <w:szCs w:val="24"/>
           <w:lang w:val="en-US"/>
         </w:rPr>
-        <w:t xml:space="preserve">Umberson, D., Olson, J.S., Crosnoe, R., Liu, H., Pudrovska, T., and Donnelly, R. (2017). Death of family members as an overlooked source of racial disadvantage in the United States. </w:t>
+        <w:t xml:space="preserve">Smith-Greenaway, E. and Trinitapoli, J. (2020). Maternal cumulative prevalence measures of child mortality show heavy burden in sub-Saharan Africa. </w:t>
       </w:r>
       <w:r>
         <w:rPr>
@@ -5203,7 +5669,7 @@
           <w:szCs w:val="24"/>
           <w:lang w:val="en-US"/>
         </w:rPr>
-        <w:t xml:space="preserve"> 114(5):915–920.</w:t>
+        <w:t>:201907343.</w:t>
       </w:r>
     </w:p>
     <w:p>
@@ -5212,6 +5678,7 @@
         <w:rPr>
           <w:rFonts w:cs="Arial"/>
           <w:szCs w:val="24"/>
+          <w:lang w:val="en-US"/>
         </w:rPr>
       </w:pPr>
       <w:r>
@@ -5220,8 +5687,7 @@
           <w:szCs w:val="24"/>
           <w:lang w:val="en-US"/>
         </w:rPr>
-        <w:lastRenderedPageBreak/>
-        <w:t xml:space="preserve">Verdery, A.M. and Smith-Greenaway, E. (2020). COVID-19 and Family Bereavement in the United States. </w:t>
+        <w:t xml:space="preserve">Umberson, D., Olson, J.S., Crosnoe, R., Liu, H., Pudrovska, T., and Donnelly, R. (2017). Death of family members as an overlooked source of racial disadvantage in the United States. </w:t>
       </w:r>
       <w:r>
         <w:rPr>
@@ -5229,6 +5695,41 @@
           <w:i/>
           <w:iCs/>
           <w:szCs w:val="24"/>
+          <w:lang w:val="en-US"/>
+        </w:rPr>
+        <w:t>Proceedings of the National Academy of Sciences</w:t>
+      </w:r>
+      <w:r>
+        <w:rPr>
+          <w:rFonts w:cs="Arial"/>
+          <w:szCs w:val="24"/>
+          <w:lang w:val="en-US"/>
+        </w:rPr>
+        <w:t xml:space="preserve"> 114(5):915–920.</w:t>
+      </w:r>
+    </w:p>
+    <w:p>
+      <w:pPr>
+        <w:pStyle w:val="Bibliography"/>
+        <w:rPr>
+          <w:rFonts w:cs="Arial"/>
+          <w:szCs w:val="24"/>
+        </w:rPr>
+      </w:pPr>
+      <w:r>
+        <w:rPr>
+          <w:rFonts w:cs="Arial"/>
+          <w:szCs w:val="24"/>
+          <w:lang w:val="en-US"/>
+        </w:rPr>
+        <w:t xml:space="preserve">Verdery, A.M. and Smith-Greenaway, E. (2020). COVID-19 and Family Bereavement in the United States. </w:t>
+      </w:r>
+      <w:r>
+        <w:rPr>
+          <w:rFonts w:cs="Arial"/>
+          <w:i/>
+          <w:iCs/>
+          <w:szCs w:val="24"/>
         </w:rPr>
         <w:t>Applied Demography</w:t>
       </w:r>
@@ -5254,6 +5755,7 @@
           <w:rFonts w:cs="Calibri"/>
           <w:lang w:val="en-US" w:eastAsia="de-DE"/>
         </w:rPr>
+        <w:lastRenderedPageBreak/>
         <w:fldChar w:fldCharType="end"/>
       </w:r>
     </w:p>
@@ -5271,10 +5773,130 @@
 
 <file path=word/comments.xml><?xml version="1.0" encoding="utf-8"?>
 <w:comments xmlns:wpc="http://schemas.microsoft.com/office/word/2010/wordprocessingCanvas" xmlns:mc="http://schemas.openxmlformats.org/markup-compatibility/2006" xmlns:o="urn:schemas-microsoft-com:office:office" xmlns:r="http://schemas.openxmlformats.org/officeDocument/2006/relationships" xmlns:m="http://schemas.openxmlformats.org/officeDocument/2006/math" xmlns:v="urn:schemas-microsoft-com:vml" xmlns:wp14="http://schemas.microsoft.com/office/word/2010/wordprocessingDrawing" xmlns:wp="http://schemas.openxmlformats.org/drawingml/2006/wordprocessingDrawing" xmlns:w10="urn:schemas-microsoft-com:office:word" xmlns:w="http://schemas.openxmlformats.org/wordprocessingml/2006/main" xmlns:w14="http://schemas.microsoft.com/office/word/2010/wordml" xmlns:wpg="http://schemas.microsoft.com/office/word/2010/wordprocessingGroup" xmlns:wpi="http://schemas.microsoft.com/office/word/2010/wordprocessingInk" xmlns:wne="http://schemas.microsoft.com/office/word/2006/wordml" xmlns:wps="http://schemas.microsoft.com/office/word/2010/wordprocessingShape" mc:Ignorable="w14 wp14">
-  <w:comment w:id="0" w:author="MPIDR_D\alburezgutierrez" w:date="2020-05-21T07:41:00Z" w:initials="M">
+  <w:comment w:id="0" w:author="MPIDR_D\alburezgutierrez" w:date="2020-05-22T13:20:00Z" w:initials="M">
+    <w:p>
+      <w:pPr>
+        <w:spacing w:after="60" w:line="240" w:lineRule="auto"/>
+        <w:jc w:val="both"/>
+        <w:rPr>
+          <w:rFonts w:cs="Arial"/>
+          <w:b/>
+          <w:sz w:val="24"/>
+          <w:lang w:val="en-US"/>
+        </w:rPr>
+      </w:pPr>
+      <w:r>
+        <w:rPr>
+          <w:rStyle w:val="CommentReference"/>
+        </w:rPr>
+        <w:annotationRef/>
+      </w:r>
+      <w:r>
+        <w:rPr>
+          <w:rFonts w:cs="Arial"/>
+          <w:b/>
+          <w:sz w:val="24"/>
+          <w:lang w:val="en-US"/>
+        </w:rPr>
+        <w:t xml:space="preserve">Quantifying the global burden of </w:t>
+      </w:r>
+      <w:r>
+        <w:rPr>
+          <w:rFonts w:cs="Arial"/>
+          <w:b/>
+          <w:sz w:val="24"/>
+          <w:lang w:val="en-US"/>
+        </w:rPr>
+        <w:t xml:space="preserve">bereavement due to Covid-19 </w:t>
+      </w:r>
+      <w:r>
+        <w:rPr>
+          <w:rFonts w:cs="Arial"/>
+          <w:b/>
+          <w:sz w:val="24"/>
+          <w:lang w:val="en-US"/>
+        </w:rPr>
+        <w:t>using formal demographic models and demographic microsimulation</w:t>
+      </w:r>
+    </w:p>
+    <w:p>
+      <w:pPr>
+        <w:spacing w:after="60" w:line="240" w:lineRule="auto"/>
+        <w:jc w:val="both"/>
+        <w:rPr>
+          <w:rFonts w:cs="Arial"/>
+          <w:b/>
+          <w:sz w:val="24"/>
+          <w:lang w:val="en-US"/>
+        </w:rPr>
+      </w:pPr>
+    </w:p>
+    <w:p>
+      <w:pPr>
+        <w:spacing w:after="60" w:line="240" w:lineRule="auto"/>
+        <w:jc w:val="both"/>
+        <w:rPr>
+          <w:rFonts w:cs="Arial"/>
+          <w:b/>
+          <w:sz w:val="24"/>
+          <w:lang w:val="en-US"/>
+        </w:rPr>
+      </w:pPr>
+      <w:r>
+        <w:rPr>
+          <w:rFonts w:cs="Arial"/>
+          <w:b/>
+          <w:sz w:val="24"/>
+          <w:lang w:val="en-US"/>
+        </w:rPr>
+        <w:t>A new approach to estimate the prevalence and consequences of family bereavement caused by deaths from Covid-19</w:t>
+      </w:r>
+    </w:p>
     <w:p>
       <w:pPr>
         <w:pStyle w:val="CommentText"/>
+        <w:rPr>
+          <w:lang w:val="en-US"/>
+        </w:rPr>
+      </w:pPr>
+    </w:p>
+    <w:p>
+      <w:pPr>
+        <w:spacing w:after="60" w:line="240" w:lineRule="auto"/>
+        <w:jc w:val="both"/>
+        <w:rPr>
+          <w:rFonts w:cs="Arial"/>
+          <w:b/>
+          <w:sz w:val="24"/>
+          <w:lang w:val="en-US"/>
+        </w:rPr>
+      </w:pPr>
+      <w:r>
+        <w:rPr>
+          <w:rFonts w:cs="Arial"/>
+          <w:b/>
+          <w:sz w:val="24"/>
+          <w:lang w:val="en-US"/>
+        </w:rPr>
+        <w:t>Prevalence and consequences of family bereavement due to Covid-19: a new approach using formal demographic models and demographic microsimulation</w:t>
+      </w:r>
+    </w:p>
+    <w:p>
+      <w:pPr>
+        <w:pStyle w:val="CommentText"/>
+        <w:rPr>
+          <w:lang w:val="en-US"/>
+        </w:rPr>
+      </w:pPr>
+    </w:p>
+  </w:comment>
+  <w:comment w:id="1" w:author="MPIDR_D\alburezgutierrez" w:date="2020-05-21T07:41:00Z" w:initials="M">
+    <w:p>
+      <w:pPr>
+        <w:pStyle w:val="CommentText"/>
+        <w:rPr>
+          <w:lang w:val="en-US"/>
+        </w:rPr>
       </w:pPr>
       <w:r>
         <w:rPr>
@@ -5283,11 +5905,14 @@
         <w:annotationRef/>
       </w:r>
       <w:r>
+        <w:rPr>
+          <w:lang w:val="en-US"/>
+        </w:rPr>
         <w:t>add suda?</w:t>
       </w:r>
     </w:p>
   </w:comment>
-  <w:comment w:id="2" w:author="MPIDR_D\alburezgutierrez" w:date="2020-05-21T05:50:00Z" w:initials="M">
+  <w:comment w:id="3" w:author="MPIDR_D\alburezgutierrez" w:date="2020-05-21T07:41:00Z" w:initials="M">
     <w:p>
       <w:pPr>
         <w:pStyle w:val="CommentText"/>
@@ -5305,23 +5930,107 @@
         <w:rPr>
           <w:lang w:val="en-US"/>
         </w:rPr>
-        <w:t xml:space="preserve">KM: </w:t>
-      </w:r>
-      <w:r>
+        <w:t>suda?</w:t>
+      </w:r>
+      <w:r>
+        <w:rPr>
+          <w:lang w:val="en-US"/>
+        </w:rPr>
+        <w:t xml:space="preserve"> focus only on Sweden</w:t>
+      </w:r>
+    </w:p>
+  </w:comment>
+  <w:comment w:id="5" w:author="Emily Smith-Greenaway" w:date="2020-05-19T16:05:00Z" w:initials="ES">
+    <w:p>
+      <w:pPr>
+        <w:pStyle w:val="CommentText"/>
+        <w:rPr>
+          <w:lang w:val="en-US"/>
+        </w:rPr>
+      </w:pPr>
+      <w:r>
+        <w:rPr>
+          <w:rStyle w:val="CommentReference"/>
+        </w:rPr>
+        <w:annotationRef/>
+      </w:r>
+      <w:r>
+        <w:rPr>
+          <w:lang w:val="en-US"/>
+        </w:rPr>
+        <w:t xml:space="preserve">Can you pull some of this upfront? Or was this structure provided by potential fundre? This may all help reviewers recognize the value of aims 1 through 3. </w:t>
+      </w:r>
+    </w:p>
+  </w:comment>
+  <w:comment w:id="6" w:author="MPIDR_D\alburezgutierrez" w:date="2020-05-22T13:17:00Z" w:initials="M">
+    <w:p>
+      <w:pPr>
+        <w:pStyle w:val="CommentText"/>
+        <w:rPr>
+          <w:lang w:val="en-US"/>
+        </w:rPr>
+      </w:pPr>
+      <w:r>
+        <w:rPr>
+          <w:rStyle w:val="CommentReference"/>
+        </w:rPr>
+        <w:annotationRef/>
+      </w:r>
+      <w:r>
+        <w:rPr>
+          <w:lang w:val="en-US"/>
+        </w:rPr>
+        <w:t>specify reserach question</w:t>
+      </w:r>
+      <w:r>
+        <w:rPr>
+          <w:lang w:val="en-US"/>
+        </w:rPr>
+        <w:t xml:space="preserve">. Good place to link with </w:t>
+      </w:r>
+      <w:r>
+        <w:rPr>
+          <w:lang w:val="en-US"/>
+        </w:rPr>
+        <w:t>micro</w:t>
+      </w:r>
+      <w:r>
+        <w:rPr>
+          <w:lang w:val="en-US"/>
+        </w:rPr>
+        <w:t>level outcomes?</w:t>
+      </w:r>
+    </w:p>
+  </w:comment>
+  <w:comment w:id="7" w:author="MPIDR_D\mccann" w:date="2020-05-21T05:52:00Z" w:initials="KMcC">
+    <w:p>
+      <w:pPr>
+        <w:pStyle w:val="CommentText"/>
         <w:rPr>
           <w:lang w:val="en-GB"/>
         </w:rPr>
-        <w:t xml:space="preserve">Why?  </w:t>
+      </w:pPr>
+      <w:r>
+        <w:rPr>
+          <w:rStyle w:val="CommentReference"/>
+        </w:rPr>
+        <w:annotationRef/>
       </w:r>
       <w:r>
         <w:rPr>
           <w:lang w:val="en-GB"/>
         </w:rPr>
-        <w:t>I would explain why you are investigating this particular issue (a further refinement of excess death perhaps) – and I think obj 4 is a strong starting point (and can be linked to other things, e.g. declining birth rates due to lack of grandparents).</w:t>
+        <w:t xml:space="preserve">You could use this section to describe the research team, and who does what. </w:t>
+      </w:r>
+      <w:r>
+        <w:rPr>
+          <w:lang w:val="en-GB"/>
+        </w:rPr>
+        <w:t>Wasn’t there someone from Argentina too?</w:t>
       </w:r>
     </w:p>
   </w:comment>
-  <w:comment w:id="3" w:author="MPIDR_D\alburezgutierrez" w:date="2020-05-21T06:00:00Z" w:initials="M">
+  <w:comment w:id="8" w:author="MPIDR_D\alburezgutierrez" w:date="2020-05-21T07:33:00Z" w:initials="M">
     <w:p>
       <w:pPr>
         <w:pStyle w:val="CommentText"/>
@@ -5339,186 +6048,11 @@
         <w:rPr>
           <w:lang w:val="en-US"/>
         </w:rPr>
-        <w:t>EZ link to micro-level outcomes? as a possibility for future reserach</w:t>
+        <w:t>Kathrin, could you please let me know what you think of this new section?</w:t>
       </w:r>
     </w:p>
   </w:comment>
-  <w:comment w:id="4" w:author="MPIDR_D\alburezgutierrez" w:date="2020-05-21T05:50:00Z" w:initials="M">
-    <w:p>
-      <w:pPr>
-        <w:pStyle w:val="CommentText"/>
-        <w:rPr>
-          <w:lang w:val="en-GB"/>
-        </w:rPr>
-      </w:pPr>
-      <w:r>
-        <w:rPr>
-          <w:rStyle w:val="CommentReference"/>
-        </w:rPr>
-        <w:annotationRef/>
-      </w:r>
-      <w:r>
-        <w:rPr>
-          <w:lang w:val="en-US"/>
-        </w:rPr>
-        <w:t xml:space="preserve">KM: </w:t>
-      </w:r>
-      <w:r>
-        <w:rPr>
-          <w:rStyle w:val="CommentReference"/>
-        </w:rPr>
-        <w:annotationRef/>
-      </w:r>
-      <w:r>
-        <w:rPr>
-          <w:lang w:val="en-GB"/>
-        </w:rPr>
-        <w:t xml:space="preserve">I think these are rather the steps you need to take during this projects than actual objectives </w:t>
-      </w:r>
-    </w:p>
-  </w:comment>
-  <w:comment w:id="5" w:author="MPIDR_D\alburezgutierrez" w:date="2020-05-21T07:41:00Z" w:initials="M">
-    <w:p>
-      <w:pPr>
-        <w:pStyle w:val="CommentText"/>
-      </w:pPr>
-      <w:r>
-        <w:rPr>
-          <w:rStyle w:val="CommentReference"/>
-        </w:rPr>
-        <w:annotationRef/>
-      </w:r>
-      <w:r>
-        <w:t>suda?</w:t>
-      </w:r>
-      <w:r>
-        <w:t xml:space="preserve"> focus only on Sweden</w:t>
-      </w:r>
-    </w:p>
-  </w:comment>
-  <w:comment w:id="7" w:author="Emily Smith-Greenaway" w:date="2020-05-19T16:05:00Z" w:initials="ES">
-    <w:p>
-      <w:pPr>
-        <w:pStyle w:val="CommentText"/>
-        <w:rPr>
-          <w:lang w:val="en-US"/>
-        </w:rPr>
-      </w:pPr>
-      <w:r>
-        <w:rPr>
-          <w:rStyle w:val="CommentReference"/>
-        </w:rPr>
-        <w:annotationRef/>
-      </w:r>
-      <w:r>
-        <w:rPr>
-          <w:lang w:val="en-US"/>
-        </w:rPr>
-        <w:t xml:space="preserve">Can you pull some of this upfront? Or was this structure provided by potential fundre? This may all help reviewers recognize the value of aims 1 through 3. </w:t>
-      </w:r>
-    </w:p>
-  </w:comment>
-  <w:comment w:id="8" w:author="MPIDR_D\alburezgutierrez" w:date="2020-05-21T05:52:00Z" w:initials="M">
-    <w:p>
-      <w:pPr>
-        <w:pStyle w:val="CommentText"/>
-        <w:rPr>
-          <w:lang w:val="en-US"/>
-        </w:rPr>
-      </w:pPr>
-      <w:r>
-        <w:rPr>
-          <w:rStyle w:val="CommentReference"/>
-        </w:rPr>
-        <w:annotationRef/>
-      </w:r>
-      <w:r>
-        <w:rPr>
-          <w:lang w:val="en-US"/>
-        </w:rPr>
-        <w:t>Ask KM</w:t>
-      </w:r>
-    </w:p>
-  </w:comment>
-  <w:comment w:id="9" w:author="MPIDR_D\alburezgutierrez" w:date="2020-05-21T06:00:00Z" w:initials="M">
-    <w:p>
-      <w:pPr>
-        <w:pStyle w:val="CommentText"/>
-        <w:rPr>
-          <w:lang w:val="en-US"/>
-        </w:rPr>
-      </w:pPr>
-      <w:r>
-        <w:rPr>
-          <w:rStyle w:val="CommentReference"/>
-        </w:rPr>
-        <w:annotationRef/>
-      </w:r>
-      <w:r>
-        <w:rPr>
-          <w:lang w:val="en-US"/>
-        </w:rPr>
-        <w:t>specify reserach question</w:t>
-      </w:r>
-      <w:r>
-        <w:rPr>
-          <w:lang w:val="en-US"/>
-        </w:rPr>
-        <w:t>. Good place to link with micro-level outcomes?</w:t>
-      </w:r>
-    </w:p>
-  </w:comment>
-  <w:comment w:id="10" w:author="MPIDR_D\mccann" w:date="2020-05-21T05:52:00Z" w:initials="KMcC">
-    <w:p>
-      <w:pPr>
-        <w:pStyle w:val="CommentText"/>
-        <w:rPr>
-          <w:lang w:val="en-GB"/>
-        </w:rPr>
-      </w:pPr>
-      <w:r>
-        <w:rPr>
-          <w:rStyle w:val="CommentReference"/>
-        </w:rPr>
-        <w:annotationRef/>
-      </w:r>
-      <w:r>
-        <w:rPr>
-          <w:lang w:val="en-GB"/>
-        </w:rPr>
-        <w:t xml:space="preserve">You could use this section to describe the research team, and who does what. </w:t>
-      </w:r>
-      <w:r>
-        <w:rPr>
-          <w:lang w:val="en-GB"/>
-        </w:rPr>
-        <w:t>Wasn’t there someone from Argentina too?</w:t>
-      </w:r>
-    </w:p>
-  </w:comment>
-  <w:comment w:id="11" w:author="MPIDR_D\alburezgutierrez" w:date="2020-05-21T07:33:00Z" w:initials="M">
-    <w:p>
-      <w:pPr>
-        <w:pStyle w:val="CommentText"/>
-        <w:rPr>
-          <w:lang w:val="en-US"/>
-        </w:rPr>
-      </w:pPr>
-      <w:r>
-        <w:rPr>
-          <w:rStyle w:val="CommentReference"/>
-        </w:rPr>
-        <w:annotationRef/>
-      </w:r>
-      <w:r>
-        <w:rPr>
-          <w:lang w:val="en-US"/>
-        </w:rPr>
-        <w:t>Kathrin, could you please let me know what you think of this new section?</w:t>
-      </w:r>
-    </w:p>
-  </w:comment>
-  <w:comment w:id="12" w:author="MPIDR_D\alburezgutierrez" w:date="2020-05-21T07:33:00Z" w:initials="M">
+  <w:comment w:id="9" w:author="MPIDR_D\alburezgutierrez" w:date="2020-05-21T07:33:00Z" w:initials="M">
     <w:p>
       <w:pPr>
         <w:pStyle w:val="CommentText"/>
@@ -5686,7 +6220,7 @@
       <w:rPr>
         <w:noProof/>
       </w:rPr>
-      <w:t>2</w:t>
+      <w:t>3</w:t>
     </w:r>
     <w:r>
       <w:fldChar w:fldCharType="end"/>
@@ -5714,149 +6248,6 @@
       </w:pPr>
       <w:r>
         <w:continuationSeparator/>
-      </w:r>
-    </w:p>
-  </w:footnote>
-  <w:footnote w:id="1">
-    <w:p>
-      <w:pPr>
-        <w:pStyle w:val="FootnoteText"/>
-        <w:rPr>
-          <w:lang w:val="en-US"/>
-        </w:rPr>
-      </w:pPr>
-      <w:r>
-        <w:rPr>
-          <w:rStyle w:val="FootnoteReference"/>
-        </w:rPr>
-        <w:footnoteRef/>
-      </w:r>
-      <w:r>
-        <w:rPr>
-          <w:lang w:val="en-US"/>
-        </w:rPr>
-        <w:t xml:space="preserve"> </w:t>
-      </w:r>
-      <w:hyperlink r:id="rId1" w:history="1">
-        <w:r>
-          <w:rPr>
-            <w:rStyle w:val="Hyperlink"/>
-            <w:lang w:val="en-US"/>
-          </w:rPr>
-          <w:t>https://dc-covid.site.ined.fr/en/</w:t>
-        </w:r>
-      </w:hyperlink>
-      <w:r>
-        <w:rPr>
-          <w:lang w:val="en-US"/>
-        </w:rPr>
-        <w:t xml:space="preserve"> </w:t>
-      </w:r>
-    </w:p>
-  </w:footnote>
-  <w:footnote w:id="2">
-    <w:p>
-      <w:pPr>
-        <w:pStyle w:val="FootnoteText"/>
-        <w:rPr>
-          <w:lang w:val="en-US"/>
-        </w:rPr>
-      </w:pPr>
-      <w:r>
-        <w:rPr>
-          <w:rStyle w:val="FootnoteReference"/>
-        </w:rPr>
-        <w:footnoteRef/>
-      </w:r>
-      <w:r>
-        <w:rPr>
-          <w:lang w:val="en-US"/>
-        </w:rPr>
-        <w:t xml:space="preserve"> </w:t>
-      </w:r>
-      <w:hyperlink r:id="rId2" w:history="1">
-        <w:r>
-          <w:rPr>
-            <w:rStyle w:val="Hyperlink"/>
-            <w:lang w:val="en-US"/>
-          </w:rPr>
-          <w:t>https://github.com/timriffe/covid_age</w:t>
-        </w:r>
-      </w:hyperlink>
-    </w:p>
-  </w:footnote>
-  <w:footnote w:id="3">
-    <w:p>
-      <w:pPr>
-        <w:pStyle w:val="FootnoteText"/>
-        <w:rPr>
-          <w:rFonts w:cs="Calibri"/>
-          <w:lang w:val="en-US" w:eastAsia="de-DE"/>
-        </w:rPr>
-      </w:pPr>
-      <w:r>
-        <w:rPr>
-          <w:rStyle w:val="FootnoteReference"/>
-        </w:rPr>
-        <w:footnoteRef/>
-      </w:r>
-      <w:r>
-        <w:rPr>
-          <w:lang w:val="en-US"/>
-        </w:rPr>
-        <w:t xml:space="preserve"> </w:t>
-      </w:r>
-      <w:hyperlink r:id="rId3" w:history="1">
-        <w:r>
-          <w:rPr>
-            <w:rStyle w:val="Hyperlink"/>
-            <w:lang w:val="en-US"/>
-          </w:rPr>
-          <w:t>https://ourworldindata.org/coronavirus-testing</w:t>
-        </w:r>
-      </w:hyperlink>
-      <w:r>
-        <w:rPr>
-          <w:lang w:val="en-US"/>
-        </w:rPr>
-        <w:t xml:space="preserve"> </w:t>
-      </w:r>
-    </w:p>
-  </w:footnote>
-  <w:footnote w:id="4">
-    <w:p>
-      <w:pPr>
-        <w:pStyle w:val="FootnoteText"/>
-        <w:rPr>
-          <w:lang w:val="en-US"/>
-        </w:rPr>
-      </w:pPr>
-      <w:r>
-        <w:rPr>
-          <w:rStyle w:val="FootnoteReference"/>
-        </w:rPr>
-        <w:footnoteRef/>
-      </w:r>
-      <w:r>
-        <w:rPr>
-          <w:lang w:val="en-US"/>
-        </w:rPr>
-        <w:t xml:space="preserve"> </w:t>
-      </w:r>
-      <w:hyperlink r:id="rId4" w:history="1">
-        <w:r>
-          <w:rPr>
-            <w:rStyle w:val="Hyperlink"/>
-            <w:lang w:val="en-US"/>
-          </w:rPr>
-          <w:t>https://www.bsg.ox.ac.uk/research/publications/variation-government-responses-covid-19</w:t>
-        </w:r>
-      </w:hyperlink>
-      <w:r>
-        <w:rPr>
-          <w:lang w:val="en-US"/>
-        </w:rPr>
-        <w:t xml:space="preserve"> </w:t>
       </w:r>
     </w:p>
   </w:footnote>
@@ -6821,7 +7212,6 @@
   <w:style w:type="character" w:default="1" w:styleId="DefaultParagraphFont">
     <w:name w:val="Default Paragraph Font"/>
     <w:uiPriority w:val="1"/>
-    <w:semiHidden/>
     <w:unhideWhenUsed/>
   </w:style>
   <w:style w:type="table" w:default="1" w:styleId="TableNormal">
@@ -7272,7 +7662,6 @@
   <w:style w:type="character" w:default="1" w:styleId="DefaultParagraphFont">
     <w:name w:val="Default Paragraph Font"/>
     <w:uiPriority w:val="1"/>
-    <w:semiHidden/>
     <w:unhideWhenUsed/>
   </w:style>
   <w:style w:type="table" w:default="1" w:styleId="TableNormal">
@@ -7838,7 +8227,7 @@
 </file>
 
 <file path=customXml/itemProps1.xml><?xml version="1.0" encoding="utf-8"?>
-<ds:datastoreItem xmlns:ds="http://schemas.openxmlformats.org/officeDocument/2006/customXml" ds:itemID="{69AD6E64-3496-41C6-83D6-5E65653A0412}">
+<ds:datastoreItem xmlns:ds="http://schemas.openxmlformats.org/officeDocument/2006/customXml" ds:itemID="{8F7408A9-BFC1-4E64-B357-810B3F3EFDE0}">
   <ds:schemaRefs>
     <ds:schemaRef ds:uri="http://schemas.openxmlformats.org/officeDocument/2006/bibliography"/>
   </ds:schemaRefs>
